--- a/doc/电商项目面试题.docx
+++ b/doc/电商项目面试题.docx
@@ -24,15 +24,19 @@
     </w:p>
     <w:p>
       <w:pPr>
-        <w:ind w:firstLineChars="200" w:firstLine="420"/>
+        <w:ind w:firstLineChars="200" w:firstLine="480"/>
         <w:rPr>
           <w:rFonts w:ascii="微软雅黑" w:eastAsia="微软雅黑" w:hAnsi="微软雅黑"/>
+          <w:sz w:val="24"/>
+          <w:szCs w:val="24"/>
           <w:shd w:val="clear" w:color="auto" w:fill="FFFFFF"/>
         </w:rPr>
       </w:pPr>
       <w:r>
         <w:rPr>
           <w:rFonts w:ascii="微软雅黑" w:eastAsia="微软雅黑" w:hAnsi="微软雅黑"/>
+          <w:sz w:val="24"/>
+          <w:szCs w:val="24"/>
           <w:shd w:val="clear" w:color="auto" w:fill="FFFFFF"/>
         </w:rPr>
         <w:t>SSO系统即校验接口、注册、登录接口、根据token查询用户接口、安全退出接口。</w:t>
@@ -42,12 +46,16 @@
       <w:pPr>
         <w:rPr>
           <w:rFonts w:ascii="微软雅黑" w:eastAsia="微软雅黑" w:hAnsi="微软雅黑"/>
+          <w:sz w:val="24"/>
+          <w:szCs w:val="24"/>
           <w:shd w:val="clear" w:color="auto" w:fill="FFFFFF"/>
         </w:rPr>
       </w:pPr>
       <w:r>
         <w:rPr>
           <w:rFonts w:ascii="微软雅黑" w:eastAsia="微软雅黑" w:hAnsi="微软雅黑"/>
+          <w:sz w:val="24"/>
+          <w:szCs w:val="24"/>
           <w:shd w:val="clear" w:color="auto" w:fill="FFFFFF"/>
         </w:rPr>
         <w:t>具体流程：当用户点击注册的时候，跳转到注册页面，即用户信息的保存功能。检验用户名是否存在、手机号和邮箱不能为空。</w:t>
@@ -55,15 +63,19 @@
     </w:p>
     <w:p>
       <w:pPr>
-        <w:ind w:firstLineChars="200" w:firstLine="420"/>
+        <w:ind w:firstLineChars="200" w:firstLine="480"/>
         <w:rPr>
           <w:rFonts w:ascii="微软雅黑" w:eastAsia="微软雅黑" w:hAnsi="微软雅黑"/>
+          <w:sz w:val="24"/>
+          <w:szCs w:val="24"/>
           <w:shd w:val="clear" w:color="auto" w:fill="FFFFFF"/>
         </w:rPr>
       </w:pPr>
       <w:r>
         <w:rPr>
           <w:rFonts w:ascii="微软雅黑" w:eastAsia="微软雅黑" w:hAnsi="微软雅黑"/>
+          <w:sz w:val="24"/>
+          <w:szCs w:val="24"/>
           <w:shd w:val="clear" w:color="auto" w:fill="FFFFFF"/>
         </w:rPr>
         <w:t>当用户点击登录按钮的时候，用户输入用户名和密码，检验用户名是否在数据库中存在，然后用户名密码是否正确。这里的密码是用了spring的MD5加密技术。当全部成功后，给用户颁发一个token令牌（利用</w:t>
@@ -72,6 +84,8 @@
       <w:r>
         <w:rPr>
           <w:rFonts w:ascii="微软雅黑" w:eastAsia="微软雅黑" w:hAnsi="微软雅黑"/>
+          <w:sz w:val="24"/>
+          <w:szCs w:val="24"/>
           <w:shd w:val="clear" w:color="auto" w:fill="FFFFFF"/>
         </w:rPr>
         <w:t>uuid</w:t>
@@ -80,6 +94,8 @@
       <w:r>
         <w:rPr>
           <w:rFonts w:ascii="微软雅黑" w:eastAsia="微软雅黑" w:hAnsi="微软雅黑"/>
+          <w:sz w:val="24"/>
+          <w:szCs w:val="24"/>
           <w:shd w:val="clear" w:color="auto" w:fill="FFFFFF"/>
         </w:rPr>
         <w:t>实现），然后将token存入到</w:t>
@@ -88,6 +104,8 @@
       <w:r>
         <w:rPr>
           <w:rFonts w:ascii="微软雅黑" w:eastAsia="微软雅黑" w:hAnsi="微软雅黑"/>
+          <w:sz w:val="24"/>
+          <w:szCs w:val="24"/>
           <w:shd w:val="clear" w:color="auto" w:fill="FFFFFF"/>
         </w:rPr>
         <w:t>redis</w:t>
@@ -96,6 +114,8 @@
       <w:r>
         <w:rPr>
           <w:rFonts w:ascii="微软雅黑" w:eastAsia="微软雅黑" w:hAnsi="微软雅黑"/>
+          <w:sz w:val="24"/>
+          <w:szCs w:val="24"/>
           <w:shd w:val="clear" w:color="auto" w:fill="FFFFFF"/>
         </w:rPr>
         <w:t>中（token的key是它生成的号，值是用户的名字），然后设置在</w:t>
@@ -104,6 +124,8 @@
       <w:r>
         <w:rPr>
           <w:rFonts w:ascii="微软雅黑" w:eastAsia="微软雅黑" w:hAnsi="微软雅黑"/>
+          <w:sz w:val="24"/>
+          <w:szCs w:val="24"/>
           <w:shd w:val="clear" w:color="auto" w:fill="FFFFFF"/>
         </w:rPr>
         <w:t>redis</w:t>
@@ -112,6 +134,8 @@
       <w:r>
         <w:rPr>
           <w:rFonts w:ascii="微软雅黑" w:eastAsia="微软雅黑" w:hAnsi="微软雅黑"/>
+          <w:sz w:val="24"/>
+          <w:szCs w:val="24"/>
           <w:shd w:val="clear" w:color="auto" w:fill="FFFFFF"/>
         </w:rPr>
         <w:t>的过期时间。这相当于用户的session。</w:t>
@@ -121,6 +145,8 @@
       <w:pPr>
         <w:rPr>
           <w:rFonts w:ascii="微软雅黑" w:eastAsia="微软雅黑" w:hAnsi="微软雅黑"/>
+          <w:sz w:val="24"/>
+          <w:szCs w:val="24"/>
           <w:shd w:val="clear" w:color="auto" w:fill="FFFFFF"/>
         </w:rPr>
       </w:pPr>
@@ -129,7 +155,8 @@
           <w:rStyle w:val="apple-converted-space"/>
           <w:rFonts w:ascii="微软雅黑" w:eastAsia="微软雅黑" w:hAnsi="微软雅黑"/>
           <w:color w:val="333333"/>
-          <w:szCs w:val="21"/>
+          <w:sz w:val="24"/>
+          <w:szCs w:val="24"/>
           <w:shd w:val="clear" w:color="auto" w:fill="FFFFFF"/>
         </w:rPr>
         <w:t> </w:t>
@@ -139,7 +166,8 @@
           <w:rStyle w:val="apple-converted-space"/>
           <w:rFonts w:ascii="微软雅黑" w:eastAsia="微软雅黑" w:hAnsi="微软雅黑"/>
           <w:color w:val="333333"/>
-          <w:szCs w:val="21"/>
+          <w:sz w:val="24"/>
+          <w:szCs w:val="24"/>
           <w:shd w:val="clear" w:color="auto" w:fill="FFFFFF"/>
         </w:rPr>
         <w:t xml:space="preserve">   </w:t>
@@ -147,6 +175,8 @@
       <w:r>
         <w:rPr>
           <w:rFonts w:ascii="微软雅黑" w:eastAsia="微软雅黑" w:hAnsi="微软雅黑"/>
+          <w:sz w:val="24"/>
+          <w:szCs w:val="24"/>
           <w:shd w:val="clear" w:color="auto" w:fill="FFFFFF"/>
         </w:rPr>
         <w:t>然后将token写入cookie中，前台页面利用</w:t>
@@ -155,6 +185,8 @@
       <w:r>
         <w:rPr>
           <w:rFonts w:ascii="微软雅黑" w:eastAsia="微软雅黑" w:hAnsi="微软雅黑"/>
+          <w:sz w:val="24"/>
+          <w:szCs w:val="24"/>
           <w:shd w:val="clear" w:color="auto" w:fill="FFFFFF"/>
         </w:rPr>
         <w:t>jsonp</w:t>
@@ -163,6 +195,8 @@
       <w:r>
         <w:rPr>
           <w:rFonts w:ascii="微软雅黑" w:eastAsia="微软雅黑" w:hAnsi="微软雅黑"/>
+          <w:sz w:val="24"/>
+          <w:szCs w:val="24"/>
           <w:shd w:val="clear" w:color="auto" w:fill="FFFFFF"/>
         </w:rPr>
         <w:t>调用，根据cookie中的token的值，调用</w:t>
@@ -171,6 +205,8 @@
       <w:r>
         <w:rPr>
           <w:rFonts w:ascii="微软雅黑" w:eastAsia="微软雅黑" w:hAnsi="微软雅黑"/>
+          <w:sz w:val="24"/>
+          <w:szCs w:val="24"/>
           <w:shd w:val="clear" w:color="auto" w:fill="FFFFFF"/>
         </w:rPr>
         <w:t>sso</w:t>
@@ -179,6 +215,8 @@
       <w:r>
         <w:rPr>
           <w:rFonts w:ascii="微软雅黑" w:eastAsia="微软雅黑" w:hAnsi="微软雅黑"/>
+          <w:sz w:val="24"/>
+          <w:szCs w:val="24"/>
           <w:shd w:val="clear" w:color="auto" w:fill="FFFFFF"/>
         </w:rPr>
         <w:t>的根据token查询用户的服务，查看用户是否有效，如果有效则将用户返回前台页面，前台页面获取用户的用户名显示在首页，表示***已登陆。</w:t>
@@ -186,15 +224,19 @@
     </w:p>
     <w:p>
       <w:pPr>
-        <w:ind w:firstLineChars="200" w:firstLine="420"/>
+        <w:ind w:firstLineChars="200" w:firstLine="480"/>
         <w:rPr>
           <w:rFonts w:ascii="微软雅黑" w:eastAsia="微软雅黑" w:hAnsi="微软雅黑"/>
+          <w:sz w:val="24"/>
+          <w:szCs w:val="24"/>
           <w:shd w:val="clear" w:color="auto" w:fill="FFFFFF"/>
         </w:rPr>
       </w:pPr>
       <w:r>
         <w:rPr>
           <w:rFonts w:ascii="微软雅黑" w:eastAsia="微软雅黑" w:hAnsi="微软雅黑"/>
+          <w:sz w:val="24"/>
+          <w:szCs w:val="24"/>
           <w:shd w:val="clear" w:color="auto" w:fill="FFFFFF"/>
         </w:rPr>
         <w:t>这里的cookie是设置了共享域，即全部子系统都可以访问到cookie。</w:t>
@@ -202,6 +244,8 @@
       <w:r>
         <w:rPr>
           <w:rFonts w:ascii="微软雅黑" w:eastAsia="微软雅黑" w:hAnsi="微软雅黑"/>
+          <w:sz w:val="24"/>
+          <w:szCs w:val="24"/>
           <w:shd w:val="clear" w:color="auto" w:fill="FFFFFF"/>
         </w:rPr>
         <w:t>当用户登录其他子系统时，先从从cookie中获取token信息，根据token信息获取用户信息，判断用户信息是否有效，如果有效则放行，如果无效，则利用拦截器拦截跳转到登录页面。用户再次登录的时候刷新</w:t>
@@ -210,6 +254,8 @@
       <w:r>
         <w:rPr>
           <w:rFonts w:ascii="微软雅黑" w:eastAsia="微软雅黑" w:hAnsi="微软雅黑"/>
+          <w:sz w:val="24"/>
+          <w:szCs w:val="24"/>
           <w:shd w:val="clear" w:color="auto" w:fill="FFFFFF"/>
         </w:rPr>
         <w:t>redis</w:t>
@@ -218,6 +264,8 @@
       <w:r>
         <w:rPr>
           <w:rFonts w:ascii="微软雅黑" w:eastAsia="微软雅黑" w:hAnsi="微软雅黑"/>
+          <w:sz w:val="24"/>
+          <w:szCs w:val="24"/>
           <w:shd w:val="clear" w:color="auto" w:fill="FFFFFF"/>
         </w:rPr>
         <w:t>的时间，重新设置有效期。</w:t>
@@ -253,7 +301,8 @@
         <w:rPr>
           <w:rFonts w:ascii="微软雅黑" w:eastAsia="微软雅黑" w:hAnsi="微软雅黑" w:cs="Helvetica"/>
           <w:color w:val="333333"/>
-          <w:szCs w:val="21"/>
+          <w:sz w:val="24"/>
+          <w:szCs w:val="24"/>
           <w:shd w:val="clear" w:color="auto" w:fill="FFFFFF"/>
         </w:rPr>
       </w:pPr>
@@ -261,10 +310,22 @@
         <w:rPr>
           <w:rFonts w:ascii="微软雅黑" w:eastAsia="微软雅黑" w:hAnsi="微软雅黑" w:cs="Helvetica"/>
           <w:color w:val="333333"/>
-          <w:szCs w:val="21"/>
-          <w:shd w:val="clear" w:color="auto" w:fill="FFFFFF"/>
-        </w:rPr>
-        <w:t>数据库的设计：订单相关表设计、订单关联的诸如商品列表、会员信息、折扣、积分、打包销售等；账单相关表，包括内部账单和渠道支付账单（如微信支付、支付宝支付等），还有就是操作日志类。</w:t>
+          <w:sz w:val="24"/>
+          <w:szCs w:val="24"/>
+          <w:shd w:val="clear" w:color="auto" w:fill="FFFFFF"/>
+        </w:rPr>
+        <w:t>数据库的设计：订单相关表设计、订单关联的诸如商品列表、会员信息、折</w:t>
+      </w:r>
+      <w:r>
+        <w:rPr>
+          <w:rFonts w:ascii="微软雅黑" w:eastAsia="微软雅黑" w:hAnsi="微软雅黑" w:cs="Helvetica"/>
+          <w:color w:val="333333"/>
+          <w:sz w:val="24"/>
+          <w:szCs w:val="24"/>
+          <w:shd w:val="clear" w:color="auto" w:fill="FFFFFF"/>
+        </w:rPr>
+        <w:lastRenderedPageBreak/>
+        <w:t>扣、积分、打包销售等；账单相关表，包括内部账单和渠道支付账单（如微信支付、支付宝支付等），还有就是操作日志类。</w:t>
       </w:r>
     </w:p>
     <w:p>
@@ -277,16 +338,18 @@
         <w:ind w:firstLineChars="0"/>
         <w:rPr>
           <w:rFonts w:ascii="微软雅黑" w:eastAsia="微软雅黑" w:hAnsi="微软雅黑"/>
+          <w:sz w:val="24"/>
+          <w:szCs w:val="24"/>
         </w:rPr>
       </w:pPr>
       <w:r>
         <w:rPr>
           <w:rFonts w:ascii="微软雅黑" w:eastAsia="微软雅黑" w:hAnsi="微软雅黑" w:cs="Helvetica"/>
           <w:color w:val="333333"/>
-          <w:szCs w:val="21"/>
-          <w:shd w:val="clear" w:color="auto" w:fill="FFFFFF"/>
-        </w:rPr>
-        <w:lastRenderedPageBreak/>
+          <w:sz w:val="24"/>
+          <w:szCs w:val="24"/>
+          <w:shd w:val="clear" w:color="auto" w:fill="FFFFFF"/>
+        </w:rPr>
         <w:t>第三方支付：主要是支付过程中一些正常和异常的流程，微信支付你可以参考它帮助文档中推荐的测试用例，挺完整的；另外就是后台需要轧账和平账，就是你要每天和第三方平台去对一次账，看看两边数据库里的支付情况是否正确。</w:t>
       </w:r>
     </w:p>
@@ -300,13 +363,16 @@
         <w:ind w:firstLineChars="0"/>
         <w:rPr>
           <w:rFonts w:ascii="微软雅黑" w:eastAsia="微软雅黑" w:hAnsi="微软雅黑"/>
+          <w:sz w:val="24"/>
+          <w:szCs w:val="24"/>
         </w:rPr>
       </w:pPr>
       <w:r>
         <w:rPr>
           <w:rFonts w:ascii="微软雅黑" w:eastAsia="微软雅黑" w:hAnsi="微软雅黑" w:cs="Helvetica"/>
           <w:color w:val="333333"/>
-          <w:szCs w:val="21"/>
+          <w:sz w:val="24"/>
+          <w:szCs w:val="24"/>
           <w:shd w:val="clear" w:color="auto" w:fill="FFFFFF"/>
         </w:rPr>
         <w:t>你在上面提到了及时到账，那就证明可能有个人账户体系，这里的充值、提现要想好怎么搞？一般第三方支付针对个人是没有提现接口的，只有退款</w:t>
@@ -330,19 +396,21 @@
     </w:p>
     <w:p>
       <w:pPr>
-        <w:ind w:firstLineChars="200" w:firstLine="420"/>
+        <w:ind w:firstLineChars="200" w:firstLine="480"/>
+        <w:rPr>
+          <w:rFonts w:ascii="微软雅黑" w:eastAsia="微软雅黑" w:hAnsi="微软雅黑" w:cs="Helvetica"/>
+          <w:color w:val="333333"/>
+          <w:sz w:val="24"/>
+          <w:szCs w:val="24"/>
+          <w:shd w:val="clear" w:color="auto" w:fill="FFFFFF"/>
+        </w:rPr>
+      </w:pPr>
+      <w:r>
         <w:rPr>
           <w:rFonts w:ascii="微软雅黑" w:eastAsia="微软雅黑" w:hAnsi="微软雅黑" w:cs="Helvetica" w:hint="eastAsia"/>
           <w:color w:val="333333"/>
-          <w:szCs w:val="21"/>
-          <w:shd w:val="clear" w:color="auto" w:fill="FFFFFF"/>
-        </w:rPr>
-      </w:pPr>
-      <w:r>
-        <w:rPr>
-          <w:rFonts w:ascii="微软雅黑" w:eastAsia="微软雅黑" w:hAnsi="微软雅黑" w:cs="Helvetica" w:hint="eastAsia"/>
-          <w:color w:val="333333"/>
-          <w:szCs w:val="21"/>
+          <w:sz w:val="24"/>
+          <w:szCs w:val="24"/>
           <w:shd w:val="clear" w:color="auto" w:fill="FFFFFF"/>
         </w:rPr>
         <w:t>从一般的商城来看，可以分为B2C与C2C，也就是单商城系统和多商城系统。单商城的系统，基本上就是全部商品生成一个订单，而多商城系统里面的购物车则是可以根据店铺来分别支付生成订单（如微店）或者全部统一支付然后根据店铺拆分订单（如有赞，淘宝等）。</w:t>
@@ -359,6 +427,8 @@
         <w:rPr>
           <w:rFonts w:ascii="微软雅黑" w:eastAsia="微软雅黑" w:hAnsi="微软雅黑"/>
           <w:color w:val="362E2B"/>
+          <w:sz w:val="24"/>
+          <w:szCs w:val="24"/>
           <w:shd w:val="clear" w:color="auto" w:fill="FFFFFF"/>
         </w:rPr>
       </w:pPr>
@@ -366,6 +436,8 @@
         <w:rPr>
           <w:rFonts w:ascii="微软雅黑" w:eastAsia="微软雅黑" w:hAnsi="微软雅黑" w:hint="eastAsia"/>
           <w:color w:val="362E2B"/>
+          <w:sz w:val="24"/>
+          <w:szCs w:val="24"/>
           <w:shd w:val="clear" w:color="auto" w:fill="FFFFFF"/>
         </w:rPr>
         <w:t>根据每个店铺生成订单去支付，很好理解，例如我在店铺A，买了1，2，3这几个商品，我只需要生成一个订单号，然后去支付就可以了，后续的退款等各种处理，只需要根据该订单号进行处理即可。</w:t>
@@ -379,32 +451,22 @@
           <w:numId w:val="2"/>
         </w:numPr>
         <w:ind w:firstLineChars="0"/>
+        <w:rPr>
+          <w:sz w:val="24"/>
+          <w:szCs w:val="24"/>
+        </w:rPr>
       </w:pPr>
       <w:r>
         <w:rPr>
           <w:rFonts w:ascii="微软雅黑" w:eastAsia="微软雅黑" w:hAnsi="微软雅黑" w:hint="eastAsia"/>
           <w:color w:val="362E2B"/>
-          <w:shd w:val="clear" w:color="auto" w:fill="FFFFFF"/>
-        </w:rPr>
-        <w:t>购物车里面有多个店铺的商品</w:t>
-      </w:r>
-      <w:r>
-        <w:rPr>
-          <w:rFonts w:ascii="微软雅黑" w:eastAsia="微软雅黑" w:hAnsi="微软雅黑" w:hint="eastAsia"/>
-          <w:color w:val="362E2B"/>
-          <w:shd w:val="clear" w:color="auto" w:fill="FFFFFF"/>
-        </w:rPr>
-        <w:t>，</w:t>
-      </w:r>
-      <w:r>
-        <w:rPr>
-          <w:rFonts w:ascii="微软雅黑" w:eastAsia="微软雅黑" w:hAnsi="微软雅黑" w:hint="eastAsia"/>
-          <w:color w:val="362E2B"/>
-          <w:shd w:val="clear" w:color="auto" w:fill="FFFFFF"/>
-        </w:rPr>
-        <w:t>假定我们使用</w:t>
-      </w:r>
-      <w:hyperlink r:id="rId5" w:tgtFrame="_blank" w:tooltip="微信开发知识库" w:history="1">
+          <w:sz w:val="24"/>
+          <w:szCs w:val="24"/>
+          <w:shd w:val="clear" w:color="auto" w:fill="FFFFFF"/>
+        </w:rPr>
+        <w:t>购物车里面有多个店铺的商品，假定我们使用</w:t>
+      </w:r>
+      <w:hyperlink r:id="rId7" w:tgtFrame="_blank" w:tooltip="微信开发知识库" w:history="1">
         <w:r>
           <w:rPr>
             <w:rStyle w:val="a7"/>
@@ -412,6 +474,8 @@
             <w:b/>
             <w:bCs/>
             <w:color w:val="DF3434"/>
+            <w:sz w:val="24"/>
+            <w:szCs w:val="24"/>
           </w:rPr>
           <w:t>微信</w:t>
         </w:r>
@@ -420,6 +484,8 @@
         <w:rPr>
           <w:rFonts w:ascii="微软雅黑" w:eastAsia="微软雅黑" w:hAnsi="微软雅黑" w:hint="eastAsia"/>
           <w:color w:val="362E2B"/>
+          <w:sz w:val="24"/>
+          <w:szCs w:val="24"/>
           <w:shd w:val="clear" w:color="auto" w:fill="FFFFFF"/>
         </w:rPr>
         <w:t>支付，微信支付每次下单只能使用唯一一个单号，</w:t>
@@ -428,17 +494,22 @@
         <w:rPr>
           <w:rFonts w:ascii="微软雅黑" w:eastAsia="微软雅黑" w:hAnsi="微软雅黑" w:hint="eastAsia"/>
           <w:color w:val="362E2B"/>
+          <w:sz w:val="24"/>
+          <w:szCs w:val="24"/>
           <w:bdr w:val="none" w:sz="0" w:space="0" w:color="auto" w:frame="1"/>
         </w:rPr>
-        <w:t>那么我们只能把不同的店铺，例如店铺A和店铺B的所有商品，都统一放到一个订单号去微信下单支付。但是，这样子又违反了订单规则：不同的店铺存在着不同的订单业务，店铺和订单是一对多的关系，而且每个订单号必须是唯一的。怎么办？这个时候，我们可以把内部订单号和微信下单号做一个映射（也就是图所说的拆单），后续做各种处理例如退款等，就可以通过映射关系去进行处理</w:t>
+        <w:t>那么我们只能把不同的店铺，例如店铺A和店铺B的所有商品，都统一放到一个订单号去微信下单支付。但是，这样子又违反了订单规则：不同的店铺存在着不同的订单业务，店铺和订单是一对多的关系，而且每个订单号必须是唯一的。怎么办？这个时候，我们</w:t>
       </w:r>
       <w:r>
         <w:rPr>
           <w:rFonts w:ascii="微软雅黑" w:eastAsia="微软雅黑" w:hAnsi="微软雅黑" w:hint="eastAsia"/>
           <w:color w:val="362E2B"/>
+          <w:sz w:val="24"/>
+          <w:szCs w:val="24"/>
           <w:bdr w:val="none" w:sz="0" w:space="0" w:color="auto" w:frame="1"/>
         </w:rPr>
-        <w:t>。</w:t>
+        <w:lastRenderedPageBreak/>
+        <w:t>可以把内部订单号和微信下单号做一个映射（也就是图所说的拆单），后续做各种处理例如退款等，就可以通过映射关系去进行处理。</w:t>
       </w:r>
     </w:p>
     <w:p>
@@ -452,8 +523,6 @@
           <w:rFonts w:ascii="微软雅黑" w:eastAsia="微软雅黑" w:hAnsi="微软雅黑" w:cstheme="minorBidi"/>
           <w:color w:val="362E2B"/>
           <w:kern w:val="2"/>
-          <w:sz w:val="21"/>
-          <w:szCs w:val="22"/>
           <w:shd w:val="clear" w:color="auto" w:fill="FFFFFF"/>
         </w:rPr>
       </w:pPr>
@@ -462,8 +531,6 @@
           <w:rFonts w:ascii="微软雅黑" w:eastAsia="微软雅黑" w:hAnsi="微软雅黑" w:cstheme="minorBidi" w:hint="eastAsia"/>
           <w:color w:val="362E2B"/>
           <w:kern w:val="2"/>
-          <w:sz w:val="21"/>
-          <w:szCs w:val="22"/>
           <w:shd w:val="clear" w:color="auto" w:fill="FFFFFF"/>
         </w:rPr>
         <w:t>总结一下他们之间的关系：</w:t>
@@ -477,21 +544,17 @@
         <w:jc w:val="both"/>
         <w:textAlignment w:val="baseline"/>
         <w:rPr>
+          <w:rFonts w:ascii="微软雅黑" w:eastAsia="微软雅黑" w:hAnsi="微软雅黑" w:cstheme="minorBidi"/>
+          <w:color w:val="362E2B"/>
+          <w:kern w:val="2"/>
+          <w:shd w:val="clear" w:color="auto" w:fill="FFFFFF"/>
+        </w:rPr>
+      </w:pPr>
+      <w:r>
+        <w:rPr>
           <w:rFonts w:ascii="微软雅黑" w:eastAsia="微软雅黑" w:hAnsi="微软雅黑" w:cstheme="minorBidi" w:hint="eastAsia"/>
           <w:color w:val="362E2B"/>
           <w:kern w:val="2"/>
-          <w:sz w:val="21"/>
-          <w:szCs w:val="22"/>
-          <w:shd w:val="clear" w:color="auto" w:fill="FFFFFF"/>
-        </w:rPr>
-      </w:pPr>
-      <w:r>
-        <w:rPr>
-          <w:rFonts w:ascii="微软雅黑" w:eastAsia="微软雅黑" w:hAnsi="微软雅黑" w:cstheme="minorBidi" w:hint="eastAsia"/>
-          <w:color w:val="362E2B"/>
-          <w:kern w:val="2"/>
-          <w:sz w:val="21"/>
-          <w:szCs w:val="22"/>
           <w:shd w:val="clear" w:color="auto" w:fill="FFFFFF"/>
         </w:rPr>
         <w:t>      （1）购物车可以存在多个店铺多个商品，可以一次性给钱购买购物车所有商品</w:t>
@@ -505,21 +568,17 @@
         <w:jc w:val="both"/>
         <w:textAlignment w:val="baseline"/>
         <w:rPr>
+          <w:rFonts w:ascii="微软雅黑" w:eastAsia="微软雅黑" w:hAnsi="微软雅黑" w:cstheme="minorBidi"/>
+          <w:color w:val="362E2B"/>
+          <w:kern w:val="2"/>
+          <w:shd w:val="clear" w:color="auto" w:fill="FFFFFF"/>
+        </w:rPr>
+      </w:pPr>
+      <w:r>
+        <w:rPr>
           <w:rFonts w:ascii="微软雅黑" w:eastAsia="微软雅黑" w:hAnsi="微软雅黑" w:cstheme="minorBidi" w:hint="eastAsia"/>
           <w:color w:val="362E2B"/>
           <w:kern w:val="2"/>
-          <w:sz w:val="21"/>
-          <w:szCs w:val="22"/>
-          <w:shd w:val="clear" w:color="auto" w:fill="FFFFFF"/>
-        </w:rPr>
-      </w:pPr>
-      <w:r>
-        <w:rPr>
-          <w:rFonts w:ascii="微软雅黑" w:eastAsia="微软雅黑" w:hAnsi="微软雅黑" w:cstheme="minorBidi" w:hint="eastAsia"/>
-          <w:color w:val="362E2B"/>
-          <w:kern w:val="2"/>
-          <w:sz w:val="21"/>
-          <w:szCs w:val="22"/>
           <w:shd w:val="clear" w:color="auto" w:fill="FFFFFF"/>
         </w:rPr>
         <w:t>      （2）一个订单只能对应一个店铺，一个店铺可以拥有多个订单</w:t>
@@ -540,8 +599,6 @@
           <w:rFonts w:ascii="微软雅黑" w:eastAsia="微软雅黑" w:hAnsi="微软雅黑" w:cstheme="minorBidi"/>
           <w:color w:val="362E2B"/>
           <w:kern w:val="2"/>
-          <w:sz w:val="21"/>
-          <w:szCs w:val="22"/>
           <w:shd w:val="clear" w:color="auto" w:fill="FFFFFF"/>
         </w:rPr>
       </w:pPr>
@@ -550,11 +607,8 @@
           <w:rFonts w:ascii="微软雅黑" w:eastAsia="微软雅黑" w:hAnsi="微软雅黑" w:cstheme="minorBidi" w:hint="eastAsia"/>
           <w:color w:val="362E2B"/>
           <w:kern w:val="2"/>
-          <w:sz w:val="21"/>
-          <w:szCs w:val="22"/>
-          <w:shd w:val="clear" w:color="auto" w:fill="FFFFFF"/>
-        </w:rPr>
-        <w:lastRenderedPageBreak/>
+          <w:shd w:val="clear" w:color="auto" w:fill="FFFFFF"/>
+        </w:rPr>
         <w:t>微信下单号只有一个，一个微信下单号可以对应多个内部订单号，一个内部订单号只能对应一个微信下单号</w:t>
       </w:r>
     </w:p>
@@ -598,6 +652,8 @@
         <w:rPr>
           <w:rFonts w:ascii="微软雅黑" w:eastAsia="微软雅黑" w:hAnsi="微软雅黑"/>
           <w:color w:val="362E2B"/>
+          <w:sz w:val="24"/>
+          <w:szCs w:val="24"/>
           <w:shd w:val="clear" w:color="auto" w:fill="FFFFFF"/>
         </w:rPr>
       </w:pPr>
@@ -605,6 +661,8 @@
         <w:rPr>
           <w:rFonts w:ascii="微软雅黑" w:eastAsia="微软雅黑" w:hAnsi="微软雅黑" w:hint="eastAsia"/>
           <w:color w:val="362E2B"/>
+          <w:sz w:val="24"/>
+          <w:szCs w:val="24"/>
           <w:shd w:val="clear" w:color="auto" w:fill="FFFFFF"/>
         </w:rPr>
         <w:t>由于B2C商城和C2C大同小异，这里暂且不讨论B2C的设计和实现，相信会C2C实现而不会B2C的同学是不存在的。且纵观目前的商城，大部分慢慢倾向于增加商家入住功能，所以建议预留多商铺功能，即先把商铺表加进去，与商品相关的带上商铺id，只不过目前商铺只有一个就是自己，就这样可以减少业务需求改动带来的大量数据库结构和代码的改动。</w:t>
@@ -616,6 +674,8 @@
         <w:rPr>
           <w:rFonts w:ascii="微软雅黑" w:eastAsia="微软雅黑" w:hAnsi="微软雅黑"/>
           <w:color w:val="362E2B"/>
+          <w:sz w:val="24"/>
+          <w:szCs w:val="24"/>
           <w:shd w:val="clear" w:color="auto" w:fill="FFFFFF"/>
         </w:rPr>
       </w:pPr>
@@ -623,9 +683,22 @@
         <w:rPr>
           <w:rFonts w:ascii="微软雅黑" w:eastAsia="微软雅黑" w:hAnsi="微软雅黑" w:hint="eastAsia"/>
           <w:color w:val="362E2B"/>
-          <w:shd w:val="clear" w:color="auto" w:fill="FFFFFF"/>
-        </w:rPr>
-        <w:t>如果用户购物车内的商品都是一个店铺的，那么就不存在拆单、映射表这种说法，直接生成唯一订单号作为微信订单号支付就可以，但是谁都不知道需求是如何变化的，既然淘宝都是可以统一支付不同店铺的商品，那么设计的时候最好是支持购物车所有商品统一支付的，这样子就通杀了，不管你是B2C的购物车，还是微店的购物车，还是淘宝的购物车，都能满足需求。如果只能支持不同店铺做分别支付，类似微店这样，那么万一产品要改成支付宝这样子，就又得重新设计映射表，进行拆单了。本人所在公司的产品经理刚开始比较倾向于微店这种产品设计，而我设计系统时，也仅仅往产品的需求思考，而没考虑到淘宝的设计，现在换一个产品又要改为淘宝这种购物车，就感觉深深地掉进了坑里面。这里学到了一个道理，那就是永远不要相信产品经理（哭），当然也不要过度设计，这里其实不是过度设计，只是用多一点时间，就能减少以后的巨大时间，而且产品人员也很喜欢参考大公司的产品功能，毕竟一些基础功能都是经过大量的用户反馈的。</w:t>
+          <w:sz w:val="24"/>
+          <w:szCs w:val="24"/>
+          <w:shd w:val="clear" w:color="auto" w:fill="FFFFFF"/>
+        </w:rPr>
+        <w:t>如果用户购物车内的商品都是一个店铺的，那么就不存在拆单、映射表这种说法，直接生成唯一订单号作为微信订单号支付就可以，但是谁都不知道需求是如何变化的，既然淘宝都是可以统一支付不同店铺的商品，那么设计的时候最好是支持购物车所有商品统一支付的，这样子就通杀了，不管你是B2C的购物车，还是微店的购物车，还是淘宝的购物车，都能满足需求。如果只能支持不同店铺做分别支付，类似微店这样，那么万一产品要改成支付宝这样子，就又得重新设</w:t>
+      </w:r>
+      <w:r>
+        <w:rPr>
+          <w:rFonts w:ascii="微软雅黑" w:eastAsia="微软雅黑" w:hAnsi="微软雅黑" w:hint="eastAsia"/>
+          <w:color w:val="362E2B"/>
+          <w:sz w:val="24"/>
+          <w:szCs w:val="24"/>
+          <w:shd w:val="clear" w:color="auto" w:fill="FFFFFF"/>
+        </w:rPr>
+        <w:lastRenderedPageBreak/>
+        <w:t>计映射表，进行拆单了。本人所在公司的产品经理刚开始比较倾向于微店这种产品设计，而我设计系统时，也仅仅往产品的需求思考，而没考虑到淘宝的设计，现在换一个产品又要改为淘宝这种购物车，就感觉深深地掉进了坑里面。这里学到了一个道理，那就是永远不要相信产品经理（哭），当然也不要过度设计，这里其实不是过度设计，只是用多一点时间，就能减少以后的巨大时间，而且产品人员也很喜欢参考大公司的产品功能，毕竟一些基础功能都是经过大量的用户反馈的。</w:t>
       </w:r>
     </w:p>
     <w:p>
@@ -634,6 +707,8 @@
         <w:rPr>
           <w:rFonts w:ascii="微软雅黑" w:eastAsia="微软雅黑" w:hAnsi="微软雅黑"/>
           <w:color w:val="362E2B"/>
+          <w:sz w:val="24"/>
+          <w:szCs w:val="24"/>
           <w:shd w:val="clear" w:color="auto" w:fill="FFFFFF"/>
         </w:rPr>
       </w:pPr>
@@ -641,6 +716,8 @@
         <w:rPr>
           <w:rFonts w:ascii="微软雅黑" w:eastAsia="微软雅黑" w:hAnsi="微软雅黑" w:hint="eastAsia"/>
           <w:color w:val="362E2B"/>
+          <w:sz w:val="24"/>
+          <w:szCs w:val="24"/>
           <w:shd w:val="clear" w:color="auto" w:fill="FFFFFF"/>
         </w:rPr>
         <w:t>最主要的是：商铺订单号</w:t>
@@ -650,6 +727,8 @@
         <w:rPr>
           <w:rFonts w:ascii="微软雅黑" w:eastAsia="微软雅黑" w:hAnsi="微软雅黑" w:hint="eastAsia"/>
           <w:color w:val="362E2B"/>
+          <w:sz w:val="24"/>
+          <w:szCs w:val="24"/>
           <w:shd w:val="clear" w:color="auto" w:fill="FFFFFF"/>
         </w:rPr>
         <w:t>in_trade_no</w:t>
@@ -659,6 +738,8 @@
         <w:rPr>
           <w:rFonts w:ascii="微软雅黑" w:eastAsia="微软雅黑" w:hAnsi="微软雅黑" w:hint="eastAsia"/>
           <w:color w:val="362E2B"/>
+          <w:sz w:val="24"/>
+          <w:szCs w:val="24"/>
           <w:shd w:val="clear" w:color="auto" w:fill="FFFFFF"/>
         </w:rPr>
         <w:t>和第三方支付下单号</w:t>
@@ -668,6 +749,8 @@
         <w:rPr>
           <w:rFonts w:ascii="微软雅黑" w:eastAsia="微软雅黑" w:hAnsi="微软雅黑" w:hint="eastAsia"/>
           <w:color w:val="362E2B"/>
+          <w:sz w:val="24"/>
+          <w:szCs w:val="24"/>
           <w:shd w:val="clear" w:color="auto" w:fill="FFFFFF"/>
         </w:rPr>
         <w:t>out_trade_no</w:t>
@@ -684,15 +767,18 @@
         <w:ind w:firstLineChars="0"/>
         <w:rPr>
           <w:rFonts w:ascii="微软雅黑" w:eastAsia="微软雅黑" w:hAnsi="微软雅黑"/>
-          <w:shd w:val="clear" w:color="auto" w:fill="FFFFFF"/>
-        </w:rPr>
-      </w:pPr>
-      <w:r>
-        <w:rPr>
-          <w:rFonts w:ascii="微软雅黑" w:eastAsia="微软雅黑" w:hAnsi="微软雅黑" w:hint="eastAsia"/>
-          <w:shd w:val="clear" w:color="auto" w:fill="FFFFFF"/>
-        </w:rPr>
-        <w:lastRenderedPageBreak/>
+          <w:sz w:val="24"/>
+          <w:szCs w:val="24"/>
+          <w:shd w:val="clear" w:color="auto" w:fill="FFFFFF"/>
+        </w:rPr>
+      </w:pPr>
+      <w:r>
+        <w:rPr>
+          <w:rFonts w:ascii="微软雅黑" w:eastAsia="微软雅黑" w:hAnsi="微软雅黑" w:hint="eastAsia"/>
+          <w:sz w:val="24"/>
+          <w:szCs w:val="24"/>
+          <w:shd w:val="clear" w:color="auto" w:fill="FFFFFF"/>
+        </w:rPr>
         <w:t>购物车提交过来的下单最终是以不同店铺组成的数组</w:t>
       </w:r>
     </w:p>
@@ -704,10 +790,16 @@
           <w:numId w:val="3"/>
         </w:numPr>
         <w:ind w:firstLineChars="0"/>
-      </w:pPr>
-      <w:r>
-        <w:rPr>
-          <w:rFonts w:ascii="微软雅黑" w:eastAsia="微软雅黑" w:hAnsi="微软雅黑" w:hint="eastAsia"/>
+        <w:rPr>
+          <w:sz w:val="24"/>
+          <w:szCs w:val="24"/>
+        </w:rPr>
+      </w:pPr>
+      <w:r>
+        <w:rPr>
+          <w:rFonts w:ascii="微软雅黑" w:eastAsia="微软雅黑" w:hAnsi="微软雅黑" w:hint="eastAsia"/>
+          <w:sz w:val="24"/>
+          <w:szCs w:val="24"/>
           <w:bdr w:val="none" w:sz="0" w:space="0" w:color="auto" w:frame="1"/>
         </w:rPr>
         <w:t>只有一个数组时，让商铺订单号</w:t>
@@ -716,6 +808,8 @@
       <w:r>
         <w:rPr>
           <w:rFonts w:ascii="微软雅黑" w:eastAsia="微软雅黑" w:hAnsi="微软雅黑" w:hint="eastAsia"/>
+          <w:sz w:val="24"/>
+          <w:szCs w:val="24"/>
           <w:bdr w:val="none" w:sz="0" w:space="0" w:color="auto" w:frame="1"/>
         </w:rPr>
         <w:t>in_trade_no</w:t>
@@ -724,6 +818,8 @@
       <w:r>
         <w:rPr>
           <w:rFonts w:ascii="微软雅黑" w:eastAsia="微软雅黑" w:hAnsi="微软雅黑" w:hint="eastAsia"/>
+          <w:sz w:val="24"/>
+          <w:szCs w:val="24"/>
           <w:bdr w:val="none" w:sz="0" w:space="0" w:color="auto" w:frame="1"/>
         </w:rPr>
         <w:t>和第三方支付下单号</w:t>
@@ -732,6 +828,8 @@
       <w:r>
         <w:rPr>
           <w:rFonts w:ascii="微软雅黑" w:eastAsia="微软雅黑" w:hAnsi="微软雅黑" w:hint="eastAsia"/>
+          <w:sz w:val="24"/>
+          <w:szCs w:val="24"/>
           <w:bdr w:val="none" w:sz="0" w:space="0" w:color="auto" w:frame="1"/>
         </w:rPr>
         <w:t>out_trade_no</w:t>
@@ -740,6 +838,8 @@
       <w:r>
         <w:rPr>
           <w:rFonts w:ascii="微软雅黑" w:eastAsia="微软雅黑" w:hAnsi="微软雅黑" w:hint="eastAsia"/>
+          <w:sz w:val="24"/>
+          <w:szCs w:val="24"/>
           <w:bdr w:val="none" w:sz="0" w:space="0" w:color="auto" w:frame="1"/>
         </w:rPr>
         <w:t>一致，这样子的好处是，我们可以认为订单号和下单号一致时就是在一个店铺支付的，而不是多个，这样就可以复用微信下单接口返回的数据，从而对该待付款订单进行付款，而不是再调下单接口生成新的订单号去支付（既可以减少接口调用，也可以减少费单）</w:t>
@@ -753,10 +853,16 @@
           <w:numId w:val="3"/>
         </w:numPr>
         <w:ind w:firstLineChars="0"/>
-      </w:pPr>
-      <w:r>
-        <w:rPr>
-          <w:rFonts w:ascii="微软雅黑" w:eastAsia="微软雅黑" w:hAnsi="微软雅黑" w:hint="eastAsia"/>
+        <w:rPr>
+          <w:sz w:val="24"/>
+          <w:szCs w:val="24"/>
+        </w:rPr>
+      </w:pPr>
+      <w:r>
+        <w:rPr>
+          <w:rFonts w:ascii="微软雅黑" w:eastAsia="微软雅黑" w:hAnsi="微软雅黑" w:hint="eastAsia"/>
+          <w:sz w:val="24"/>
+          <w:szCs w:val="24"/>
           <w:shd w:val="clear" w:color="auto" w:fill="FFFFFF"/>
         </w:rPr>
         <w:t>多个数组时，每个店铺订单对应相同的第三方支付下单号，但是商铺订单号不能与下单号出现一致的情况，否则就会导致超额付款问题。</w:t>
@@ -770,10 +876,16 @@
           <w:numId w:val="3"/>
         </w:numPr>
         <w:ind w:firstLineChars="0"/>
-      </w:pPr>
-      <w:r>
-        <w:rPr>
-          <w:rFonts w:ascii="微软雅黑" w:eastAsia="微软雅黑" w:hAnsi="微软雅黑" w:hint="eastAsia"/>
+        <w:rPr>
+          <w:sz w:val="24"/>
+          <w:szCs w:val="24"/>
+        </w:rPr>
+      </w:pPr>
+      <w:r>
+        <w:rPr>
+          <w:rFonts w:ascii="微软雅黑" w:eastAsia="微软雅黑" w:hAnsi="微软雅黑" w:hint="eastAsia"/>
+          <w:sz w:val="24"/>
+          <w:szCs w:val="24"/>
           <w:shd w:val="clear" w:color="auto" w:fill="FFFFFF"/>
         </w:rPr>
         <w:t>订单的退款，成功付款，只需要结合内部订单号和第三方下单号处理就可以了</w:t>
@@ -781,6 +893,8 @@
       <w:r>
         <w:rPr>
           <w:rFonts w:ascii="微软雅黑" w:eastAsia="微软雅黑" w:hAnsi="微软雅黑" w:hint="eastAsia"/>
+          <w:sz w:val="24"/>
+          <w:szCs w:val="24"/>
           <w:shd w:val="clear" w:color="auto" w:fill="FFFFFF"/>
         </w:rPr>
         <w:t>。</w:t>
@@ -820,7 +934,8 @@
         <w:rPr>
           <w:rFonts w:ascii="微软雅黑" w:eastAsia="微软雅黑" w:hAnsi="微软雅黑"/>
           <w:color w:val="444444"/>
-          <w:szCs w:val="21"/>
+          <w:sz w:val="24"/>
+          <w:szCs w:val="24"/>
           <w:shd w:val="clear" w:color="auto" w:fill="FFFFFF"/>
         </w:rPr>
       </w:pPr>
@@ -833,13 +948,25 @@
           <w:szCs w:val="27"/>
           <w:shd w:val="clear" w:color="auto" w:fill="FFFFFF"/>
         </w:rPr>
-        <w:t>1）通过属性集关联SKU属性</w:t>
+        <w:t>1）</w:t>
+      </w:r>
+      <w:r>
+        <w:rPr>
+          <w:rFonts w:ascii="微软雅黑" w:eastAsia="微软雅黑" w:hAnsi="微软雅黑" w:hint="eastAsia"/>
+          <w:bCs/>
+          <w:color w:val="444444"/>
+          <w:sz w:val="24"/>
+          <w:szCs w:val="24"/>
+          <w:shd w:val="clear" w:color="auto" w:fill="FFFFFF"/>
+        </w:rPr>
+        <w:t>通过属性集关联SKU属性</w:t>
       </w:r>
       <w:r>
         <w:rPr>
           <w:rFonts w:ascii="Simsun" w:hAnsi="Simsun"/>
           <w:color w:val="363636"/>
-          <w:szCs w:val="21"/>
+          <w:sz w:val="24"/>
+          <w:szCs w:val="24"/>
         </w:rPr>
         <w:br/>
       </w:r>
@@ -847,7 +974,8 @@
         <w:rPr>
           <w:rFonts w:ascii="微软雅黑" w:eastAsia="微软雅黑" w:hAnsi="微软雅黑" w:hint="eastAsia"/>
           <w:color w:val="444444"/>
-          <w:szCs w:val="21"/>
+          <w:sz w:val="24"/>
+          <w:szCs w:val="24"/>
           <w:shd w:val="clear" w:color="auto" w:fill="FFFFFF"/>
         </w:rPr>
         <w:t xml:space="preserve">　　适合品类较少的网站，管理容易些。</w:t>
@@ -856,7 +984,8 @@
         <w:rPr>
           <w:rFonts w:ascii="Simsun" w:hAnsi="Simsun"/>
           <w:color w:val="363636"/>
-          <w:szCs w:val="21"/>
+          <w:sz w:val="24"/>
+          <w:szCs w:val="24"/>
         </w:rPr>
         <w:br/>
       </w:r>
@@ -864,16 +993,19 @@
         <w:rPr>
           <w:rFonts w:ascii="微软雅黑" w:eastAsia="微软雅黑" w:hAnsi="微软雅黑" w:hint="eastAsia"/>
           <w:color w:val="444444"/>
-          <w:szCs w:val="21"/>
-          <w:shd w:val="clear" w:color="auto" w:fill="FFFFFF"/>
-        </w:rPr>
+          <w:sz w:val="24"/>
+          <w:szCs w:val="24"/>
+          <w:shd w:val="clear" w:color="auto" w:fill="FFFFFF"/>
+        </w:rPr>
+        <w:lastRenderedPageBreak/>
         <w:t xml:space="preserve">    </w:t>
       </w:r>
       <w:r>
         <w:rPr>
           <w:rFonts w:ascii="微软雅黑" w:eastAsia="微软雅黑" w:hAnsi="微软雅黑"/>
           <w:color w:val="444444"/>
-          <w:szCs w:val="21"/>
+          <w:sz w:val="24"/>
+          <w:szCs w:val="24"/>
           <w:shd w:val="clear" w:color="auto" w:fill="FFFFFF"/>
         </w:rPr>
         <w:t xml:space="preserve"> </w:t>
@@ -882,7 +1014,8 @@
         <w:rPr>
           <w:rFonts w:ascii="微软雅黑" w:eastAsia="微软雅黑" w:hAnsi="微软雅黑" w:hint="eastAsia"/>
           <w:color w:val="444444"/>
-          <w:szCs w:val="21"/>
+          <w:sz w:val="24"/>
+          <w:szCs w:val="24"/>
           <w:shd w:val="clear" w:color="auto" w:fill="FFFFFF"/>
         </w:rPr>
         <w:t>如麦包包等专卖箱包或者服饰类的网站。一般就是颜色+尺码两种。而且由于品类很少，为了方便管理，可以将SKU属性纳入到属性</w:t>
@@ -891,7 +1024,8 @@
         <w:rPr>
           <w:rFonts w:ascii="Simsun" w:hAnsi="Simsun"/>
           <w:color w:val="363636"/>
-          <w:szCs w:val="21"/>
+          <w:sz w:val="24"/>
+          <w:szCs w:val="24"/>
         </w:rPr>
         <w:br/>
       </w:r>
@@ -899,7 +1033,8 @@
         <w:rPr>
           <w:rFonts w:ascii="微软雅黑" w:eastAsia="微软雅黑" w:hAnsi="微软雅黑" w:hint="eastAsia"/>
           <w:color w:val="444444"/>
-          <w:szCs w:val="21"/>
+          <w:sz w:val="24"/>
+          <w:szCs w:val="24"/>
           <w:shd w:val="clear" w:color="auto" w:fill="FFFFFF"/>
         </w:rPr>
         <w:t>集中管理，这样产品关联了属性集后，自然就关联了普通属性、查询属性、SKU属性和评论属性了。如果该网站产品种类很少，比如只卖服装，那么可以做进一步的简化，即直接将SKU属性从属关联属性集，去掉”属性集关联SKU“。</w:t>
@@ -908,35 +1043,19 @@
         <w:rPr>
           <w:rFonts w:ascii="微软雅黑" w:eastAsia="微软雅黑" w:hAnsi="微软雅黑" w:hint="eastAsia"/>
           <w:color w:val="444444"/>
-          <w:szCs w:val="21"/>
+          <w:sz w:val="24"/>
+          <w:szCs w:val="24"/>
           <w:shd w:val="clear" w:color="auto" w:fill="FFFFFF"/>
         </w:rPr>
         <w:br/>
-      </w:r>
-      <w:r>
-        <w:rPr>
-          <w:rFonts w:ascii="微软雅黑" w:eastAsia="微软雅黑" w:hAnsi="微软雅黑" w:hint="eastAsia"/>
-          <w:color w:val="444444"/>
-          <w:sz w:val="27"/>
-          <w:szCs w:val="27"/>
-          <w:shd w:val="clear" w:color="auto" w:fill="FFFFFF"/>
-        </w:rPr>
-        <w:t>    </w:t>
-      </w:r>
-      <w:r>
-        <w:rPr>
-          <w:rFonts w:ascii="微软雅黑" w:eastAsia="微软雅黑" w:hAnsi="微软雅黑" w:hint="eastAsia"/>
-          <w:color w:val="444444"/>
-          <w:szCs w:val="21"/>
-          <w:shd w:val="clear" w:color="auto" w:fill="FFFFFF"/>
-        </w:rPr>
-        <w:t>基于本设计的管理方式：</w:t>
+        <w:t>    基于本设计的管理方式：</w:t>
       </w:r>
       <w:r>
         <w:rPr>
           <w:rFonts w:ascii="Simsun" w:hAnsi="Simsun"/>
           <w:color w:val="363636"/>
-          <w:szCs w:val="21"/>
+          <w:sz w:val="24"/>
+          <w:szCs w:val="24"/>
         </w:rPr>
         <w:br/>
       </w:r>
@@ -944,7 +1063,8 @@
         <w:rPr>
           <w:rFonts w:ascii="微软雅黑" w:eastAsia="微软雅黑" w:hAnsi="微软雅黑" w:hint="eastAsia"/>
           <w:color w:val="444444"/>
-          <w:szCs w:val="21"/>
+          <w:sz w:val="24"/>
+          <w:szCs w:val="24"/>
           <w:shd w:val="clear" w:color="auto" w:fill="FFFFFF"/>
         </w:rPr>
         <w:t>     按品类创建属性集，如箱包、鞋子、服装、文胸等。然后创建多个SKU属性，即使针对内涵相似的，但是可选项不同的也创建</w:t>
@@ -953,7 +1073,8 @@
         <w:rPr>
           <w:rFonts w:ascii="Simsun" w:hAnsi="Simsun"/>
           <w:color w:val="363636"/>
-          <w:szCs w:val="21"/>
+          <w:sz w:val="24"/>
+          <w:szCs w:val="24"/>
         </w:rPr>
         <w:br/>
       </w:r>
@@ -961,7 +1082,8 @@
         <w:rPr>
           <w:rFonts w:ascii="微软雅黑" w:eastAsia="微软雅黑" w:hAnsi="微软雅黑" w:hint="eastAsia"/>
           <w:color w:val="444444"/>
-          <w:szCs w:val="21"/>
+          <w:sz w:val="24"/>
+          <w:szCs w:val="24"/>
           <w:shd w:val="clear" w:color="auto" w:fill="FFFFFF"/>
         </w:rPr>
         <w:t>多个，如尺码，用在箱包和用在服装上是完全不同的。这些分别创建，并关联不同的属性集。</w:t>
@@ -970,7 +1092,8 @@
         <w:rPr>
           <w:rFonts w:ascii="Simsun" w:hAnsi="Simsun"/>
           <w:color w:val="363636"/>
-          <w:szCs w:val="21"/>
+          <w:sz w:val="24"/>
+          <w:szCs w:val="24"/>
         </w:rPr>
         <w:br/>
       </w:r>
@@ -978,17 +1101,18 @@
         <w:rPr>
           <w:rFonts w:ascii="微软雅黑" w:eastAsia="微软雅黑" w:hAnsi="微软雅黑" w:hint="eastAsia"/>
           <w:color w:val="444444"/>
-          <w:szCs w:val="21"/>
-          <w:shd w:val="clear" w:color="auto" w:fill="FFFFFF"/>
-        </w:rPr>
-        <w:lastRenderedPageBreak/>
+          <w:sz w:val="24"/>
+          <w:szCs w:val="24"/>
+          <w:shd w:val="clear" w:color="auto" w:fill="FFFFFF"/>
+        </w:rPr>
         <w:t>      产品创建时，关联一个属性集，通过属性集关联了1~N个SKU属性，然后选项这些SKU属性的组合，如2个颜色*3个尺码，即6个组合，然后可以根据需要删除不支持的组合，这样最终得出了一个组合列表，点击”生成SKU“，就根据组合数量创建了产品</w:t>
       </w:r>
       <w:r>
         <w:rPr>
           <w:rFonts w:ascii="Simsun" w:hAnsi="Simsun"/>
           <w:color w:val="363636"/>
-          <w:szCs w:val="21"/>
+          <w:sz w:val="24"/>
+          <w:szCs w:val="24"/>
         </w:rPr>
         <w:br/>
       </w:r>
@@ -996,7 +1120,8 @@
         <w:rPr>
           <w:rFonts w:ascii="微软雅黑" w:eastAsia="微软雅黑" w:hAnsi="微软雅黑" w:hint="eastAsia"/>
           <w:color w:val="444444"/>
-          <w:szCs w:val="21"/>
+          <w:sz w:val="24"/>
+          <w:szCs w:val="24"/>
           <w:shd w:val="clear" w:color="auto" w:fill="FFFFFF"/>
         </w:rPr>
         <w:t>SKU，每个产品SKU对应一个组合，存储在产品SKU选项值表中。对于某些SKU，可以设置专门的选项配图。</w:t>
@@ -1005,7 +1130,8 @@
         <w:rPr>
           <w:rFonts w:ascii="Simsun" w:hAnsi="Simsun"/>
           <w:color w:val="363636"/>
-          <w:szCs w:val="21"/>
+          <w:sz w:val="24"/>
+          <w:szCs w:val="24"/>
         </w:rPr>
         <w:br/>
       </w:r>
@@ -1013,7 +1139,8 @@
         <w:rPr>
           <w:rFonts w:ascii="微软雅黑" w:eastAsia="微软雅黑" w:hAnsi="微软雅黑" w:hint="eastAsia"/>
           <w:color w:val="444444"/>
-          <w:szCs w:val="21"/>
+          <w:sz w:val="24"/>
+          <w:szCs w:val="24"/>
           <w:shd w:val="clear" w:color="auto" w:fill="FFFFFF"/>
         </w:rPr>
         <w:br/>
@@ -1023,8 +1150,8 @@
           <w:rFonts w:ascii="微软雅黑" w:eastAsia="微软雅黑" w:hAnsi="微软雅黑" w:hint="eastAsia"/>
           <w:bCs/>
           <w:color w:val="444444"/>
-          <w:sz w:val="27"/>
-          <w:szCs w:val="27"/>
+          <w:sz w:val="24"/>
+          <w:szCs w:val="24"/>
           <w:shd w:val="clear" w:color="auto" w:fill="FFFFFF"/>
         </w:rPr>
         <w:t>2）产品和SKU属性直接关联</w:t>
@@ -1033,7 +1160,8 @@
         <w:rPr>
           <w:rFonts w:ascii="微软雅黑" w:eastAsia="微软雅黑" w:hAnsi="微软雅黑" w:hint="eastAsia"/>
           <w:color w:val="444444"/>
-          <w:szCs w:val="21"/>
+          <w:sz w:val="24"/>
+          <w:szCs w:val="24"/>
           <w:shd w:val="clear" w:color="auto" w:fill="FFFFFF"/>
         </w:rPr>
         <w:br/>
@@ -1043,7 +1171,8 @@
         <w:rPr>
           <w:rFonts w:ascii="Simsun" w:hAnsi="Simsun"/>
           <w:color w:val="363636"/>
-          <w:szCs w:val="21"/>
+          <w:sz w:val="24"/>
+          <w:szCs w:val="24"/>
         </w:rPr>
         <w:br/>
       </w:r>
@@ -1051,16 +1180,29 @@
         <w:rPr>
           <w:rFonts w:ascii="微软雅黑" w:eastAsia="微软雅黑" w:hAnsi="微软雅黑" w:hint="eastAsia"/>
           <w:color w:val="444444"/>
-          <w:szCs w:val="21"/>
-          <w:shd w:val="clear" w:color="auto" w:fill="FFFFFF"/>
-        </w:rPr>
-        <w:t>      为了简化，我增加SKU属性关联产品分类（可为空，表示是全局的），这样在创建产品时，可以只列出全局的+本产品分类的SKU属性，这样就不会一下子列出很多SKU属性了。SKU属性分为前端名称和后台名称两个，方便不同业务含义的SKU属性，在前端也能够用同一个名称显示，如颜色、容量等。另外在操作上可以做些优化，比如用下拉列表显示可选的SKU属性时，可以同时显示该属性的属性描述，供产品维护人员参考。</w:t>
+          <w:sz w:val="24"/>
+          <w:szCs w:val="24"/>
+          <w:shd w:val="clear" w:color="auto" w:fill="FFFFFF"/>
+        </w:rPr>
+        <w:t>      为了简化，我增加SKU属性关联产品分类（可为空，表示是全局的），这样在创建产品时，可以只列出全局的+本产品分类的SKU属性，这样就不会一下子列出很多SKU属性了。SKU属性分为前端名称和后台名称两个，方便不同业</w:t>
+      </w:r>
+      <w:r>
+        <w:rPr>
+          <w:rFonts w:ascii="微软雅黑" w:eastAsia="微软雅黑" w:hAnsi="微软雅黑" w:hint="eastAsia"/>
+          <w:color w:val="444444"/>
+          <w:sz w:val="24"/>
+          <w:szCs w:val="24"/>
+          <w:shd w:val="clear" w:color="auto" w:fill="FFFFFF"/>
+        </w:rPr>
+        <w:lastRenderedPageBreak/>
+        <w:t>务含义的SKU属性，在前端也能够用同一个名称显示，如颜色、容量等。另外在操作上可以做些优化，比如用下拉列表显示可选的SKU属性时，可以同时显示该属性的属性描述，供产品维护人员参考。</w:t>
       </w:r>
       <w:r>
         <w:rPr>
           <w:rFonts w:ascii="Simsun" w:hAnsi="Simsun"/>
           <w:color w:val="363636"/>
-          <w:szCs w:val="21"/>
+          <w:sz w:val="24"/>
+          <w:szCs w:val="24"/>
         </w:rPr>
         <w:br/>
       </w:r>
@@ -1068,7 +1210,8 @@
         <w:rPr>
           <w:rFonts w:ascii="微软雅黑" w:eastAsia="微软雅黑" w:hAnsi="微软雅黑" w:hint="eastAsia"/>
           <w:color w:val="444444"/>
-          <w:szCs w:val="21"/>
+          <w:sz w:val="24"/>
+          <w:szCs w:val="24"/>
           <w:shd w:val="clear" w:color="auto" w:fill="FFFFFF"/>
         </w:rPr>
         <w:t xml:space="preserve"> </w:t>
@@ -1077,7 +1220,8 @@
         <w:rPr>
           <w:rFonts w:ascii="微软雅黑" w:eastAsia="微软雅黑" w:hAnsi="微软雅黑"/>
           <w:color w:val="444444"/>
-          <w:szCs w:val="21"/>
+          <w:sz w:val="24"/>
+          <w:szCs w:val="24"/>
           <w:shd w:val="clear" w:color="auto" w:fill="FFFFFF"/>
         </w:rPr>
         <w:t xml:space="preserve">   </w:t>
@@ -1086,19 +1230,11 @@
         <w:rPr>
           <w:rFonts w:ascii="微软雅黑" w:eastAsia="微软雅黑" w:hAnsi="微软雅黑" w:hint="eastAsia"/>
           <w:color w:val="444444"/>
-          <w:szCs w:val="21"/>
-          <w:shd w:val="clear" w:color="auto" w:fill="FFFFFF"/>
-        </w:rPr>
-        <w:t>基于SKU方式来管理产品时，产品的价格、库存和图片等信息必然是放在产品SKU表中处理的，和订单、购物车等表的关联，也是通过产品SKU表，而不是产品表。至于产品表，实际上是一个总的业务汇总和外部关联表，但实际销售的并不是它。我们网站做的更细些，会就每个产品SKU生成独立的URL（伪静态），但从SEO方面考虑，每个产品SKU拥有独立</w:t>
-      </w:r>
-      <w:r>
-        <w:rPr>
-          <w:rFonts w:ascii="微软雅黑" w:eastAsia="微软雅黑" w:hAnsi="微软雅黑" w:hint="eastAsia"/>
-          <w:color w:val="444444"/>
-          <w:szCs w:val="21"/>
-          <w:shd w:val="clear" w:color="auto" w:fill="FFFFFF"/>
-        </w:rPr>
-        <w:t>。</w:t>
+          <w:sz w:val="24"/>
+          <w:szCs w:val="24"/>
+          <w:shd w:val="clear" w:color="auto" w:fill="FFFFFF"/>
+        </w:rPr>
+        <w:t>基于SKU方式来管理产品时，产品的价格、库存和图片等信息必然是放在产品SKU表中处理的，和订单、购物车等表的关联，也是通过产品SKU表，而不是产品表。至于产品表，实际上是一个总的业务汇总和外部关联表，但实际销售的并不是它。我们网站做的更细些，会就每个产品SKU生成独立的URL（伪静态），但从SEO方面考虑，每个产品SKU拥有独立。</w:t>
       </w:r>
     </w:p>
     <w:p/>
@@ -1116,7 +1252,145 @@
           <w:b w:val="0"/>
           <w:shd w:val="clear" w:color="auto" w:fill="FFFFFF"/>
         </w:rPr>
-        <w:t>Redis</w:t>
+        <w:t>Redis作用</w:t>
+      </w:r>
+    </w:p>
+    <w:p>
+      <w:pPr>
+        <w:ind w:firstLineChars="200" w:firstLine="480"/>
+        <w:rPr>
+          <w:rFonts w:ascii="微软雅黑" w:eastAsia="微软雅黑" w:hAnsi="微软雅黑"/>
+          <w:color w:val="444444"/>
+          <w:sz w:val="24"/>
+          <w:szCs w:val="24"/>
+          <w:shd w:val="clear" w:color="auto" w:fill="FFFFFF"/>
+        </w:rPr>
+      </w:pPr>
+      <w:proofErr w:type="spellStart"/>
+      <w:r>
+        <w:rPr>
+          <w:rFonts w:ascii="微软雅黑" w:eastAsia="微软雅黑" w:hAnsi="微软雅黑" w:hint="eastAsia"/>
+          <w:color w:val="444444"/>
+          <w:sz w:val="24"/>
+          <w:szCs w:val="24"/>
+          <w:shd w:val="clear" w:color="auto" w:fill="FFFFFF"/>
+        </w:rPr>
+        <w:t>redis</w:t>
+      </w:r>
+      <w:proofErr w:type="spellEnd"/>
+      <w:r>
+        <w:rPr>
+          <w:rFonts w:ascii="微软雅黑" w:eastAsia="微软雅黑" w:hAnsi="微软雅黑" w:hint="eastAsia"/>
+          <w:color w:val="444444"/>
+          <w:sz w:val="24"/>
+          <w:szCs w:val="24"/>
+          <w:shd w:val="clear" w:color="auto" w:fill="FFFFFF"/>
+        </w:rPr>
+        <w:t>中存储的都是key-value格式的。拿商品数据来说，key就是商品id，value是商品相关信息的json数据。</w:t>
+      </w:r>
+      <w:r>
+        <w:rPr>
+          <w:rFonts w:ascii="Simsun" w:hAnsi="Simsun"/>
+          <w:color w:val="363636"/>
+          <w:sz w:val="24"/>
+          <w:szCs w:val="24"/>
+        </w:rPr>
+        <w:br/>
+      </w:r>
+      <w:r>
+        <w:rPr>
+          <w:rFonts w:ascii="微软雅黑" w:eastAsia="微软雅黑" w:hAnsi="微软雅黑" w:hint="eastAsia"/>
+          <w:color w:val="444444"/>
+          <w:sz w:val="24"/>
+          <w:szCs w:val="24"/>
+          <w:shd w:val="clear" w:color="auto" w:fill="FFFFFF"/>
+        </w:rPr>
+        <w:t xml:space="preserve"> </w:t>
+      </w:r>
+      <w:r>
+        <w:rPr>
+          <w:rFonts w:ascii="微软雅黑" w:eastAsia="微软雅黑" w:hAnsi="微软雅黑"/>
+          <w:color w:val="444444"/>
+          <w:sz w:val="24"/>
+          <w:szCs w:val="24"/>
+          <w:shd w:val="clear" w:color="auto" w:fill="FFFFFF"/>
+        </w:rPr>
+        <w:t xml:space="preserve">   </w:t>
+      </w:r>
+      <w:r>
+        <w:rPr>
+          <w:rFonts w:ascii="微软雅黑" w:eastAsia="微软雅黑" w:hAnsi="微软雅黑" w:hint="eastAsia"/>
+          <w:color w:val="444444"/>
+          <w:sz w:val="24"/>
+          <w:szCs w:val="24"/>
+          <w:shd w:val="clear" w:color="auto" w:fill="FFFFFF"/>
+        </w:rPr>
+        <w:t>在商城系统中当并发量比较高，频繁的对数据库进行读操作的时候都需要添加缓存。例如页面中内容数据的缓存、商品数据的缓存以及用户数据的缓存等。</w:t>
+      </w:r>
+      <w:r>
+        <w:rPr>
+          <w:rFonts w:ascii="Simsun" w:hAnsi="Simsun"/>
+          <w:color w:val="363636"/>
+          <w:sz w:val="24"/>
+          <w:szCs w:val="24"/>
+        </w:rPr>
+        <w:br/>
+      </w:r>
+      <w:r>
+        <w:rPr>
+          <w:rFonts w:ascii="微软雅黑" w:eastAsia="微软雅黑" w:hAnsi="微软雅黑" w:hint="eastAsia"/>
+          <w:color w:val="444444"/>
+          <w:sz w:val="24"/>
+          <w:szCs w:val="24"/>
+          <w:shd w:val="clear" w:color="auto" w:fill="FFFFFF"/>
+        </w:rPr>
+        <w:t xml:space="preserve"> </w:t>
+      </w:r>
+      <w:r>
+        <w:rPr>
+          <w:rFonts w:ascii="微软雅黑" w:eastAsia="微软雅黑" w:hAnsi="微软雅黑"/>
+          <w:color w:val="444444"/>
+          <w:sz w:val="24"/>
+          <w:szCs w:val="24"/>
+          <w:shd w:val="clear" w:color="auto" w:fill="FFFFFF"/>
+        </w:rPr>
+        <w:t xml:space="preserve">   </w:t>
+      </w:r>
+      <w:r>
+        <w:rPr>
+          <w:rFonts w:ascii="微软雅黑" w:eastAsia="微软雅黑" w:hAnsi="微软雅黑" w:hint="eastAsia"/>
+          <w:color w:val="444444"/>
+          <w:sz w:val="24"/>
+          <w:szCs w:val="24"/>
+          <w:shd w:val="clear" w:color="auto" w:fill="FFFFFF"/>
+        </w:rPr>
+        <w:t>做商品数据的缓存时，因为商品的数据量很大，而且缓存是把数据保存到内存中，此时不可能把所有的商品数据都放到缓存中。所以需要设置商品数据缓存的有效期，当用户访问到非热点数据后，此数据放到缓存中，当缓存到期后就从缓存中删除，而且长时间不会添加到缓存。而热点数据一旦从缓存中删除会马上又添加到缓存。这样可以提高缓存的利用率，同时也减轻了数据库的压力。</w:t>
+      </w:r>
+    </w:p>
+    <w:p>
+      <w:pPr>
+        <w:ind w:firstLineChars="200" w:firstLine="480"/>
+        <w:rPr>
+          <w:sz w:val="24"/>
+          <w:szCs w:val="24"/>
+        </w:rPr>
+      </w:pPr>
+    </w:p>
+    <w:p>
+      <w:pPr>
+        <w:pStyle w:val="3"/>
+        <w:rPr>
+          <w:b w:val="0"/>
+          <w:shd w:val="clear" w:color="auto" w:fill="FFFFFF"/>
+        </w:rPr>
+      </w:pPr>
+      <w:r>
+        <w:rPr>
+          <w:b w:val="0"/>
+          <w:shd w:val="clear" w:color="auto" w:fill="FFFFFF"/>
+        </w:rPr>
+        <w:lastRenderedPageBreak/>
+        <w:t>插入商品的话，要求级联插入</w:t>
       </w:r>
       <w:r>
         <w:rPr>
@@ -1124,210 +1398,88 @@
           <w:b w:val="0"/>
           <w:shd w:val="clear" w:color="auto" w:fill="FFFFFF"/>
         </w:rPr>
-        <w:t>作用</w:t>
-      </w:r>
-    </w:p>
-    <w:p>
-      <w:pPr>
-        <w:ind w:firstLineChars="200" w:firstLine="420"/>
+        <w:t>的</w:t>
+      </w:r>
+      <w:r>
+        <w:rPr>
+          <w:b w:val="0"/>
+          <w:shd w:val="clear" w:color="auto" w:fill="FFFFFF"/>
+        </w:rPr>
+        <w:t>表</w:t>
+      </w:r>
+    </w:p>
+    <w:p>
+      <w:pPr>
+        <w:rPr>
+          <w:rFonts w:ascii="微软雅黑" w:eastAsia="微软雅黑" w:hAnsi="微软雅黑"/>
+          <w:sz w:val="24"/>
+          <w:szCs w:val="24"/>
+        </w:rPr>
+      </w:pPr>
+      <w:r>
+        <w:rPr>
+          <w:rFonts w:ascii="微软雅黑" w:eastAsia="微软雅黑" w:hAnsi="微软雅黑" w:hint="eastAsia"/>
+          <w:color w:val="444444"/>
+          <w:sz w:val="24"/>
+          <w:szCs w:val="24"/>
+          <w:shd w:val="clear" w:color="auto" w:fill="FFFFFF"/>
+        </w:rPr>
+        <w:t>通过Redis生成商品编号（ID）</w:t>
+      </w:r>
+      <w:r>
+        <w:rPr>
+          <w:rFonts w:ascii="微软雅黑" w:eastAsia="微软雅黑" w:hAnsi="微软雅黑" w:hint="eastAsia"/>
+          <w:color w:val="363636"/>
+          <w:sz w:val="24"/>
+          <w:szCs w:val="24"/>
+        </w:rPr>
+        <w:t>。</w:t>
+      </w:r>
+      <w:r>
+        <w:rPr>
+          <w:rFonts w:ascii="微软雅黑" w:eastAsia="微软雅黑" w:hAnsi="微软雅黑" w:hint="eastAsia"/>
+          <w:color w:val="444444"/>
+          <w:sz w:val="24"/>
+          <w:szCs w:val="24"/>
+          <w:shd w:val="clear" w:color="auto" w:fill="FFFFFF"/>
+        </w:rPr>
+        <w:t>保存商品表</w:t>
+      </w:r>
+      <w:r>
+        <w:rPr>
+          <w:rFonts w:ascii="微软雅黑" w:eastAsia="微软雅黑" w:hAnsi="微软雅黑" w:hint="eastAsia"/>
+          <w:color w:val="363636"/>
+          <w:sz w:val="24"/>
+          <w:szCs w:val="24"/>
+        </w:rPr>
+        <w:t>。</w:t>
+      </w:r>
+      <w:r>
+        <w:rPr>
+          <w:rFonts w:ascii="微软雅黑" w:eastAsia="微软雅黑" w:hAnsi="微软雅黑" w:hint="eastAsia"/>
+          <w:color w:val="444444"/>
+          <w:sz w:val="24"/>
+          <w:szCs w:val="24"/>
+          <w:shd w:val="clear" w:color="auto" w:fill="FFFFFF"/>
+        </w:rPr>
+        <w:t>再保存S</w:t>
+      </w:r>
+      <w:r>
         <w:rPr>
           <w:rFonts w:ascii="微软雅黑" w:eastAsia="微软雅黑" w:hAnsi="微软雅黑"/>
           <w:color w:val="444444"/>
-          <w:szCs w:val="21"/>
-          <w:shd w:val="clear" w:color="auto" w:fill="FFFFFF"/>
-        </w:rPr>
-      </w:pPr>
-      <w:proofErr w:type="spellStart"/>
+          <w:sz w:val="24"/>
+          <w:szCs w:val="24"/>
+          <w:shd w:val="clear" w:color="auto" w:fill="FFFFFF"/>
+        </w:rPr>
+        <w:t>KU</w:t>
+      </w:r>
       <w:r>
         <w:rPr>
           <w:rFonts w:ascii="微软雅黑" w:eastAsia="微软雅黑" w:hAnsi="微软雅黑" w:hint="eastAsia"/>
           <w:color w:val="444444"/>
-          <w:szCs w:val="21"/>
-          <w:shd w:val="clear" w:color="auto" w:fill="FFFFFF"/>
-        </w:rPr>
-        <w:t>redis</w:t>
-      </w:r>
-      <w:proofErr w:type="spellEnd"/>
-      <w:r>
-        <w:rPr>
-          <w:rFonts w:ascii="微软雅黑" w:eastAsia="微软雅黑" w:hAnsi="微软雅黑" w:hint="eastAsia"/>
-          <w:color w:val="444444"/>
-          <w:szCs w:val="21"/>
-          <w:shd w:val="clear" w:color="auto" w:fill="FFFFFF"/>
-        </w:rPr>
-        <w:t>中存储的都是key-value格式的。拿商品数据来说，key就是商品id，value是商品相关信息的json数据。</w:t>
-      </w:r>
-      <w:r>
-        <w:rPr>
-          <w:rFonts w:ascii="Simsun" w:hAnsi="Simsun"/>
-          <w:color w:val="363636"/>
-          <w:szCs w:val="21"/>
-        </w:rPr>
-        <w:br/>
-      </w:r>
-      <w:r>
-        <w:rPr>
-          <w:rFonts w:ascii="微软雅黑" w:eastAsia="微软雅黑" w:hAnsi="微软雅黑" w:hint="eastAsia"/>
-          <w:color w:val="444444"/>
-          <w:szCs w:val="21"/>
-          <w:shd w:val="clear" w:color="auto" w:fill="FFFFFF"/>
-        </w:rPr>
-        <w:lastRenderedPageBreak/>
-        <w:t xml:space="preserve"> </w:t>
-      </w:r>
-      <w:r>
-        <w:rPr>
-          <w:rFonts w:ascii="微软雅黑" w:eastAsia="微软雅黑" w:hAnsi="微软雅黑"/>
-          <w:color w:val="444444"/>
-          <w:szCs w:val="21"/>
-          <w:shd w:val="clear" w:color="auto" w:fill="FFFFFF"/>
-        </w:rPr>
-        <w:t xml:space="preserve">   </w:t>
-      </w:r>
-      <w:r>
-        <w:rPr>
-          <w:rFonts w:ascii="微软雅黑" w:eastAsia="微软雅黑" w:hAnsi="微软雅黑" w:hint="eastAsia"/>
-          <w:color w:val="444444"/>
-          <w:szCs w:val="21"/>
-          <w:shd w:val="clear" w:color="auto" w:fill="FFFFFF"/>
-        </w:rPr>
-        <w:t>在商城系统中当并发量比较高，频繁的对数据库进行读操作的时候都需要添加缓存。例如页面中内容数据的缓存、商品数据的缓存以及用户数据的缓存等。</w:t>
-      </w:r>
-      <w:r>
-        <w:rPr>
-          <w:rFonts w:ascii="Simsun" w:hAnsi="Simsun"/>
-          <w:color w:val="363636"/>
-          <w:szCs w:val="21"/>
-        </w:rPr>
-        <w:br/>
-      </w:r>
-      <w:r>
-        <w:rPr>
-          <w:rFonts w:ascii="微软雅黑" w:eastAsia="微软雅黑" w:hAnsi="微软雅黑" w:hint="eastAsia"/>
-          <w:color w:val="444444"/>
-          <w:szCs w:val="21"/>
-          <w:shd w:val="clear" w:color="auto" w:fill="FFFFFF"/>
-        </w:rPr>
-        <w:t xml:space="preserve"> </w:t>
-      </w:r>
-      <w:r>
-        <w:rPr>
-          <w:rFonts w:ascii="微软雅黑" w:eastAsia="微软雅黑" w:hAnsi="微软雅黑"/>
-          <w:color w:val="444444"/>
-          <w:szCs w:val="21"/>
-          <w:shd w:val="clear" w:color="auto" w:fill="FFFFFF"/>
-        </w:rPr>
-        <w:t xml:space="preserve">   </w:t>
-      </w:r>
-      <w:r>
-        <w:rPr>
-          <w:rFonts w:ascii="微软雅黑" w:eastAsia="微软雅黑" w:hAnsi="微软雅黑" w:hint="eastAsia"/>
-          <w:color w:val="444444"/>
-          <w:szCs w:val="21"/>
-          <w:shd w:val="clear" w:color="auto" w:fill="FFFFFF"/>
-        </w:rPr>
-        <w:t>做商品数据的缓存时，因为商品的数据量很大，而且缓存是把数据保存到内存中，此时不可能把所有的商品数据都放到缓存中。所以需要设置商品数据缓存的有效期，当用户访问到非热点数据后，此数据放到缓存中，当缓存到期后就从缓存中删除，而且长时间不会添加到缓存。而热点数据一旦从缓存中删除会马上又添加到缓存。这样可以提高缓存的利用率，同时也减轻了数据库的压力。</w:t>
-      </w:r>
-    </w:p>
-    <w:p>
-      <w:pPr>
-        <w:ind w:firstLineChars="200" w:firstLine="420"/>
-      </w:pPr>
-    </w:p>
-    <w:p>
-      <w:pPr>
-        <w:pStyle w:val="3"/>
-        <w:rPr>
-          <w:b w:val="0"/>
-          <w:shd w:val="clear" w:color="auto" w:fill="FFFFFF"/>
-        </w:rPr>
-      </w:pPr>
-      <w:r>
-        <w:rPr>
-          <w:b w:val="0"/>
-          <w:shd w:val="clear" w:color="auto" w:fill="FFFFFF"/>
-        </w:rPr>
-        <w:t>插入商品的话，要求级联插入</w:t>
-      </w:r>
-      <w:r>
-        <w:rPr>
-          <w:rFonts w:hint="eastAsia"/>
-          <w:b w:val="0"/>
-          <w:shd w:val="clear" w:color="auto" w:fill="FFFFFF"/>
-        </w:rPr>
-        <w:t>的</w:t>
-      </w:r>
-      <w:r>
-        <w:rPr>
-          <w:b w:val="0"/>
-          <w:shd w:val="clear" w:color="auto" w:fill="FFFFFF"/>
-        </w:rPr>
-        <w:t>表</w:t>
-      </w:r>
-    </w:p>
-    <w:p>
-      <w:pPr>
-        <w:rPr>
-          <w:rFonts w:hint="eastAsia"/>
-        </w:rPr>
-      </w:pPr>
-      <w:r>
-        <w:rPr>
-          <w:rFonts w:ascii="微软雅黑" w:eastAsia="微软雅黑" w:hAnsi="微软雅黑" w:hint="eastAsia"/>
-          <w:color w:val="444444"/>
-          <w:szCs w:val="21"/>
-          <w:shd w:val="clear" w:color="auto" w:fill="FFFFFF"/>
-        </w:rPr>
-        <w:t>通过Redis生成商品编号（ID）</w:t>
-      </w:r>
-      <w:r>
-        <w:rPr>
-          <w:rFonts w:ascii="Simsun" w:hAnsi="Simsun" w:hint="eastAsia"/>
-          <w:color w:val="363636"/>
-          <w:szCs w:val="21"/>
-        </w:rPr>
-        <w:t>。</w:t>
-      </w:r>
-      <w:r>
-        <w:rPr>
-          <w:rFonts w:ascii="微软雅黑" w:eastAsia="微软雅黑" w:hAnsi="微软雅黑" w:hint="eastAsia"/>
-          <w:color w:val="444444"/>
-          <w:szCs w:val="21"/>
-          <w:shd w:val="clear" w:color="auto" w:fill="FFFFFF"/>
-        </w:rPr>
-        <w:t>保存商品表</w:t>
-      </w:r>
-      <w:r>
-        <w:rPr>
-          <w:rFonts w:ascii="Simsun" w:hAnsi="Simsun" w:hint="eastAsia"/>
-          <w:color w:val="363636"/>
-          <w:szCs w:val="21"/>
-        </w:rPr>
-        <w:t>。</w:t>
-      </w:r>
-      <w:r>
-        <w:rPr>
-          <w:rFonts w:ascii="微软雅黑" w:eastAsia="微软雅黑" w:hAnsi="微软雅黑" w:hint="eastAsia"/>
-          <w:color w:val="444444"/>
-          <w:szCs w:val="21"/>
-          <w:shd w:val="clear" w:color="auto" w:fill="FFFFFF"/>
-        </w:rPr>
-        <w:t>再保存S</w:t>
-      </w:r>
-      <w:r>
-        <w:rPr>
-          <w:rFonts w:ascii="微软雅黑" w:eastAsia="微软雅黑" w:hAnsi="微软雅黑"/>
-          <w:color w:val="444444"/>
-          <w:szCs w:val="21"/>
-          <w:shd w:val="clear" w:color="auto" w:fill="FFFFFF"/>
-        </w:rPr>
-        <w:t>KU</w:t>
-      </w:r>
-      <w:r>
-        <w:rPr>
-          <w:rFonts w:ascii="微软雅黑" w:eastAsia="微软雅黑" w:hAnsi="微软雅黑" w:hint="eastAsia"/>
-          <w:color w:val="444444"/>
-          <w:szCs w:val="21"/>
+          <w:sz w:val="24"/>
+          <w:szCs w:val="24"/>
           <w:shd w:val="clear" w:color="auto" w:fill="FFFFFF"/>
         </w:rPr>
         <w:t>表（此表中外键，是商品表的ID）</w:t>
@@ -1354,33 +1506,17 @@
         <w:spacing w:before="0" w:beforeAutospacing="0" w:after="240" w:afterAutospacing="0" w:line="390" w:lineRule="atLeast"/>
         <w:jc w:val="both"/>
         <w:rPr>
-          <w:rFonts w:ascii="Arial" w:hAnsi="Arial" w:cs="Arial"/>
+          <w:rFonts w:ascii="微软雅黑" w:eastAsia="微软雅黑" w:hAnsi="微软雅黑" w:cs="Arial"/>
           <w:color w:val="4F4F4F"/>
         </w:rPr>
       </w:pPr>
       <w:r>
         <w:rPr>
           <w:rStyle w:val="a3"/>
-          <w:rFonts w:ascii="Arial" w:hAnsi="Arial" w:cs="Arial"/>
-          <w:color w:val="4F4F4F"/>
-        </w:rPr>
-        <w:t>持久节点（</w:t>
-      </w:r>
-      <w:r>
-        <w:rPr>
-          <w:rStyle w:val="a3"/>
-          <w:rFonts w:ascii="Arial" w:hAnsi="Arial" w:cs="Arial"/>
-          <w:color w:val="4F4F4F"/>
-        </w:rPr>
-        <w:t>PERSISTENT</w:t>
-      </w:r>
-      <w:r>
-        <w:rPr>
-          <w:rStyle w:val="a3"/>
-          <w:rFonts w:ascii="Arial" w:hAnsi="Arial" w:cs="Arial"/>
-          <w:color w:val="4F4F4F"/>
-        </w:rPr>
-        <w:t>）</w:t>
+          <w:rFonts w:ascii="微软雅黑" w:eastAsia="微软雅黑" w:hAnsi="微软雅黑" w:cs="Arial"/>
+          <w:color w:val="4F4F4F"/>
+        </w:rPr>
+        <w:t>持久节点（PERSISTENT）</w:t>
       </w:r>
     </w:p>
     <w:p>
@@ -1392,30 +1528,16 @@
         <w:ind w:firstLineChars="200" w:firstLine="480"/>
         <w:jc w:val="both"/>
         <w:rPr>
-          <w:rFonts w:ascii="Arial" w:hAnsi="Arial" w:cs="Arial"/>
-          <w:color w:val="4F4F4F"/>
-        </w:rPr>
-      </w:pPr>
-      <w:r>
-        <w:rPr>
-          <w:rFonts w:ascii="Arial" w:hAnsi="Arial" w:cs="Arial"/>
-          <w:color w:val="4F4F4F"/>
-        </w:rPr>
-        <w:t>所谓持久节点，是指在节点创建后，就一直存在，直到有删除操作来主动清除这个节点</w:t>
-      </w:r>
-      <w:r>
-        <w:rPr>
-          <w:rFonts w:ascii="Arial" w:hAnsi="Arial" w:cs="Arial"/>
-          <w:color w:val="4F4F4F"/>
-        </w:rPr>
-        <w:t>——</w:t>
-      </w:r>
-      <w:r>
-        <w:rPr>
-          <w:rFonts w:ascii="Arial" w:hAnsi="Arial" w:cs="Arial"/>
-          <w:color w:val="4F4F4F"/>
-        </w:rPr>
-        <w:t>不会因为创建该节点的客户端会话失效而消失。</w:t>
+          <w:rFonts w:ascii="微软雅黑" w:eastAsia="微软雅黑" w:hAnsi="微软雅黑" w:cs="Arial"/>
+          <w:color w:val="4F4F4F"/>
+        </w:rPr>
+      </w:pPr>
+      <w:r>
+        <w:rPr>
+          <w:rFonts w:ascii="微软雅黑" w:eastAsia="微软雅黑" w:hAnsi="微软雅黑" w:cs="Arial"/>
+          <w:color w:val="4F4F4F"/>
+        </w:rPr>
+        <w:t>所谓持久节点，是指在节点创建后，就一直存在，直到有删除操作来主动清除这个节点——不会因为创建该节点的客户端会话失效而消失。</w:t>
       </w:r>
     </w:p>
     <w:p>
@@ -1426,33 +1548,17 @@
         <w:spacing w:before="0" w:beforeAutospacing="0" w:after="240" w:afterAutospacing="0" w:line="390" w:lineRule="atLeast"/>
         <w:jc w:val="both"/>
         <w:rPr>
-          <w:rFonts w:ascii="Arial" w:hAnsi="Arial" w:cs="Arial"/>
+          <w:rFonts w:ascii="微软雅黑" w:eastAsia="微软雅黑" w:hAnsi="微软雅黑" w:cs="Arial"/>
           <w:color w:val="4F4F4F"/>
         </w:rPr>
       </w:pPr>
       <w:r>
         <w:rPr>
           <w:rStyle w:val="a3"/>
-          <w:rFonts w:ascii="Arial" w:hAnsi="Arial" w:cs="Arial"/>
-          <w:color w:val="4F4F4F"/>
-        </w:rPr>
-        <w:t>持久顺序节点（</w:t>
-      </w:r>
-      <w:r>
-        <w:rPr>
-          <w:rStyle w:val="a3"/>
-          <w:rFonts w:ascii="Arial" w:hAnsi="Arial" w:cs="Arial"/>
-          <w:color w:val="4F4F4F"/>
-        </w:rPr>
-        <w:t>PERSISTENT_SEQUENTIAL</w:t>
-      </w:r>
-      <w:r>
-        <w:rPr>
-          <w:rStyle w:val="a3"/>
-          <w:rFonts w:ascii="Arial" w:hAnsi="Arial" w:cs="Arial"/>
-          <w:color w:val="4F4F4F"/>
-        </w:rPr>
-        <w:t>）</w:t>
+          <w:rFonts w:ascii="微软雅黑" w:eastAsia="微软雅黑" w:hAnsi="微软雅黑" w:cs="Arial"/>
+          <w:color w:val="4F4F4F"/>
+        </w:rPr>
+        <w:t>持久顺序节点（PERSISTENT_SEQUENTIAL）</w:t>
       </w:r>
     </w:p>
     <w:p>
@@ -1464,44 +1570,16 @@
         <w:ind w:firstLineChars="200" w:firstLine="480"/>
         <w:jc w:val="both"/>
         <w:rPr>
-          <w:rFonts w:ascii="Arial" w:hAnsi="Arial" w:cs="Arial"/>
-          <w:color w:val="4F4F4F"/>
-        </w:rPr>
-      </w:pPr>
-      <w:r>
-        <w:rPr>
-          <w:rFonts w:ascii="Arial" w:hAnsi="Arial" w:cs="Arial"/>
-          <w:color w:val="4F4F4F"/>
-        </w:rPr>
-        <w:t>这类节点的基本特性和上面的节点类型是一致的。额外的特性是，在</w:t>
-      </w:r>
-      <w:r>
-        <w:rPr>
-          <w:rFonts w:ascii="Arial" w:hAnsi="Arial" w:cs="Arial"/>
-          <w:color w:val="4F4F4F"/>
-        </w:rPr>
-        <w:t>ZK</w:t>
-      </w:r>
-      <w:r>
-        <w:rPr>
-          <w:rFonts w:ascii="Arial" w:hAnsi="Arial" w:cs="Arial"/>
-          <w:color w:val="4F4F4F"/>
-        </w:rPr>
-        <w:t>中，每个父节点会为他的第一级子节点维护一份时序，会记录每个子节点创建的先后顺序。基于这个特性，在创建子节点的时候，可以设置这个属性，那么在创建节点过程中，</w:t>
-      </w:r>
-      <w:r>
-        <w:rPr>
-          <w:rFonts w:ascii="Arial" w:hAnsi="Arial" w:cs="Arial"/>
-          <w:color w:val="4F4F4F"/>
-        </w:rPr>
-        <w:t>ZK</w:t>
-      </w:r>
-      <w:r>
-        <w:rPr>
-          <w:rFonts w:ascii="Arial" w:hAnsi="Arial" w:cs="Arial"/>
-          <w:color w:val="4F4F4F"/>
-        </w:rPr>
-        <w:t>会自动为给定节点名加上一个数字后缀，作为新的节点名。这个数字后缀的范围是整型的最大值。</w:t>
+          <w:rFonts w:ascii="微软雅黑" w:eastAsia="微软雅黑" w:hAnsi="微软雅黑" w:cs="Arial"/>
+          <w:color w:val="4F4F4F"/>
+        </w:rPr>
+      </w:pPr>
+      <w:r>
+        <w:rPr>
+          <w:rFonts w:ascii="微软雅黑" w:eastAsia="微软雅黑" w:hAnsi="微软雅黑" w:cs="Arial"/>
+          <w:color w:val="4F4F4F"/>
+        </w:rPr>
+        <w:t>这类节点的基本特性和上面的节点类型是一致的。额外的特性是，在ZK中，每个父节点会为他的第一级子节点维护一份时序，会记录每个子节点创建的先后顺序。基于这个特性，在创建子节点的时候，可以设置这个属性，那么在创建节点过程中，ZK会自动为给定节点名加上一个数字后缀，作为新的节点名。这个数字后缀的范围是整型的最大值。</w:t>
       </w:r>
     </w:p>
     <w:p>
@@ -1512,33 +1590,17 @@
         <w:spacing w:before="0" w:beforeAutospacing="0" w:after="240" w:afterAutospacing="0" w:line="390" w:lineRule="atLeast"/>
         <w:jc w:val="both"/>
         <w:rPr>
-          <w:rFonts w:ascii="Arial" w:hAnsi="Arial" w:cs="Arial"/>
+          <w:rFonts w:ascii="微软雅黑" w:eastAsia="微软雅黑" w:hAnsi="微软雅黑" w:cs="Arial"/>
           <w:color w:val="4F4F4F"/>
         </w:rPr>
       </w:pPr>
       <w:r>
         <w:rPr>
           <w:rStyle w:val="a3"/>
-          <w:rFonts w:ascii="Arial" w:hAnsi="Arial" w:cs="Arial"/>
-          <w:color w:val="4F4F4F"/>
-        </w:rPr>
-        <w:t>临时节点（</w:t>
-      </w:r>
-      <w:r>
-        <w:rPr>
-          <w:rStyle w:val="a3"/>
-          <w:rFonts w:ascii="Arial" w:hAnsi="Arial" w:cs="Arial"/>
-          <w:color w:val="4F4F4F"/>
-        </w:rPr>
-        <w:t>EPHEMERAL</w:t>
-      </w:r>
-      <w:r>
-        <w:rPr>
-          <w:rStyle w:val="a3"/>
-          <w:rFonts w:ascii="Arial" w:hAnsi="Arial" w:cs="Arial"/>
-          <w:color w:val="4F4F4F"/>
-        </w:rPr>
-        <w:t>）</w:t>
+          <w:rFonts w:ascii="微软雅黑" w:eastAsia="微软雅黑" w:hAnsi="微软雅黑" w:cs="Arial"/>
+          <w:color w:val="4F4F4F"/>
+        </w:rPr>
+        <w:t>临时节点（EPHEMERAL）</w:t>
       </w:r>
     </w:p>
     <w:p>
@@ -1550,16 +1612,15 @@
         <w:ind w:firstLineChars="200" w:firstLine="480"/>
         <w:jc w:val="both"/>
         <w:rPr>
-          <w:rFonts w:ascii="Arial" w:hAnsi="Arial" w:cs="Arial"/>
-          <w:color w:val="4F4F4F"/>
-        </w:rPr>
-      </w:pPr>
-      <w:r>
-        <w:rPr>
-          <w:rFonts w:ascii="Arial" w:hAnsi="Arial" w:cs="Arial"/>
-          <w:color w:val="4F4F4F"/>
-        </w:rPr>
-        <w:lastRenderedPageBreak/>
+          <w:rFonts w:ascii="微软雅黑" w:eastAsia="微软雅黑" w:hAnsi="微软雅黑" w:cs="Arial"/>
+          <w:color w:val="4F4F4F"/>
+        </w:rPr>
+      </w:pPr>
+      <w:r>
+        <w:rPr>
+          <w:rFonts w:ascii="微软雅黑" w:eastAsia="微软雅黑" w:hAnsi="微软雅黑" w:cs="Arial"/>
+          <w:color w:val="4F4F4F"/>
+        </w:rPr>
         <w:t>和持久节点不同的是，临时节点的生命周期和客户端会话绑定。也就是说，如果客户端会话失效，那么这个节点就会自动被清除掉。注意，这里提到的是会话失效，而非连接断开。另外，在临时节点下面不能创建子节点。</w:t>
       </w:r>
     </w:p>
@@ -1571,33 +1632,18 @@
         <w:spacing w:before="0" w:beforeAutospacing="0" w:after="240" w:afterAutospacing="0" w:line="390" w:lineRule="atLeast"/>
         <w:jc w:val="both"/>
         <w:rPr>
-          <w:rFonts w:ascii="Arial" w:hAnsi="Arial" w:cs="Arial"/>
+          <w:rFonts w:ascii="微软雅黑" w:eastAsia="微软雅黑" w:hAnsi="微软雅黑" w:cs="Arial"/>
           <w:color w:val="4F4F4F"/>
         </w:rPr>
       </w:pPr>
       <w:r>
         <w:rPr>
           <w:rStyle w:val="a3"/>
-          <w:rFonts w:ascii="Arial" w:hAnsi="Arial" w:cs="Arial"/>
-          <w:color w:val="4F4F4F"/>
-        </w:rPr>
-        <w:t>临时顺序节点（</w:t>
-      </w:r>
-      <w:r>
-        <w:rPr>
-          <w:rStyle w:val="a3"/>
-          <w:rFonts w:ascii="Arial" w:hAnsi="Arial" w:cs="Arial"/>
-          <w:color w:val="4F4F4F"/>
-        </w:rPr>
-        <w:t>EPHEMERAL_SEQUENTIAL</w:t>
-      </w:r>
-      <w:r>
-        <w:rPr>
-          <w:rStyle w:val="a3"/>
-          <w:rFonts w:ascii="Arial" w:hAnsi="Arial" w:cs="Arial"/>
-          <w:color w:val="4F4F4F"/>
-        </w:rPr>
-        <w:t>）</w:t>
+          <w:rFonts w:ascii="微软雅黑" w:eastAsia="微软雅黑" w:hAnsi="微软雅黑" w:cs="Arial"/>
+          <w:color w:val="4F4F4F"/>
+        </w:rPr>
+        <w:lastRenderedPageBreak/>
+        <w:t>临时顺序节点（EPHEMERAL_SEQUENTIAL）</w:t>
       </w:r>
     </w:p>
     <w:p>
@@ -1608,34 +1654,34 @@
         <w:spacing w:before="0" w:beforeAutospacing="0" w:after="240" w:afterAutospacing="0" w:line="390" w:lineRule="atLeast"/>
         <w:jc w:val="both"/>
         <w:rPr>
-          <w:rFonts w:ascii="Arial" w:hAnsi="Arial" w:cs="Arial"/>
-          <w:color w:val="4F4F4F"/>
-        </w:rPr>
-      </w:pPr>
-      <w:r>
-        <w:rPr>
-          <w:rFonts w:ascii="Arial" w:hAnsi="Arial" w:cs="Arial"/>
+          <w:rFonts w:ascii="微软雅黑" w:eastAsia="微软雅黑" w:hAnsi="微软雅黑" w:cs="Arial"/>
+          <w:color w:val="4F4F4F"/>
+        </w:rPr>
+      </w:pPr>
+      <w:r>
+        <w:rPr>
+          <w:rFonts w:ascii="微软雅黑" w:eastAsia="微软雅黑" w:hAnsi="微软雅黑" w:cs="Arial"/>
           <w:color w:val="4F4F4F"/>
         </w:rPr>
         <w:t> </w:t>
       </w:r>
       <w:r>
         <w:rPr>
-          <w:rFonts w:ascii="Arial" w:hAnsi="Arial" w:cs="Arial"/>
+          <w:rFonts w:ascii="微软雅黑" w:eastAsia="微软雅黑" w:hAnsi="微软雅黑" w:cs="Arial"/>
           <w:color w:val="4F4F4F"/>
         </w:rPr>
         <w:t xml:space="preserve">   </w:t>
       </w:r>
       <w:r>
         <w:rPr>
-          <w:rFonts w:ascii="Arial" w:hAnsi="Arial" w:cs="Arial"/>
+          <w:rFonts w:ascii="微软雅黑" w:eastAsia="微软雅黑" w:hAnsi="微软雅黑" w:cs="Arial"/>
           <w:color w:val="4F4F4F"/>
         </w:rPr>
         <w:t>可以用来实现分布式锁</w:t>
       </w:r>
       <w:r>
         <w:rPr>
-          <w:rFonts w:ascii="Arial" w:hAnsi="Arial" w:cs="Arial" w:hint="eastAsia"/>
+          <w:rFonts w:ascii="微软雅黑" w:eastAsia="微软雅黑" w:hAnsi="微软雅黑" w:cs="Arial" w:hint="eastAsia"/>
           <w:color w:val="4F4F4F"/>
         </w:rPr>
         <w:t>。</w:t>
@@ -1649,49 +1695,28 @@
         <w:spacing w:before="0" w:beforeAutospacing="0" w:after="240" w:afterAutospacing="0" w:line="390" w:lineRule="atLeast"/>
         <w:jc w:val="both"/>
         <w:rPr>
-          <w:rFonts w:ascii="Arial" w:hAnsi="Arial" w:cs="Arial"/>
-          <w:color w:val="4F4F4F"/>
-        </w:rPr>
-      </w:pPr>
-      <w:r>
-        <w:rPr>
-          <w:rFonts w:ascii="Arial" w:hAnsi="Arial" w:cs="Arial" w:hint="eastAsia"/>
+          <w:rFonts w:ascii="微软雅黑" w:eastAsia="微软雅黑" w:hAnsi="微软雅黑" w:cs="Arial"/>
+          <w:color w:val="4F4F4F"/>
+        </w:rPr>
+      </w:pPr>
+      <w:r>
+        <w:rPr>
+          <w:rFonts w:ascii="微软雅黑" w:eastAsia="微软雅黑" w:hAnsi="微软雅黑" w:cs="Arial" w:hint="eastAsia"/>
           <w:color w:val="4F4F4F"/>
         </w:rPr>
         <w:t>1.</w:t>
       </w:r>
       <w:r>
         <w:rPr>
-          <w:rFonts w:ascii="Arial" w:hAnsi="Arial" w:cs="Arial"/>
-          <w:color w:val="4F4F4F"/>
-        </w:rPr>
-        <w:t>客户端调用</w:t>
-      </w:r>
-      <w:r>
-        <w:rPr>
-          <w:rFonts w:ascii="Arial" w:hAnsi="Arial" w:cs="Arial"/>
-          <w:color w:val="4F4F4F"/>
-        </w:rPr>
-        <w:t>create()</w:t>
-      </w:r>
-      <w:r>
-        <w:rPr>
-          <w:rFonts w:ascii="Arial" w:hAnsi="Arial" w:cs="Arial"/>
-          <w:color w:val="4F4F4F"/>
-        </w:rPr>
-        <w:t>方法创建名为</w:t>
-      </w:r>
-      <w:r>
-        <w:rPr>
-          <w:rFonts w:ascii="Arial" w:hAnsi="Arial" w:cs="Arial"/>
-          <w:color w:val="4F4F4F"/>
-        </w:rPr>
-        <w:t>“_</w:t>
+          <w:rFonts w:ascii="微软雅黑" w:eastAsia="微软雅黑" w:hAnsi="微软雅黑" w:cs="Arial"/>
+          <w:color w:val="4F4F4F"/>
+        </w:rPr>
+        <w:t>客户端调用create()方法创建名为“_</w:t>
       </w:r>
       <w:proofErr w:type="spellStart"/>
       <w:r>
         <w:rPr>
-          <w:rFonts w:ascii="Arial" w:hAnsi="Arial" w:cs="Arial"/>
+          <w:rFonts w:ascii="微软雅黑" w:eastAsia="微软雅黑" w:hAnsi="微软雅黑" w:cs="Arial"/>
           <w:color w:val="4F4F4F"/>
         </w:rPr>
         <w:t>locknode</w:t>
@@ -1699,7 +1724,7 @@
       <w:proofErr w:type="spellEnd"/>
       <w:r>
         <w:rPr>
-          <w:rFonts w:ascii="Arial" w:hAnsi="Arial" w:cs="Arial"/>
+          <w:rFonts w:ascii="微软雅黑" w:eastAsia="微软雅黑" w:hAnsi="微软雅黑" w:cs="Arial"/>
           <w:color w:val="4F4F4F"/>
         </w:rPr>
         <w:t>_/</w:t>
@@ -1707,7 +1732,7 @@
       <w:proofErr w:type="spellStart"/>
       <w:r>
         <w:rPr>
-          <w:rFonts w:ascii="Arial" w:hAnsi="Arial" w:cs="Arial"/>
+          <w:rFonts w:ascii="微软雅黑" w:eastAsia="微软雅黑" w:hAnsi="微软雅黑" w:cs="Arial"/>
           <w:color w:val="4F4F4F"/>
         </w:rPr>
         <w:t>guid</w:t>
@@ -1715,31 +1740,10 @@
       <w:proofErr w:type="spellEnd"/>
       <w:r>
         <w:rPr>
-          <w:rFonts w:ascii="Arial" w:hAnsi="Arial" w:cs="Arial"/>
-          <w:color w:val="4F4F4F"/>
-        </w:rPr>
-        <w:t>-lock-”</w:t>
-      </w:r>
-      <w:r>
-        <w:rPr>
-          <w:rFonts w:ascii="Arial" w:hAnsi="Arial" w:cs="Arial"/>
-          <w:color w:val="4F4F4F"/>
-        </w:rPr>
-        <w:t>的节点，需要注意的是，这里节点的创建类型需要设置为</w:t>
-      </w:r>
-      <w:r>
-        <w:rPr>
-          <w:rFonts w:ascii="Arial" w:hAnsi="Arial" w:cs="Arial"/>
-          <w:color w:val="4F4F4F"/>
-        </w:rPr>
-        <w:t>EPHEMERAL_SEQUENTIAL</w:t>
-      </w:r>
-      <w:r>
-        <w:rPr>
-          <w:rFonts w:ascii="Arial" w:hAnsi="Arial" w:cs="Arial"/>
-          <w:color w:val="4F4F4F"/>
-        </w:rPr>
-        <w:t>。</w:t>
+          <w:rFonts w:ascii="微软雅黑" w:eastAsia="微软雅黑" w:hAnsi="微软雅黑" w:cs="Arial"/>
+          <w:color w:val="4F4F4F"/>
+        </w:rPr>
+        <w:t>-lock-”的节点，需要注意的是，这里节点的创建类型需要设置为EPHEMERAL_SEQUENTIAL。</w:t>
       </w:r>
     </w:p>
     <w:p>
@@ -1750,20 +1754,20 @@
         <w:spacing w:before="0" w:beforeAutospacing="0" w:after="240" w:afterAutospacing="0" w:line="390" w:lineRule="atLeast"/>
         <w:jc w:val="both"/>
         <w:rPr>
-          <w:rFonts w:ascii="Arial" w:hAnsi="Arial" w:cs="Arial"/>
-          <w:color w:val="4F4F4F"/>
-        </w:rPr>
-      </w:pPr>
-      <w:r>
-        <w:rPr>
-          <w:rFonts w:ascii="Arial" w:hAnsi="Arial" w:cs="Arial" w:hint="eastAsia"/>
+          <w:rFonts w:ascii="微软雅黑" w:eastAsia="微软雅黑" w:hAnsi="微软雅黑" w:cs="Arial"/>
+          <w:color w:val="4F4F4F"/>
+        </w:rPr>
+      </w:pPr>
+      <w:r>
+        <w:rPr>
+          <w:rFonts w:ascii="微软雅黑" w:eastAsia="微软雅黑" w:hAnsi="微软雅黑" w:cs="Arial" w:hint="eastAsia"/>
           <w:color w:val="4F4F4F"/>
         </w:rPr>
         <w:t>2.</w:t>
       </w:r>
       <w:r>
         <w:rPr>
-          <w:rFonts w:ascii="Arial" w:hAnsi="Arial" w:cs="Arial"/>
+          <w:rFonts w:ascii="微软雅黑" w:eastAsia="微软雅黑" w:hAnsi="微软雅黑" w:cs="Arial"/>
           <w:color w:val="4F4F4F"/>
         </w:rPr>
         <w:t>客户端调用</w:t>
@@ -1771,7 +1775,7 @@
       <w:proofErr w:type="spellStart"/>
       <w:r>
         <w:rPr>
-          <w:rFonts w:ascii="Arial" w:hAnsi="Arial" w:cs="Arial"/>
+          <w:rFonts w:ascii="微软雅黑" w:eastAsia="微软雅黑" w:hAnsi="微软雅黑" w:cs="Arial"/>
           <w:color w:val="4F4F4F"/>
         </w:rPr>
         <w:t>getChildren</w:t>
@@ -1779,7 +1783,7 @@
       <w:proofErr w:type="spellEnd"/>
       <w:r>
         <w:rPr>
-          <w:rFonts w:ascii="Arial" w:hAnsi="Arial" w:cs="Arial"/>
+          <w:rFonts w:ascii="微软雅黑" w:eastAsia="微软雅黑" w:hAnsi="微软雅黑" w:cs="Arial"/>
           <w:color w:val="4F4F4F"/>
         </w:rPr>
         <w:t>(“_</w:t>
@@ -1787,7 +1791,7 @@
       <w:proofErr w:type="spellStart"/>
       <w:r>
         <w:rPr>
-          <w:rFonts w:ascii="Arial" w:hAnsi="Arial" w:cs="Arial"/>
+          <w:rFonts w:ascii="微软雅黑" w:eastAsia="微软雅黑" w:hAnsi="微软雅黑" w:cs="Arial"/>
           <w:color w:val="4F4F4F"/>
         </w:rPr>
         <w:t>locknode</w:t>
@@ -1795,31 +1799,10 @@
       <w:proofErr w:type="spellEnd"/>
       <w:r>
         <w:rPr>
-          <w:rFonts w:ascii="Arial" w:hAnsi="Arial" w:cs="Arial"/>
-          <w:color w:val="4F4F4F"/>
-        </w:rPr>
-        <w:t>_”)</w:t>
-      </w:r>
-      <w:r>
-        <w:rPr>
-          <w:rFonts w:ascii="Arial" w:hAnsi="Arial" w:cs="Arial"/>
-          <w:color w:val="4F4F4F"/>
-        </w:rPr>
-        <w:t>方法来获取所有已经创建的子节点，注意，这里不注册任何</w:t>
-      </w:r>
-      <w:r>
-        <w:rPr>
-          <w:rFonts w:ascii="Arial" w:hAnsi="Arial" w:cs="Arial"/>
-          <w:color w:val="4F4F4F"/>
-        </w:rPr>
-        <w:t>Watcher</w:t>
-      </w:r>
-      <w:r>
-        <w:rPr>
-          <w:rFonts w:ascii="Arial" w:hAnsi="Arial" w:cs="Arial"/>
-          <w:color w:val="4F4F4F"/>
-        </w:rPr>
-        <w:t>。</w:t>
+          <w:rFonts w:ascii="微软雅黑" w:eastAsia="微软雅黑" w:hAnsi="微软雅黑" w:cs="Arial"/>
+          <w:color w:val="4F4F4F"/>
+        </w:rPr>
+        <w:t>_”)方法来获取所有已经创建的子节点，注意，这里不注册任何Watcher。</w:t>
       </w:r>
     </w:p>
     <w:p>
@@ -1830,51 +1813,23 @@
         <w:spacing w:before="0" w:beforeAutospacing="0" w:after="240" w:afterAutospacing="0" w:line="390" w:lineRule="atLeast"/>
         <w:jc w:val="both"/>
         <w:rPr>
-          <w:rFonts w:ascii="Arial" w:hAnsi="Arial" w:cs="Arial"/>
-          <w:color w:val="4F4F4F"/>
-        </w:rPr>
-      </w:pPr>
-      <w:r>
-        <w:rPr>
-          <w:rFonts w:ascii="Arial" w:hAnsi="Arial" w:cs="Arial" w:hint="eastAsia"/>
+          <w:rFonts w:ascii="微软雅黑" w:eastAsia="微软雅黑" w:hAnsi="微软雅黑" w:cs="Arial"/>
+          <w:color w:val="4F4F4F"/>
+        </w:rPr>
+      </w:pPr>
+      <w:r>
+        <w:rPr>
+          <w:rFonts w:ascii="微软雅黑" w:eastAsia="微软雅黑" w:hAnsi="微软雅黑" w:cs="Arial" w:hint="eastAsia"/>
           <w:color w:val="4F4F4F"/>
         </w:rPr>
         <w:t>3.</w:t>
       </w:r>
       <w:r>
         <w:rPr>
-          <w:rFonts w:ascii="Arial" w:hAnsi="Arial" w:cs="Arial"/>
-          <w:color w:val="4F4F4F"/>
-        </w:rPr>
-        <w:t>客户端获取到所有子节点</w:t>
-      </w:r>
-      <w:r>
-        <w:rPr>
-          <w:rFonts w:ascii="Arial" w:hAnsi="Arial" w:cs="Arial"/>
-          <w:color w:val="4F4F4F"/>
-        </w:rPr>
-        <w:t>path</w:t>
-      </w:r>
-      <w:r>
-        <w:rPr>
-          <w:rFonts w:ascii="Arial" w:hAnsi="Arial" w:cs="Arial"/>
-          <w:color w:val="4F4F4F"/>
-        </w:rPr>
-        <w:t>之后，如果发现自己在步骤</w:t>
-      </w:r>
-      <w:r>
-        <w:rPr>
-          <w:rFonts w:ascii="Arial" w:hAnsi="Arial" w:cs="Arial"/>
-          <w:color w:val="4F4F4F"/>
-        </w:rPr>
-        <w:t>1</w:t>
-      </w:r>
-      <w:r>
-        <w:rPr>
-          <w:rFonts w:ascii="Arial" w:hAnsi="Arial" w:cs="Arial"/>
-          <w:color w:val="4F4F4F"/>
-        </w:rPr>
-        <w:t>中创建的节点序号最小，那么就认为这个客户端获得了锁。</w:t>
+          <w:rFonts w:ascii="微软雅黑" w:eastAsia="微软雅黑" w:hAnsi="微软雅黑" w:cs="Arial"/>
+          <w:color w:val="4F4F4F"/>
+        </w:rPr>
+        <w:t>客户端获取到所有子节点path之后，如果发现自己在步骤1中创建的节点序号最小，那么就认为这个客户端获得了锁。</w:t>
       </w:r>
     </w:p>
     <w:p>
@@ -1886,44 +1841,16 @@
         <w:ind w:firstLineChars="200" w:firstLine="480"/>
         <w:jc w:val="both"/>
         <w:rPr>
-          <w:rFonts w:ascii="Arial" w:hAnsi="Arial" w:cs="Arial"/>
-          <w:color w:val="4F4F4F"/>
-        </w:rPr>
-      </w:pPr>
-      <w:r>
-        <w:rPr>
-          <w:rFonts w:ascii="Arial" w:hAnsi="Arial" w:cs="Arial"/>
-          <w:color w:val="4F4F4F"/>
-        </w:rPr>
-        <w:t>如果在步骤</w:t>
-      </w:r>
-      <w:r>
-        <w:rPr>
-          <w:rFonts w:ascii="Arial" w:hAnsi="Arial" w:cs="Arial"/>
-          <w:color w:val="4F4F4F"/>
-        </w:rPr>
-        <w:t>3</w:t>
-      </w:r>
-      <w:r>
-        <w:rPr>
-          <w:rFonts w:ascii="Arial" w:hAnsi="Arial" w:cs="Arial"/>
-          <w:color w:val="4F4F4F"/>
-        </w:rPr>
-        <w:t>中发现自己并非所有子节点中最小的，说明自己还没有获取到锁。此时客户端需要找到比自己小的那个节点，然后对其调用</w:t>
-      </w:r>
-      <w:r>
-        <w:rPr>
-          <w:rFonts w:ascii="Arial" w:hAnsi="Arial" w:cs="Arial"/>
-          <w:color w:val="4F4F4F"/>
-        </w:rPr>
-        <w:t>exist()</w:t>
-      </w:r>
-      <w:r>
-        <w:rPr>
-          <w:rFonts w:ascii="Arial" w:hAnsi="Arial" w:cs="Arial"/>
-          <w:color w:val="4F4F4F"/>
-        </w:rPr>
-        <w:t>方法，同时注册事件监听。</w:t>
+          <w:rFonts w:ascii="微软雅黑" w:eastAsia="微软雅黑" w:hAnsi="微软雅黑" w:cs="Arial"/>
+          <w:color w:val="4F4F4F"/>
+        </w:rPr>
+      </w:pPr>
+      <w:r>
+        <w:rPr>
+          <w:rFonts w:ascii="微软雅黑" w:eastAsia="微软雅黑" w:hAnsi="微软雅黑" w:cs="Arial"/>
+          <w:color w:val="4F4F4F"/>
+        </w:rPr>
+        <w:t>如果在步骤3中发现自己并非所有子节点中最小的，说明自己还没有获取到锁。此时客户端需要找到比自己小的那个节点，然后对其调用exist()方法，同时注册事件监听。</w:t>
       </w:r>
     </w:p>
     <w:p>
@@ -1935,13 +1862,13 @@
         <w:ind w:firstLineChars="200" w:firstLine="480"/>
         <w:jc w:val="both"/>
         <w:rPr>
-          <w:rFonts w:ascii="Arial" w:hAnsi="Arial" w:cs="Arial"/>
-          <w:color w:val="4F4F4F"/>
-        </w:rPr>
-      </w:pPr>
-      <w:r>
-        <w:rPr>
-          <w:rFonts w:ascii="Arial" w:hAnsi="Arial" w:cs="Arial"/>
+          <w:rFonts w:ascii="微软雅黑" w:eastAsia="微软雅黑" w:hAnsi="微软雅黑" w:cs="Arial"/>
+          <w:color w:val="4F4F4F"/>
+        </w:rPr>
+      </w:pPr>
+      <w:r>
+        <w:rPr>
+          <w:rFonts w:ascii="微软雅黑" w:eastAsia="微软雅黑" w:hAnsi="微软雅黑" w:cs="Arial"/>
           <w:color w:val="4F4F4F"/>
         </w:rPr>
         <w:t>之后当这个被关注的节点被移除了，客户端会收到相应的通知。这个时候客户端需要再次调用</w:t>
@@ -1949,7 +1876,7 @@
       <w:proofErr w:type="spellStart"/>
       <w:r>
         <w:rPr>
-          <w:rFonts w:ascii="Arial" w:hAnsi="Arial" w:cs="Arial"/>
+          <w:rFonts w:ascii="微软雅黑" w:eastAsia="微软雅黑" w:hAnsi="微软雅黑" w:cs="Arial"/>
           <w:color w:val="4F4F4F"/>
         </w:rPr>
         <w:t>getChildren</w:t>
@@ -1957,7 +1884,7 @@
       <w:proofErr w:type="spellEnd"/>
       <w:r>
         <w:rPr>
-          <w:rFonts w:ascii="Arial" w:hAnsi="Arial" w:cs="Arial"/>
+          <w:rFonts w:ascii="微软雅黑" w:eastAsia="微软雅黑" w:hAnsi="微软雅黑" w:cs="Arial"/>
           <w:color w:val="4F4F4F"/>
         </w:rPr>
         <w:t>(“_</w:t>
@@ -1965,7 +1892,7 @@
       <w:proofErr w:type="spellStart"/>
       <w:r>
         <w:rPr>
-          <w:rFonts w:ascii="Arial" w:hAnsi="Arial" w:cs="Arial"/>
+          <w:rFonts w:ascii="微软雅黑" w:eastAsia="微软雅黑" w:hAnsi="微软雅黑" w:cs="Arial"/>
           <w:color w:val="4F4F4F"/>
         </w:rPr>
         <w:t>locknode</w:t>
@@ -1973,31 +1900,10 @@
       <w:proofErr w:type="spellEnd"/>
       <w:r>
         <w:rPr>
-          <w:rFonts w:ascii="Arial" w:hAnsi="Arial" w:cs="Arial"/>
-          <w:color w:val="4F4F4F"/>
-        </w:rPr>
-        <w:t>_”)</w:t>
-      </w:r>
-      <w:r>
-        <w:rPr>
-          <w:rFonts w:ascii="Arial" w:hAnsi="Arial" w:cs="Arial"/>
-          <w:color w:val="4F4F4F"/>
-        </w:rPr>
-        <w:t>方法来获取所有已经创建的子节点，确保自己确实是最小的节点了，然后进入步骤</w:t>
-      </w:r>
-      <w:r>
-        <w:rPr>
-          <w:rFonts w:ascii="Arial" w:hAnsi="Arial" w:cs="Arial"/>
-          <w:color w:val="4F4F4F"/>
-        </w:rPr>
-        <w:t>3</w:t>
-      </w:r>
-      <w:r>
-        <w:rPr>
-          <w:rFonts w:ascii="Arial" w:hAnsi="Arial" w:cs="Arial"/>
-          <w:color w:val="4F4F4F"/>
-        </w:rPr>
-        <w:t>。</w:t>
+          <w:rFonts w:ascii="微软雅黑" w:eastAsia="微软雅黑" w:hAnsi="微软雅黑" w:cs="Arial"/>
+          <w:color w:val="4F4F4F"/>
+        </w:rPr>
+        <w:t>_”)方法来获取所有已经创建的子节点，确保自己确实是最小的节点了，然后进入步骤3。</w:t>
       </w:r>
     </w:p>
     <w:p>
@@ -2035,13 +1941,13 @@
         <w:spacing w:before="0" w:beforeAutospacing="0" w:after="240" w:afterAutospacing="0" w:line="390" w:lineRule="atLeast"/>
         <w:jc w:val="both"/>
         <w:rPr>
-          <w:rFonts w:ascii="Arial" w:hAnsi="Arial" w:cs="Arial"/>
-          <w:color w:val="4F4F4F"/>
-        </w:rPr>
-      </w:pPr>
-      <w:r>
-        <w:rPr>
-          <w:rFonts w:ascii="Arial" w:hAnsi="Arial" w:cs="Arial"/>
+          <w:rFonts w:ascii="微软雅黑" w:eastAsia="微软雅黑" w:hAnsi="微软雅黑" w:cs="Arial"/>
+          <w:color w:val="4F4F4F"/>
+        </w:rPr>
+      </w:pPr>
+      <w:r>
+        <w:rPr>
+          <w:rFonts w:ascii="微软雅黑" w:eastAsia="微软雅黑" w:hAnsi="微软雅黑" w:cs="Arial"/>
           <w:color w:val="4F4F4F"/>
         </w:rPr>
         <w:t xml:space="preserve">Random </w:t>
@@ -2049,7 +1955,7 @@
       <w:proofErr w:type="spellStart"/>
       <w:r>
         <w:rPr>
-          <w:rFonts w:ascii="Arial" w:hAnsi="Arial" w:cs="Arial"/>
+          <w:rFonts w:ascii="微软雅黑" w:eastAsia="微软雅黑" w:hAnsi="微软雅黑" w:cs="Arial"/>
           <w:color w:val="4F4F4F"/>
         </w:rPr>
         <w:t>LoadBalance</w:t>
@@ -2065,13 +1971,13 @@
         <w:ind w:firstLineChars="200" w:firstLine="480"/>
         <w:jc w:val="both"/>
         <w:rPr>
-          <w:rFonts w:ascii="Arial" w:hAnsi="Arial" w:cs="Arial"/>
-          <w:color w:val="4F4F4F"/>
-        </w:rPr>
-      </w:pPr>
-      <w:r>
-        <w:rPr>
-          <w:rFonts w:ascii="Arial" w:hAnsi="Arial" w:cs="Arial"/>
+          <w:rFonts w:ascii="微软雅黑" w:eastAsia="微软雅黑" w:hAnsi="微软雅黑" w:cs="Arial"/>
+          <w:color w:val="4F4F4F"/>
+        </w:rPr>
+      </w:pPr>
+      <w:r>
+        <w:rPr>
+          <w:rFonts w:ascii="微软雅黑" w:eastAsia="微软雅黑" w:hAnsi="微软雅黑" w:cs="Arial"/>
           <w:color w:val="4F4F4F"/>
         </w:rPr>
         <w:t>随机，按权重设置随机概率。在一个截面上碰撞的概率高，但调用量越大分布越均匀，而且按概率使用权重后也比较均匀，有利于动态调整提供者权重。</w:t>
@@ -2085,22 +1991,23 @@
         <w:spacing w:before="0" w:beforeAutospacing="0" w:after="240" w:afterAutospacing="0" w:line="390" w:lineRule="atLeast"/>
         <w:jc w:val="both"/>
         <w:rPr>
-          <w:rFonts w:ascii="Arial" w:hAnsi="Arial" w:cs="Arial"/>
+          <w:rFonts w:ascii="微软雅黑" w:eastAsia="微软雅黑" w:hAnsi="微软雅黑" w:cs="Arial"/>
           <w:color w:val="4F4F4F"/>
         </w:rPr>
       </w:pPr>
       <w:proofErr w:type="spellStart"/>
       <w:r>
         <w:rPr>
-          <w:rFonts w:ascii="Arial" w:hAnsi="Arial" w:cs="Arial"/>
-          <w:color w:val="4F4F4F"/>
-        </w:rPr>
+          <w:rFonts w:ascii="微软雅黑" w:eastAsia="微软雅黑" w:hAnsi="微软雅黑" w:cs="Arial"/>
+          <w:color w:val="4F4F4F"/>
+        </w:rPr>
+        <w:lastRenderedPageBreak/>
         <w:t>RoundRobin</w:t>
       </w:r>
       <w:proofErr w:type="spellEnd"/>
       <w:r>
         <w:rPr>
-          <w:rFonts w:ascii="Arial" w:hAnsi="Arial" w:cs="Arial"/>
+          <w:rFonts w:ascii="微软雅黑" w:eastAsia="微软雅黑" w:hAnsi="微软雅黑" w:cs="Arial"/>
           <w:color w:val="4F4F4F"/>
         </w:rPr>
         <w:t xml:space="preserve"> </w:t>
@@ -2108,7 +2015,7 @@
       <w:proofErr w:type="spellStart"/>
       <w:r>
         <w:rPr>
-          <w:rFonts w:ascii="Arial" w:hAnsi="Arial" w:cs="Arial"/>
+          <w:rFonts w:ascii="微软雅黑" w:eastAsia="微软雅黑" w:hAnsi="微软雅黑" w:cs="Arial"/>
           <w:color w:val="4F4F4F"/>
         </w:rPr>
         <w:t>LoadBalance</w:t>
@@ -2124,13 +2031,13 @@
         <w:ind w:firstLineChars="200" w:firstLine="480"/>
         <w:jc w:val="both"/>
         <w:rPr>
-          <w:rFonts w:ascii="Arial" w:hAnsi="Arial" w:cs="Arial"/>
-          <w:color w:val="4F4F4F"/>
-        </w:rPr>
-      </w:pPr>
-      <w:r>
-        <w:rPr>
-          <w:rFonts w:ascii="Arial" w:hAnsi="Arial" w:cs="Arial"/>
+          <w:rFonts w:ascii="微软雅黑" w:eastAsia="微软雅黑" w:hAnsi="微软雅黑" w:cs="Arial"/>
+          <w:color w:val="4F4F4F"/>
+        </w:rPr>
+      </w:pPr>
+      <w:r>
+        <w:rPr>
+          <w:rFonts w:ascii="微软雅黑" w:eastAsia="微软雅黑" w:hAnsi="微软雅黑" w:cs="Arial"/>
           <w:color w:val="4F4F4F"/>
         </w:rPr>
         <w:t>轮循，按公约后的权重设置轮循比率。存在慢的提供者累积请求问题，比如：第二台机器很慢，但没挂，当请求调到第二台时就卡在那，久而久之，所有请求都卡在调到第二台上。</w:t>
@@ -2144,23 +2051,22 @@
         <w:spacing w:before="0" w:beforeAutospacing="0" w:after="240" w:afterAutospacing="0" w:line="390" w:lineRule="atLeast"/>
         <w:jc w:val="both"/>
         <w:rPr>
-          <w:rFonts w:ascii="Arial" w:hAnsi="Arial" w:cs="Arial"/>
+          <w:rFonts w:ascii="微软雅黑" w:eastAsia="微软雅黑" w:hAnsi="微软雅黑" w:cs="Arial"/>
           <w:color w:val="4F4F4F"/>
         </w:rPr>
       </w:pPr>
       <w:proofErr w:type="spellStart"/>
       <w:r>
         <w:rPr>
-          <w:rFonts w:ascii="Arial" w:hAnsi="Arial" w:cs="Arial"/>
-          <w:color w:val="4F4F4F"/>
-        </w:rPr>
-        <w:lastRenderedPageBreak/>
+          <w:rFonts w:ascii="微软雅黑" w:eastAsia="微软雅黑" w:hAnsi="微软雅黑" w:cs="Arial"/>
+          <w:color w:val="4F4F4F"/>
+        </w:rPr>
         <w:t>LeastActive</w:t>
       </w:r>
       <w:proofErr w:type="spellEnd"/>
       <w:r>
         <w:rPr>
-          <w:rFonts w:ascii="Arial" w:hAnsi="Arial" w:cs="Arial"/>
+          <w:rFonts w:ascii="微软雅黑" w:eastAsia="微软雅黑" w:hAnsi="微软雅黑" w:cs="Arial"/>
           <w:color w:val="4F4F4F"/>
         </w:rPr>
         <w:t xml:space="preserve"> </w:t>
@@ -2168,7 +2074,7 @@
       <w:proofErr w:type="spellStart"/>
       <w:r>
         <w:rPr>
-          <w:rFonts w:ascii="Arial" w:hAnsi="Arial" w:cs="Arial"/>
+          <w:rFonts w:ascii="微软雅黑" w:eastAsia="微软雅黑" w:hAnsi="微软雅黑" w:cs="Arial"/>
           <w:color w:val="4F4F4F"/>
         </w:rPr>
         <w:t>LoadBalance</w:t>
@@ -2184,13 +2090,13 @@
         <w:ind w:firstLineChars="200" w:firstLine="480"/>
         <w:jc w:val="both"/>
         <w:rPr>
-          <w:rFonts w:ascii="Arial" w:hAnsi="Arial" w:cs="Arial"/>
-          <w:color w:val="4F4F4F"/>
-        </w:rPr>
-      </w:pPr>
-      <w:r>
-        <w:rPr>
-          <w:rFonts w:ascii="Arial" w:hAnsi="Arial" w:cs="Arial"/>
+          <w:rFonts w:ascii="微软雅黑" w:eastAsia="微软雅黑" w:hAnsi="微软雅黑" w:cs="Arial"/>
+          <w:color w:val="4F4F4F"/>
+        </w:rPr>
+      </w:pPr>
+      <w:r>
+        <w:rPr>
+          <w:rFonts w:ascii="微软雅黑" w:eastAsia="微软雅黑" w:hAnsi="微软雅黑" w:cs="Arial"/>
           <w:color w:val="4F4F4F"/>
         </w:rPr>
         <w:t>最少活跃调用数，相同活跃数的随机，活跃数指调用前后计数差。使慢的提供者收到更少请求，因为越慢的提供者的调用前后计数差会越大。</w:t>
@@ -2204,14 +2110,14 @@
         <w:spacing w:before="0" w:beforeAutospacing="0" w:after="240" w:afterAutospacing="0" w:line="390" w:lineRule="atLeast"/>
         <w:jc w:val="both"/>
         <w:rPr>
-          <w:rFonts w:ascii="Arial" w:hAnsi="Arial" w:cs="Arial"/>
+          <w:rFonts w:ascii="微软雅黑" w:eastAsia="微软雅黑" w:hAnsi="微软雅黑" w:cs="Arial"/>
           <w:color w:val="4F4F4F"/>
         </w:rPr>
       </w:pPr>
       <w:proofErr w:type="spellStart"/>
       <w:r>
         <w:rPr>
-          <w:rFonts w:ascii="Arial" w:hAnsi="Arial" w:cs="Arial"/>
+          <w:rFonts w:ascii="微软雅黑" w:eastAsia="微软雅黑" w:hAnsi="微软雅黑" w:cs="Arial"/>
           <w:color w:val="4F4F4F"/>
         </w:rPr>
         <w:t>ConsistentHash</w:t>
@@ -2219,7 +2125,7 @@
       <w:proofErr w:type="spellEnd"/>
       <w:r>
         <w:rPr>
-          <w:rFonts w:ascii="Arial" w:hAnsi="Arial" w:cs="Arial"/>
+          <w:rFonts w:ascii="微软雅黑" w:eastAsia="微软雅黑" w:hAnsi="微软雅黑" w:cs="Arial"/>
           <w:color w:val="4F4F4F"/>
         </w:rPr>
         <w:t xml:space="preserve"> </w:t>
@@ -2227,7 +2133,7 @@
       <w:proofErr w:type="spellStart"/>
       <w:r>
         <w:rPr>
-          <w:rFonts w:ascii="Arial" w:hAnsi="Arial" w:cs="Arial"/>
+          <w:rFonts w:ascii="微软雅黑" w:eastAsia="微软雅黑" w:hAnsi="微软雅黑" w:cs="Arial"/>
           <w:color w:val="4F4F4F"/>
         </w:rPr>
         <w:t>LoadBalance</w:t>
@@ -2243,38 +2149,673 @@
         <w:ind w:firstLineChars="200" w:firstLine="480"/>
         <w:jc w:val="both"/>
         <w:rPr>
+          <w:rFonts w:ascii="微软雅黑" w:eastAsia="微软雅黑" w:hAnsi="微软雅黑" w:cs="Arial"/>
+          <w:color w:val="4F4F4F"/>
+        </w:rPr>
+      </w:pPr>
+      <w:r>
+        <w:rPr>
+          <w:rFonts w:ascii="微软雅黑" w:eastAsia="微软雅黑" w:hAnsi="微软雅黑" w:cs="Arial"/>
+          <w:color w:val="4F4F4F"/>
+        </w:rPr>
+        <w:t>一致性Hash，相同参数的请求总是发到同一提供者。当某一台提供者挂时，原本发往该提供者的请求，基于虚拟节点，平摊到其它提供者，不会引起剧烈变动。</w:t>
+      </w:r>
+    </w:p>
+    <w:p>
+      <w:pPr>
+        <w:pStyle w:val="a8"/>
+        <w:shd w:val="clear" w:color="auto" w:fill="FFFFFF"/>
+        <w:wordWrap w:val="0"/>
+        <w:spacing w:before="0" w:beforeAutospacing="0" w:after="240" w:afterAutospacing="0" w:line="390" w:lineRule="atLeast"/>
+        <w:ind w:firstLineChars="200" w:firstLine="480"/>
+        <w:jc w:val="both"/>
+        <w:rPr>
+          <w:rFonts w:ascii="微软雅黑" w:eastAsia="微软雅黑" w:hAnsi="微软雅黑" w:cs="Arial" w:hint="eastAsia"/>
+          <w:color w:val="4F4F4F"/>
+        </w:rPr>
+      </w:pPr>
+    </w:p>
+    <w:p>
+      <w:pPr>
+        <w:pStyle w:val="1"/>
+        <w:shd w:val="clear" w:color="auto" w:fill="FFFFFF"/>
+        <w:wordWrap w:val="0"/>
+        <w:spacing w:before="0" w:after="0"/>
+        <w:rPr>
           <w:rFonts w:ascii="Arial" w:hAnsi="Arial" w:cs="Arial"/>
-          <w:color w:val="4F4F4F"/>
+          <w:color w:val="333333"/>
+          <w:sz w:val="36"/>
+          <w:szCs w:val="36"/>
+        </w:rPr>
+      </w:pPr>
+      <w:r>
+        <w:rPr>
+          <w:rFonts w:ascii="Arial" w:hAnsi="Arial" w:cs="Arial"/>
+          <w:color w:val="333333"/>
+          <w:sz w:val="36"/>
+          <w:szCs w:val="36"/>
+        </w:rPr>
+        <w:t>水平权限漏洞、垂直权限漏洞</w:t>
+      </w:r>
+    </w:p>
+    <w:p>
+      <w:pPr>
+        <w:ind w:firstLineChars="200" w:firstLine="480"/>
+        <w:rPr>
+          <w:rFonts w:ascii="微软雅黑" w:eastAsia="微软雅黑" w:hAnsi="微软雅黑" w:cs="Arial"/>
+          <w:color w:val="4F4F4F"/>
+          <w:kern w:val="0"/>
+          <w:sz w:val="24"/>
+          <w:szCs w:val="24"/>
+        </w:rPr>
+      </w:pPr>
+      <w:r>
+        <w:rPr>
+          <w:rFonts w:ascii="微软雅黑" w:eastAsia="微软雅黑" w:hAnsi="微软雅黑" w:cs="Arial"/>
+          <w:color w:val="4F4F4F"/>
+          <w:kern w:val="0"/>
+          <w:sz w:val="24"/>
+          <w:szCs w:val="24"/>
+        </w:rPr>
+        <w:t>水平权限漏洞是指Web应用程序接收到用户请求时，没有判断数据的所属人，或者在判断数据所属人时是从用户提交的参数中获取了</w:t>
+      </w:r>
+      <w:proofErr w:type="spellStart"/>
+      <w:r>
+        <w:rPr>
+          <w:rFonts w:ascii="微软雅黑" w:eastAsia="微软雅黑" w:hAnsi="微软雅黑" w:cs="Arial"/>
+          <w:color w:val="4F4F4F"/>
+          <w:kern w:val="0"/>
+          <w:sz w:val="24"/>
+          <w:szCs w:val="24"/>
+        </w:rPr>
+        <w:t>userid</w:t>
+      </w:r>
+      <w:proofErr w:type="spellEnd"/>
+      <w:r>
+        <w:rPr>
+          <w:rFonts w:ascii="微软雅黑" w:eastAsia="微软雅黑" w:hAnsi="微软雅黑" w:cs="Arial"/>
+          <w:color w:val="4F4F4F"/>
+          <w:kern w:val="0"/>
+          <w:sz w:val="24"/>
+          <w:szCs w:val="24"/>
+        </w:rPr>
+        <w:t>，导致攻击者可以自行修改</w:t>
+      </w:r>
+      <w:proofErr w:type="spellStart"/>
+      <w:r>
+        <w:rPr>
+          <w:rFonts w:ascii="微软雅黑" w:eastAsia="微软雅黑" w:hAnsi="微软雅黑" w:cs="Arial"/>
+          <w:color w:val="4F4F4F"/>
+          <w:kern w:val="0"/>
+          <w:sz w:val="24"/>
+          <w:szCs w:val="24"/>
+        </w:rPr>
+        <w:t>userid</w:t>
+      </w:r>
+      <w:proofErr w:type="spellEnd"/>
+      <w:r>
+        <w:rPr>
+          <w:rFonts w:ascii="微软雅黑" w:eastAsia="微软雅黑" w:hAnsi="微软雅黑" w:cs="Arial"/>
+          <w:color w:val="4F4F4F"/>
+          <w:kern w:val="0"/>
+          <w:sz w:val="24"/>
+          <w:szCs w:val="24"/>
+        </w:rPr>
+        <w:t>修改不属于自己的数据。</w:t>
+      </w:r>
+    </w:p>
+    <w:p>
+      <w:pPr>
+        <w:ind w:firstLineChars="200" w:firstLine="480"/>
+        <w:rPr>
+          <w:rFonts w:ascii="微软雅黑" w:eastAsia="微软雅黑" w:hAnsi="微软雅黑" w:cs="Arial"/>
+          <w:color w:val="4F4F4F"/>
+          <w:kern w:val="0"/>
+          <w:sz w:val="24"/>
+          <w:szCs w:val="24"/>
+        </w:rPr>
+      </w:pPr>
+      <w:r>
+        <w:rPr>
+          <w:rFonts w:ascii="微软雅黑" w:eastAsia="微软雅黑" w:hAnsi="微软雅黑" w:cs="Arial"/>
+          <w:color w:val="4F4F4F"/>
+          <w:kern w:val="0"/>
+          <w:sz w:val="24"/>
+          <w:szCs w:val="24"/>
+        </w:rPr>
+        <w:t>最正规的方案</w:t>
+      </w:r>
+      <w:r>
+        <w:rPr>
+          <w:rFonts w:ascii="微软雅黑" w:eastAsia="微软雅黑" w:hAnsi="微软雅黑" w:cs="Arial" w:hint="eastAsia"/>
+          <w:color w:val="4F4F4F"/>
+          <w:kern w:val="0"/>
+          <w:sz w:val="24"/>
+          <w:szCs w:val="24"/>
+        </w:rPr>
+        <w:t>，</w:t>
+      </w:r>
+      <w:r>
+        <w:rPr>
+          <w:rFonts w:ascii="微软雅黑" w:eastAsia="微软雅黑" w:hAnsi="微软雅黑" w:cs="Arial"/>
+          <w:color w:val="4F4F4F"/>
+          <w:kern w:val="0"/>
+          <w:sz w:val="24"/>
+          <w:szCs w:val="24"/>
+        </w:rPr>
+        <w:t>把权限的控制转移到数据接口层中，要求web层在调用数据接口层的接口时额外提供</w:t>
+      </w:r>
+      <w:proofErr w:type="spellStart"/>
+      <w:r>
+        <w:rPr>
+          <w:rFonts w:ascii="微软雅黑" w:eastAsia="微软雅黑" w:hAnsi="微软雅黑" w:cs="Arial"/>
+          <w:color w:val="4F4F4F"/>
+          <w:kern w:val="0"/>
+          <w:sz w:val="24"/>
+          <w:szCs w:val="24"/>
+        </w:rPr>
+        <w:t>userid</w:t>
+      </w:r>
+      <w:proofErr w:type="spellEnd"/>
+      <w:r>
+        <w:rPr>
+          <w:rFonts w:ascii="微软雅黑" w:eastAsia="微软雅黑" w:hAnsi="微软雅黑" w:cs="Arial"/>
+          <w:color w:val="4F4F4F"/>
+          <w:kern w:val="0"/>
+          <w:sz w:val="24"/>
+          <w:szCs w:val="24"/>
+        </w:rPr>
+        <w:t>，而这个</w:t>
+      </w:r>
+      <w:proofErr w:type="spellStart"/>
+      <w:r>
+        <w:rPr>
+          <w:rFonts w:ascii="微软雅黑" w:eastAsia="微软雅黑" w:hAnsi="微软雅黑" w:cs="Arial"/>
+          <w:color w:val="4F4F4F"/>
+          <w:kern w:val="0"/>
+          <w:sz w:val="24"/>
+          <w:szCs w:val="24"/>
+        </w:rPr>
+        <w:t>userid</w:t>
+      </w:r>
+      <w:proofErr w:type="spellEnd"/>
+      <w:r>
+        <w:rPr>
+          <w:rFonts w:ascii="微软雅黑" w:eastAsia="微软雅黑" w:hAnsi="微软雅黑" w:cs="Arial"/>
+          <w:color w:val="4F4F4F"/>
+          <w:kern w:val="0"/>
+          <w:sz w:val="24"/>
+          <w:szCs w:val="24"/>
+        </w:rPr>
+        <w:t>在web层看来通常只能通过</w:t>
+      </w:r>
+      <w:proofErr w:type="spellStart"/>
+      <w:r>
+        <w:rPr>
+          <w:rFonts w:ascii="微软雅黑" w:eastAsia="微软雅黑" w:hAnsi="微软雅黑" w:cs="Arial"/>
+          <w:color w:val="4F4F4F"/>
+          <w:kern w:val="0"/>
+          <w:sz w:val="24"/>
+          <w:szCs w:val="24"/>
+        </w:rPr>
+        <w:t>seesion</w:t>
+      </w:r>
+      <w:proofErr w:type="spellEnd"/>
+      <w:r>
+        <w:rPr>
+          <w:rFonts w:ascii="微软雅黑" w:eastAsia="微软雅黑" w:hAnsi="微软雅黑" w:cs="Arial"/>
+          <w:color w:val="4F4F4F"/>
+          <w:kern w:val="0"/>
+          <w:sz w:val="24"/>
+          <w:szCs w:val="24"/>
+        </w:rPr>
+        <w:t>来取到，以防用户造假。</w:t>
+      </w:r>
+      <w:r>
+        <w:rPr>
+          <w:rFonts w:ascii="微软雅黑" w:eastAsia="微软雅黑" w:hAnsi="微软雅黑" w:cs="Arial"/>
+          <w:color w:val="4F4F4F"/>
+          <w:kern w:val="0"/>
+          <w:sz w:val="24"/>
+          <w:szCs w:val="24"/>
+        </w:rPr>
+        <w:t>但这个方案的缺陷在于实现起来要改动底层</w:t>
+      </w:r>
+      <w:r>
+        <w:rPr>
+          <w:rFonts w:ascii="微软雅黑" w:eastAsia="微软雅黑" w:hAnsi="微软雅黑" w:cs="Arial"/>
+          <w:color w:val="4F4F4F"/>
+          <w:kern w:val="0"/>
+          <w:sz w:val="24"/>
+          <w:szCs w:val="24"/>
+        </w:rPr>
+        <w:lastRenderedPageBreak/>
+        <w:t>的设计，所以不适合作为修复方案，更适合作为在最开始设计时的统一控制方案。</w:t>
+      </w:r>
+    </w:p>
+    <w:p>
+      <w:pPr>
+        <w:ind w:firstLineChars="200" w:firstLine="480"/>
+        <w:rPr>
+          <w:rFonts w:ascii="微软雅黑" w:eastAsia="微软雅黑" w:hAnsi="微软雅黑" w:cs="Arial" w:hint="eastAsia"/>
+          <w:color w:val="4F4F4F"/>
+          <w:kern w:val="0"/>
+          <w:sz w:val="24"/>
+          <w:szCs w:val="24"/>
+        </w:rPr>
+      </w:pPr>
+      <w:r>
+        <w:rPr>
+          <w:rFonts w:ascii="微软雅黑" w:eastAsia="微软雅黑" w:hAnsi="微软雅黑" w:cs="Arial"/>
+          <w:color w:val="4F4F4F"/>
+          <w:kern w:val="0"/>
+          <w:sz w:val="24"/>
+          <w:szCs w:val="24"/>
+        </w:rPr>
+        <w:t>最直接有效的修复方案：在web层的逻辑中做鉴权，检查提交CRUD请求的操作者（通过session或token等加密信息中得到，以防造假）与目标对象的权限所有者是否一致，如果不一致则阻断。这个方案实现成本低、能确保漏洞的修复质量，缺点是增加了一次查库操作。我之前一直用这种方案来对已发生的水平权限漏洞做紧急修复。</w:t>
+      </w:r>
+    </w:p>
+    <w:p>
+      <w:pPr>
+        <w:ind w:firstLineChars="200" w:firstLine="480"/>
+        <w:rPr>
+          <w:rFonts w:ascii="微软雅黑" w:eastAsia="微软雅黑" w:hAnsi="微软雅黑" w:cs="Arial"/>
+          <w:color w:val="4F4F4F"/>
+          <w:kern w:val="0"/>
+          <w:sz w:val="24"/>
+          <w:szCs w:val="24"/>
+        </w:rPr>
+      </w:pPr>
+      <w:r>
+        <w:rPr>
+          <w:rFonts w:ascii="微软雅黑" w:eastAsia="微软雅黑" w:hAnsi="微软雅黑" w:cs="Arial"/>
+          <w:color w:val="4F4F4F"/>
+          <w:kern w:val="0"/>
+          <w:sz w:val="24"/>
+          <w:szCs w:val="24"/>
+        </w:rPr>
+        <w:t>垂直权限漏洞是指Web应用没有做权限控制，或仅仅在菜单上做了权限控制，导致恶意用户只要猜到了其他页面的URL，就可以访问或控制其他角色拥有的数据或页面，</w:t>
+      </w:r>
+      <w:r>
+        <w:rPr>
+          <w:rFonts w:ascii="微软雅黑" w:eastAsia="微软雅黑" w:hAnsi="微软雅黑" w:cs="Arial"/>
+          <w:color w:val="4F4F4F"/>
+          <w:kern w:val="0"/>
+          <w:sz w:val="24"/>
+          <w:szCs w:val="24"/>
+        </w:rPr>
+        <w:t>达到权限提升的目的。</w:t>
+      </w:r>
+    </w:p>
+    <w:p>
+      <w:pPr>
+        <w:ind w:firstLineChars="200" w:firstLine="480"/>
+        <w:rPr>
+          <w:rFonts w:ascii="微软雅黑" w:eastAsia="微软雅黑" w:hAnsi="微软雅黑" w:cs="Arial"/>
+          <w:color w:val="4F4F4F"/>
+          <w:kern w:val="0"/>
+          <w:sz w:val="24"/>
+          <w:szCs w:val="24"/>
+        </w:rPr>
+      </w:pPr>
+      <w:r>
+        <w:rPr>
+          <w:rFonts w:ascii="微软雅黑" w:eastAsia="微软雅黑" w:hAnsi="微软雅黑" w:cs="Arial"/>
+          <w:color w:val="4F4F4F"/>
+          <w:kern w:val="0"/>
+          <w:sz w:val="24"/>
+          <w:szCs w:val="24"/>
+        </w:rPr>
+        <w:t>只需要对</w:t>
+      </w:r>
+      <w:proofErr w:type="spellStart"/>
+      <w:r>
+        <w:rPr>
+          <w:rFonts w:ascii="微软雅黑" w:eastAsia="微软雅黑" w:hAnsi="微软雅黑" w:cs="Arial"/>
+          <w:color w:val="4F4F4F"/>
+          <w:kern w:val="0"/>
+          <w:sz w:val="24"/>
+          <w:szCs w:val="24"/>
+        </w:rPr>
+        <w:t>url</w:t>
+      </w:r>
+      <w:proofErr w:type="spellEnd"/>
+      <w:r>
+        <w:rPr>
+          <w:rFonts w:ascii="微软雅黑" w:eastAsia="微软雅黑" w:hAnsi="微软雅黑" w:cs="Arial"/>
+          <w:color w:val="4F4F4F"/>
+          <w:kern w:val="0"/>
+          <w:sz w:val="24"/>
+          <w:szCs w:val="24"/>
+        </w:rPr>
+        <w:t>资源进行权限验证即可。</w:t>
+      </w:r>
+    </w:p>
+    <w:p>
+      <w:pPr>
+        <w:rPr>
+          <w:rFonts w:ascii="微软雅黑" w:eastAsia="微软雅黑" w:hAnsi="微软雅黑" w:cs="Arial"/>
+          <w:color w:val="4F4F4F"/>
+          <w:kern w:val="0"/>
+          <w:sz w:val="24"/>
+          <w:szCs w:val="24"/>
+        </w:rPr>
+      </w:pPr>
+    </w:p>
+    <w:p>
+      <w:pPr>
+        <w:pStyle w:val="1"/>
+        <w:shd w:val="clear" w:color="auto" w:fill="FFFFFF"/>
+        <w:wordWrap w:val="0"/>
+        <w:spacing w:before="0" w:after="0"/>
+        <w:rPr>
+          <w:rFonts w:ascii="Arial" w:hAnsi="Arial" w:cs="Arial"/>
+          <w:color w:val="333333"/>
+          <w:sz w:val="36"/>
+          <w:szCs w:val="36"/>
+        </w:rPr>
+      </w:pPr>
+      <w:r>
+        <w:rPr>
+          <w:rFonts w:ascii="Arial" w:hAnsi="Arial" w:cs="Arial"/>
+          <w:color w:val="333333"/>
+          <w:sz w:val="36"/>
+          <w:szCs w:val="36"/>
+        </w:rPr>
+        <w:t>消息队列技术</w:t>
+      </w:r>
+      <w:r>
+        <w:rPr>
+          <w:rFonts w:ascii="Arial" w:hAnsi="Arial" w:cs="Arial" w:hint="eastAsia"/>
+          <w:color w:val="333333"/>
+          <w:sz w:val="36"/>
+          <w:szCs w:val="36"/>
+        </w:rPr>
+        <w:t>与消息中间件</w:t>
+      </w:r>
+    </w:p>
+    <w:p>
+      <w:pPr>
+        <w:ind w:firstLineChars="200" w:firstLine="480"/>
+        <w:rPr>
+          <w:rFonts w:ascii="微软雅黑" w:eastAsia="微软雅黑" w:hAnsi="微软雅黑" w:cs="Arial"/>
+          <w:color w:val="4F4F4F"/>
+          <w:kern w:val="0"/>
+          <w:sz w:val="24"/>
+          <w:szCs w:val="24"/>
+        </w:rPr>
+      </w:pPr>
+      <w:r>
+        <w:rPr>
+          <w:rFonts w:ascii="微软雅黑" w:eastAsia="微软雅黑" w:hAnsi="微软雅黑" w:cs="Arial"/>
+          <w:color w:val="4F4F4F"/>
+          <w:kern w:val="0"/>
+          <w:sz w:val="24"/>
+          <w:szCs w:val="24"/>
+        </w:rPr>
+        <w:t>消息队列技术是分布式应用间交换信息的一种技术。消息队列可驻留在内存或磁盘上,队列存储消息直到它们被应用程序读走。通过消息队列，应用程序可独立地执行--它们不需要知道彼此的位置、或在继续执行前不需要等待接收程序接收此消息。</w:t>
+      </w:r>
+    </w:p>
+    <w:p>
+      <w:pPr>
+        <w:ind w:firstLineChars="200" w:firstLine="480"/>
+        <w:rPr>
+          <w:rFonts w:ascii="微软雅黑" w:eastAsia="微软雅黑" w:hAnsi="微软雅黑" w:cs="Arial"/>
+          <w:color w:val="4F4F4F"/>
+          <w:kern w:val="0"/>
+          <w:sz w:val="24"/>
+          <w:szCs w:val="24"/>
+        </w:rPr>
+      </w:pPr>
+      <w:r>
+        <w:rPr>
+          <w:rFonts w:ascii="微软雅黑" w:eastAsia="微软雅黑" w:hAnsi="微软雅黑" w:cs="Arial"/>
+          <w:color w:val="4F4F4F"/>
+          <w:kern w:val="0"/>
+          <w:sz w:val="24"/>
+          <w:szCs w:val="24"/>
+        </w:rPr>
+        <w:t>在分布式计算环境中，为了集成分布式应用，开发者需要对异构网络环境下的分布式应用提供有效的通信手段。为了管理需要共享的信息，对应用提供公共的信息交换机制是重要的。</w:t>
+      </w:r>
+    </w:p>
+    <w:p>
+      <w:pPr>
+        <w:ind w:firstLineChars="200" w:firstLine="480"/>
+        <w:rPr>
+          <w:rFonts w:ascii="微软雅黑" w:eastAsia="微软雅黑" w:hAnsi="微软雅黑" w:cs="Arial"/>
+          <w:color w:val="4F4F4F"/>
+          <w:kern w:val="0"/>
+          <w:sz w:val="24"/>
+          <w:szCs w:val="24"/>
+        </w:rPr>
+      </w:pPr>
+      <w:r>
+        <w:rPr>
+          <w:rFonts w:ascii="微软雅黑" w:eastAsia="微软雅黑" w:hAnsi="微软雅黑" w:cs="Arial"/>
+          <w:color w:val="4F4F4F"/>
+          <w:kern w:val="0"/>
+          <w:sz w:val="24"/>
+          <w:szCs w:val="24"/>
+        </w:rPr>
+        <w:t>消息队列为构造以同步或异步方式实现的分布式应用提供了松耦合方法。消息队列的API调用被嵌入到新的或现存的应用中，通过消息发送到内存或基于磁盘的队列或从它读出而提供信息交换。消息队列可用在应用中以执行多种功能，</w:t>
+      </w:r>
+      <w:r>
+        <w:rPr>
+          <w:rFonts w:ascii="微软雅黑" w:eastAsia="微软雅黑" w:hAnsi="微软雅黑" w:cs="Arial"/>
+          <w:color w:val="4F4F4F"/>
+          <w:kern w:val="0"/>
+          <w:sz w:val="24"/>
+          <w:szCs w:val="24"/>
+        </w:rPr>
+        <w:lastRenderedPageBreak/>
+        <w:t>比如要求服务、交换信息或异步处理等。</w:t>
+      </w:r>
+    </w:p>
+    <w:p>
+      <w:pPr>
+        <w:ind w:firstLineChars="200" w:firstLine="480"/>
+        <w:rPr>
+          <w:rFonts w:ascii="微软雅黑" w:eastAsia="微软雅黑" w:hAnsi="微软雅黑" w:cs="Arial"/>
+          <w:color w:val="4F4F4F"/>
+          <w:kern w:val="0"/>
+          <w:sz w:val="24"/>
+          <w:szCs w:val="24"/>
+        </w:rPr>
+      </w:pPr>
+      <w:r>
+        <w:rPr>
+          <w:rFonts w:ascii="微软雅黑" w:eastAsia="微软雅黑" w:hAnsi="微软雅黑" w:cs="Arial"/>
+          <w:color w:val="4F4F4F"/>
+          <w:kern w:val="0"/>
+          <w:sz w:val="24"/>
+          <w:szCs w:val="24"/>
+        </w:rPr>
+        <w:t> </w:t>
+      </w:r>
+    </w:p>
+    <w:p>
+      <w:pPr>
+        <w:ind w:firstLineChars="200" w:firstLine="480"/>
+        <w:rPr>
+          <w:rFonts w:ascii="微软雅黑" w:eastAsia="微软雅黑" w:hAnsi="微软雅黑" w:cs="Arial"/>
+          <w:color w:val="4F4F4F"/>
+          <w:kern w:val="0"/>
+          <w:sz w:val="24"/>
+          <w:szCs w:val="24"/>
+        </w:rPr>
+      </w:pPr>
+      <w:r>
+        <w:rPr>
+          <w:rFonts w:ascii="微软雅黑" w:eastAsia="微软雅黑" w:hAnsi="微软雅黑" w:cs="Arial"/>
+          <w:color w:val="4F4F4F"/>
+          <w:kern w:val="0"/>
+          <w:sz w:val="24"/>
+          <w:szCs w:val="24"/>
+        </w:rPr>
+        <w:t>中间件是一种独立的系统软件或服务程序，分布式应用系统借助这种软件在不同的技术之间共享资源，管理计算资源和网络通讯。它在计算机系统中是一个关键软件，它能实现应用的互连和互操作性，能保证系统的安全、可靠、高效的运行。中间件位于用户应用和操作系统及网络软件之间，它为应用提供了公用的通信手段，并且独立于网络和操作系统。中间件为开发者提供了公用于所有环境的应用程序接口，当应用程序中嵌入其函数调用，它便可利用其运行的特定操作系统和网络环境的功能，为应用执行通信功能。</w:t>
+      </w:r>
+    </w:p>
+    <w:p>
+      <w:pPr>
+        <w:rPr>
+          <w:rFonts w:hint="eastAsia"/>
+        </w:rPr>
+      </w:pPr>
+    </w:p>
+    <w:p>
+      <w:pPr>
+        <w:pStyle w:val="1"/>
+        <w:shd w:val="clear" w:color="auto" w:fill="FFFFFF"/>
+        <w:wordWrap w:val="0"/>
+        <w:spacing w:before="0" w:after="0"/>
+        <w:rPr>
+          <w:rFonts w:ascii="Arial" w:hAnsi="Arial" w:cs="Arial"/>
+          <w:color w:val="333333"/>
+          <w:sz w:val="36"/>
+          <w:szCs w:val="36"/>
+        </w:rPr>
+      </w:pPr>
+      <w:r>
+        <w:rPr>
+          <w:rFonts w:ascii="Arial" w:hAnsi="Arial" w:cs="Arial"/>
+          <w:color w:val="333333"/>
+          <w:sz w:val="36"/>
+          <w:szCs w:val="36"/>
+        </w:rPr>
+        <w:t>消息队列</w:t>
+      </w:r>
+      <w:r>
+        <w:rPr>
+          <w:rFonts w:ascii="Arial" w:hAnsi="Arial" w:cs="Arial" w:hint="eastAsia"/>
+          <w:color w:val="333333"/>
+          <w:sz w:val="36"/>
+          <w:szCs w:val="36"/>
+        </w:rPr>
+        <w:t>的通讯模型</w:t>
+      </w:r>
+    </w:p>
+    <w:p>
+      <w:pPr>
+        <w:ind w:firstLineChars="200" w:firstLine="480"/>
+        <w:rPr>
+          <w:rFonts w:ascii="微软雅黑" w:eastAsia="微软雅黑" w:hAnsi="微软雅黑" w:cs="Arial"/>
+          <w:color w:val="4F4F4F"/>
+          <w:kern w:val="0"/>
+          <w:sz w:val="24"/>
+          <w:szCs w:val="24"/>
+        </w:rPr>
+      </w:pPr>
+      <w:r>
+        <w:rPr>
+          <w:rFonts w:ascii="微软雅黑" w:eastAsia="微软雅黑" w:hAnsi="微软雅黑" w:cs="Arial"/>
+          <w:color w:val="4F4F4F"/>
+          <w:kern w:val="0"/>
+          <w:sz w:val="24"/>
+          <w:szCs w:val="24"/>
+        </w:rPr>
+        <w:t>点对点通讯：点对点方式是最为传统和常见的通讯方式，它支持一对一、一对多、多对多、多对一等多种配置方式，支持树状、网状等多种拓扑结构。</w:t>
+      </w:r>
+    </w:p>
+    <w:p>
+      <w:pPr>
+        <w:ind w:firstLineChars="200" w:firstLine="480"/>
+        <w:rPr>
+          <w:rFonts w:ascii="微软雅黑" w:eastAsia="微软雅黑" w:hAnsi="微软雅黑" w:cs="Arial"/>
+          <w:color w:val="4F4F4F"/>
+          <w:kern w:val="0"/>
+          <w:sz w:val="24"/>
+          <w:szCs w:val="24"/>
+        </w:rPr>
+      </w:pPr>
+      <w:r>
+        <w:rPr>
+          <w:rFonts w:ascii="微软雅黑" w:eastAsia="微软雅黑" w:hAnsi="微软雅黑" w:cs="Arial"/>
+          <w:color w:val="4F4F4F"/>
+          <w:kern w:val="0"/>
+          <w:sz w:val="24"/>
+          <w:szCs w:val="24"/>
+        </w:rPr>
+        <w:t>多点广播：MQ适用于不同类型的应用。其中重要的，也是正在发展中的是"多点广播"应用，即能够将消息发送到多个目标站点(Destination List)。可以使用一条MQ指令将单一消息发送到多个目标站点，并确保为每一站点可靠地提供信息。MQ不仅提供了多点广播的功能，而且还拥有智能消息分发功能，在将一条消息发送到同一系统上的多个用户时，MQ将消息的一个复制版本和该系统上接收者的名单发送到目标MQ系统。目标MQ系统在本地复制这些消息，并将它们发送到名单上的队列，从而尽可能减少网络的传输量。</w:t>
+      </w:r>
+    </w:p>
+    <w:p>
+      <w:pPr>
+        <w:ind w:firstLineChars="200" w:firstLine="480"/>
+        <w:rPr>
+          <w:rFonts w:ascii="微软雅黑" w:eastAsia="微软雅黑" w:hAnsi="微软雅黑" w:cs="Arial"/>
+          <w:color w:val="4F4F4F"/>
+          <w:kern w:val="0"/>
+          <w:sz w:val="24"/>
+          <w:szCs w:val="24"/>
+        </w:rPr>
+      </w:pPr>
+      <w:r>
+        <w:rPr>
+          <w:rFonts w:ascii="微软雅黑" w:eastAsia="微软雅黑" w:hAnsi="微软雅黑" w:cs="Arial"/>
+          <w:color w:val="4F4F4F"/>
+          <w:kern w:val="0"/>
+          <w:sz w:val="24"/>
+          <w:szCs w:val="24"/>
+        </w:rPr>
+        <w:t>发布/订阅(Publish/Subscribe)模式：发布/订阅功能使消息的分发可以突破目的队列地理指向的限制，使消息按照特定的主题甚至内容进行分发，用户或应</w:t>
+      </w:r>
+      <w:r>
+        <w:rPr>
+          <w:rFonts w:ascii="微软雅黑" w:eastAsia="微软雅黑" w:hAnsi="微软雅黑" w:cs="Arial"/>
+          <w:color w:val="4F4F4F"/>
+          <w:kern w:val="0"/>
+          <w:sz w:val="24"/>
+          <w:szCs w:val="24"/>
+        </w:rPr>
+        <w:lastRenderedPageBreak/>
+        <w:t>用程序可以根据主题或内容接收到所需要的消息。发布/订阅功能使得发送者和接收者之间的耦合关系变得更为松散，发送者不必关心接收者的目的地址，而接收者也不必关心消息的发送地址，而只是根据消息的主题进行消息的收发。在MQ家族产品中，MQ Event Broker是专门用于使用发布/订阅技术进行数据通讯的产品，它支持基于队列和直接基于TCP/IP两种方式的发布和订阅。</w:t>
+      </w:r>
+    </w:p>
+    <w:p>
+      <w:pPr>
+        <w:ind w:firstLineChars="200" w:firstLine="480"/>
+        <w:rPr>
+          <w:rFonts w:ascii="微软雅黑" w:eastAsia="微软雅黑" w:hAnsi="微软雅黑" w:cs="Arial"/>
+          <w:color w:val="4F4F4F"/>
+          <w:kern w:val="0"/>
+          <w:sz w:val="24"/>
+          <w:szCs w:val="24"/>
         </w:rPr>
       </w:pPr>
       <w:bookmarkStart w:id="0" w:name="_GoBack"/>
       <w:bookmarkEnd w:id="0"/>
       <w:r>
         <w:rPr>
-          <w:rFonts w:ascii="Arial" w:hAnsi="Arial" w:cs="Arial"/>
-          <w:color w:val="4F4F4F"/>
-        </w:rPr>
-        <w:t>一致性</w:t>
-      </w:r>
-      <w:r>
-        <w:rPr>
-          <w:rFonts w:ascii="Arial" w:hAnsi="Arial" w:cs="Arial"/>
-          <w:color w:val="4F4F4F"/>
-        </w:rPr>
-        <w:t>Hash</w:t>
-      </w:r>
-      <w:r>
-        <w:rPr>
-          <w:rFonts w:ascii="Arial" w:hAnsi="Arial" w:cs="Arial"/>
-          <w:color w:val="4F4F4F"/>
-        </w:rPr>
-        <w:t>，相同参数的请求总是发到同一提供者。当某一台提供者挂时，原本发往该提供者的请求，基于虚拟节点，平摊到其它提供者，不会引起剧烈变动。</w:t>
-      </w:r>
-    </w:p>
-    <w:p>
-      <w:pPr>
-        <w:rPr>
-          <w:rFonts w:hint="eastAsia"/>
+          <w:rFonts w:ascii="微软雅黑" w:eastAsia="微软雅黑" w:hAnsi="微软雅黑" w:cs="Arial"/>
+          <w:color w:val="4F4F4F"/>
+          <w:kern w:val="0"/>
+          <w:sz w:val="24"/>
+          <w:szCs w:val="24"/>
+        </w:rPr>
+        <w:t>群集(Cluster)：为了简化点对点通讯模式中的系统配置，MQ提供Cluster(群集)的解决方案。群集类似于一个域(Domain)，群集内部的队列管理器之间通讯时，不需要两两之间建立消息通道，而是采用群集(Cluster)通道与其它成员通讯，从而大大简化了系统配置。此外，群集中的队列管理器之间能够自动进行负载均衡，当某一队列管理器出现故障时，其它队列管理器可以接管它的工作，从而大大提高系统的高可靠性。</w:t>
+      </w:r>
+    </w:p>
+    <w:p>
+      <w:pPr>
+        <w:ind w:firstLineChars="200" w:firstLine="480"/>
+        <w:rPr>
+          <w:rFonts w:ascii="微软雅黑" w:eastAsia="微软雅黑" w:hAnsi="微软雅黑" w:cs="Arial" w:hint="eastAsia"/>
+          <w:color w:val="4F4F4F"/>
+          <w:kern w:val="0"/>
+          <w:sz w:val="24"/>
+          <w:szCs w:val="24"/>
+        </w:rPr>
+      </w:pPr>
+    </w:p>
+    <w:p>
+      <w:pPr>
+        <w:ind w:firstLineChars="200" w:firstLine="480"/>
+        <w:rPr>
+          <w:rFonts w:ascii="微软雅黑" w:eastAsia="微软雅黑" w:hAnsi="微软雅黑" w:cs="Arial" w:hint="eastAsia"/>
+          <w:color w:val="4F4F4F"/>
+          <w:kern w:val="0"/>
+          <w:sz w:val="24"/>
+          <w:szCs w:val="24"/>
         </w:rPr>
       </w:pPr>
     </w:p>
@@ -2286,6 +2827,44 @@
     </w:sectPr>
   </w:body>
 </w:document>
+</file>
+
+<file path=word/endnotes.xml><?xml version="1.0" encoding="utf-8"?>
+<w:endnotes xmlns:wpc="http://schemas.microsoft.com/office/word/2010/wordprocessingCanvas" xmlns:cx="http://schemas.microsoft.com/office/drawing/2014/chartex" xmlns:cx1="http://schemas.microsoft.com/office/drawing/2015/9/8/chartex" xmlns:cx2="http://schemas.microsoft.com/office/drawing/2015/10/21/chartex" xmlns:cx3="http://schemas.microsoft.com/office/drawing/2016/5/9/chartex" xmlns:cx4="http://schemas.microsoft.com/office/drawing/2016/5/10/chartex" xmlns:cx5="http://schemas.microsoft.com/office/drawing/2016/5/11/chartex" xmlns:cx6="http://schemas.microsoft.com/office/drawing/2016/5/12/chartex" xmlns:cx7="http://schemas.microsoft.com/office/drawing/2016/5/13/chartex" xmlns:cx8="http://schemas.microsoft.com/office/drawing/2016/5/14/chartex" xmlns:mc="http://schemas.openxmlformats.org/markup-compatibility/2006" xmlns:aink="http://schemas.microsoft.com/office/drawing/2016/ink" xmlns:am3d="http://schemas.microsoft.com/office/drawing/2017/model3d" xmlns:o="urn:schemas-microsoft-com:office:office" xmlns:r="http://schemas.openxmlformats.org/officeDocument/2006/relationships" xmlns:m="http://schemas.openxmlformats.org/officeDocument/2006/math" xmlns:v="urn:schemas-microsoft-com:vml" xmlns:wp14="http://schemas.microsoft.com/office/word/2010/wordprocessingDrawing" xmlns:wp="http://schemas.openxmlformats.org/drawingml/2006/wordprocessingDrawing" xmlns:w10="urn:schemas-microsoft-com:office:word" xmlns:w="http://schemas.openxmlformats.org/wordprocessingml/2006/main" xmlns:w14="http://schemas.microsoft.com/office/word/2010/wordml" xmlns:w15="http://schemas.microsoft.com/office/word/2012/wordml" xmlns:w16cid="http://schemas.microsoft.com/office/word/2016/wordml/cid" xmlns:w16se="http://schemas.microsoft.com/office/word/2015/wordml/symex" xmlns:wpg="http://schemas.microsoft.com/office/word/2010/wordprocessingGroup" xmlns:wpi="http://schemas.microsoft.com/office/word/2010/wordprocessingInk" xmlns:wne="http://schemas.microsoft.com/office/word/2006/wordml" xmlns:wps="http://schemas.microsoft.com/office/word/2010/wordprocessingShape" mc:Ignorable="w14 w15 w16se w16cid wp14">
+  <w:endnote w:type="separator" w:id="-1">
+    <w:p>
+      <w:r>
+        <w:separator/>
+      </w:r>
+    </w:p>
+  </w:endnote>
+  <w:endnote w:type="continuationSeparator" w:id="0">
+    <w:p>
+      <w:r>
+        <w:continuationSeparator/>
+      </w:r>
+    </w:p>
+  </w:endnote>
+</w:endnotes>
+</file>
+
+<file path=word/footnotes.xml><?xml version="1.0" encoding="utf-8"?>
+<w:footnotes xmlns:wpc="http://schemas.microsoft.com/office/word/2010/wordprocessingCanvas" xmlns:cx="http://schemas.microsoft.com/office/drawing/2014/chartex" xmlns:cx1="http://schemas.microsoft.com/office/drawing/2015/9/8/chartex" xmlns:cx2="http://schemas.microsoft.com/office/drawing/2015/10/21/chartex" xmlns:cx3="http://schemas.microsoft.com/office/drawing/2016/5/9/chartex" xmlns:cx4="http://schemas.microsoft.com/office/drawing/2016/5/10/chartex" xmlns:cx5="http://schemas.microsoft.com/office/drawing/2016/5/11/chartex" xmlns:cx6="http://schemas.microsoft.com/office/drawing/2016/5/12/chartex" xmlns:cx7="http://schemas.microsoft.com/office/drawing/2016/5/13/chartex" xmlns:cx8="http://schemas.microsoft.com/office/drawing/2016/5/14/chartex" xmlns:mc="http://schemas.openxmlformats.org/markup-compatibility/2006" xmlns:aink="http://schemas.microsoft.com/office/drawing/2016/ink" xmlns:am3d="http://schemas.microsoft.com/office/drawing/2017/model3d" xmlns:o="urn:schemas-microsoft-com:office:office" xmlns:r="http://schemas.openxmlformats.org/officeDocument/2006/relationships" xmlns:m="http://schemas.openxmlformats.org/officeDocument/2006/math" xmlns:v="urn:schemas-microsoft-com:vml" xmlns:wp14="http://schemas.microsoft.com/office/word/2010/wordprocessingDrawing" xmlns:wp="http://schemas.openxmlformats.org/drawingml/2006/wordprocessingDrawing" xmlns:w10="urn:schemas-microsoft-com:office:word" xmlns:w="http://schemas.openxmlformats.org/wordprocessingml/2006/main" xmlns:w14="http://schemas.microsoft.com/office/word/2010/wordml" xmlns:w15="http://schemas.microsoft.com/office/word/2012/wordml" xmlns:w16cid="http://schemas.microsoft.com/office/word/2016/wordml/cid" xmlns:w16se="http://schemas.microsoft.com/office/word/2015/wordml/symex" xmlns:wpg="http://schemas.microsoft.com/office/word/2010/wordprocessingGroup" xmlns:wpi="http://schemas.microsoft.com/office/word/2010/wordprocessingInk" xmlns:wne="http://schemas.microsoft.com/office/word/2006/wordml" xmlns:wps="http://schemas.microsoft.com/office/word/2010/wordprocessingShape" mc:Ignorable="w14 w15 w16se w16cid wp14">
+  <w:footnote w:type="separator" w:id="-1">
+    <w:p>
+      <w:r>
+        <w:separator/>
+      </w:r>
+    </w:p>
+  </w:footnote>
+  <w:footnote w:type="continuationSeparator" w:id="0">
+    <w:p>
+      <w:r>
+        <w:continuationSeparator/>
+      </w:r>
+    </w:p>
+  </w:footnote>
+</w:footnotes>
 </file>
 
 <file path=word/numbering.xml><?xml version="1.0" encoding="utf-8"?>
@@ -3196,6 +3775,71 @@
       <w:szCs w:val="24"/>
     </w:rPr>
   </w:style>
+  <w:style w:type="paragraph" w:styleId="a9">
+    <w:name w:val="header"/>
+    <w:basedOn w:val="a"/>
+    <w:link w:val="aa"/>
+    <w:uiPriority w:val="99"/>
+    <w:unhideWhenUsed/>
+    <w:rsid w:val="003C6520"/>
+    <w:pPr>
+      <w:pBdr>
+        <w:bottom w:val="single" w:sz="6" w:space="1" w:color="auto"/>
+      </w:pBdr>
+      <w:tabs>
+        <w:tab w:val="center" w:pos="4153"/>
+        <w:tab w:val="right" w:pos="8306"/>
+      </w:tabs>
+      <w:snapToGrid w:val="0"/>
+      <w:jc w:val="center"/>
+    </w:pPr>
+    <w:rPr>
+      <w:sz w:val="18"/>
+      <w:szCs w:val="18"/>
+    </w:rPr>
+  </w:style>
+  <w:style w:type="character" w:customStyle="1" w:styleId="aa">
+    <w:name w:val="页眉 字符"/>
+    <w:basedOn w:val="a0"/>
+    <w:link w:val="a9"/>
+    <w:uiPriority w:val="99"/>
+    <w:rsid w:val="003C6520"/>
+    <w:rPr>
+      <w:sz w:val="18"/>
+      <w:szCs w:val="18"/>
+    </w:rPr>
+  </w:style>
+  <w:style w:type="paragraph" w:styleId="ab">
+    <w:name w:val="footer"/>
+    <w:basedOn w:val="a"/>
+    <w:link w:val="ac"/>
+    <w:uiPriority w:val="99"/>
+    <w:unhideWhenUsed/>
+    <w:rsid w:val="003C6520"/>
+    <w:pPr>
+      <w:tabs>
+        <w:tab w:val="center" w:pos="4153"/>
+        <w:tab w:val="right" w:pos="8306"/>
+      </w:tabs>
+      <w:snapToGrid w:val="0"/>
+      <w:jc w:val="left"/>
+    </w:pPr>
+    <w:rPr>
+      <w:sz w:val="18"/>
+      <w:szCs w:val="18"/>
+    </w:rPr>
+  </w:style>
+  <w:style w:type="character" w:customStyle="1" w:styleId="ac">
+    <w:name w:val="页脚 字符"/>
+    <w:basedOn w:val="a0"/>
+    <w:link w:val="ab"/>
+    <w:uiPriority w:val="99"/>
+    <w:rsid w:val="003C6520"/>
+    <w:rPr>
+      <w:sz w:val="18"/>
+      <w:szCs w:val="18"/>
+    </w:rPr>
+  </w:style>
 </w:styles>
 </file>
 

--- a/doc/电商项目面试题.docx
+++ b/doc/电商项目面试题.docx
@@ -2170,7 +2170,7 @@
         <w:ind w:firstLineChars="200" w:firstLine="480"/>
         <w:jc w:val="both"/>
         <w:rPr>
-          <w:rFonts w:ascii="微软雅黑" w:eastAsia="微软雅黑" w:hAnsi="微软雅黑" w:cs="Arial" w:hint="eastAsia"/>
+          <w:rFonts w:ascii="微软雅黑" w:eastAsia="微软雅黑" w:hAnsi="微软雅黑" w:cs="Arial"/>
           <w:color w:val="4F4F4F"/>
         </w:rPr>
       </w:pPr>
@@ -2397,7 +2397,7 @@
       <w:pPr>
         <w:ind w:firstLineChars="200" w:firstLine="480"/>
         <w:rPr>
-          <w:rFonts w:ascii="微软雅黑" w:eastAsia="微软雅黑" w:hAnsi="微软雅黑" w:cs="Arial" w:hint="eastAsia"/>
+          <w:rFonts w:ascii="微软雅黑" w:eastAsia="微软雅黑" w:hAnsi="微软雅黑" w:cs="Arial"/>
           <w:color w:val="4F4F4F"/>
           <w:kern w:val="0"/>
           <w:sz w:val="24"/>
@@ -2655,13 +2655,7 @@
         <w:t>中间件是一种独立的系统软件或服务程序，分布式应用系统借助这种软件在不同的技术之间共享资源，管理计算资源和网络通讯。它在计算机系统中是一个关键软件，它能实现应用的互连和互操作性，能保证系统的安全、可靠、高效的运行。中间件位于用户应用和操作系统及网络软件之间，它为应用提供了公用的通信手段，并且独立于网络和操作系统。中间件为开发者提供了公用于所有环境的应用程序接口，当应用程序中嵌入其函数调用，它便可利用其运行的特定操作系统和网络环境的功能，为应用执行通信功能。</w:t>
       </w:r>
     </w:p>
-    <w:p>
-      <w:pPr>
-        <w:rPr>
-          <w:rFonts w:hint="eastAsia"/>
-        </w:rPr>
-      </w:pPr>
-    </w:p>
+    <w:p/>
     <w:p>
       <w:pPr>
         <w:pStyle w:val="1"/>
@@ -2782,28 +2776,1014 @@
           <w:szCs w:val="24"/>
         </w:rPr>
       </w:pPr>
+      <w:r>
+        <w:rPr>
+          <w:rFonts w:ascii="微软雅黑" w:eastAsia="微软雅黑" w:hAnsi="微软雅黑" w:cs="Arial"/>
+          <w:color w:val="4F4F4F"/>
+          <w:kern w:val="0"/>
+          <w:sz w:val="24"/>
+          <w:szCs w:val="24"/>
+        </w:rPr>
+        <w:t>群集(Cluster)：为了简化点对点通讯模式中的系统配置，MQ提供Cluster(群集)的解决方案。群集类似于一个域(Domain)，群集内部的队列管理器之间通讯时，不需要两两之间建立消息通道，而是采用群集(Cluster)通道与其它成员通讯，从而大大简化了系统配置。此外，群集中的队列管理器之间能够自动进行负载均衡，当某一队列管理器出现故障时，其它队列管理器可以接管它的工作，从而大大提高系统的高可靠性。</w:t>
+      </w:r>
+    </w:p>
+    <w:p>
+      <w:pPr>
+        <w:pStyle w:val="3"/>
+      </w:pPr>
+      <w:r>
+        <w:t>JWT</w:t>
+      </w:r>
+      <w:r>
+        <w:rPr>
+          <w:rFonts w:hint="eastAsia"/>
+        </w:rPr>
+        <w:t>是什么？应用场景是什么？</w:t>
+      </w:r>
+    </w:p>
+    <w:p>
+      <w:pPr>
+        <w:ind w:firstLineChars="200" w:firstLine="480"/>
+        <w:rPr>
+          <w:rFonts w:ascii="微软雅黑" w:eastAsia="微软雅黑" w:hAnsi="微软雅黑" w:cs="Arial"/>
+          <w:color w:val="4F4F4F"/>
+          <w:sz w:val="24"/>
+          <w:szCs w:val="24"/>
+          <w:shd w:val="clear" w:color="auto" w:fill="FFFFFF"/>
+        </w:rPr>
+      </w:pPr>
+      <w:r>
+        <w:rPr>
+          <w:rFonts w:ascii="微软雅黑" w:eastAsia="微软雅黑" w:hAnsi="微软雅黑" w:cs="Arial"/>
+          <w:color w:val="4F4F4F"/>
+          <w:sz w:val="24"/>
+          <w:szCs w:val="24"/>
+          <w:shd w:val="clear" w:color="auto" w:fill="FFFFFF"/>
+        </w:rPr>
+        <w:t>JWT是一种用于双方之间传递安全信息的简洁的、URL安全的表述性声明规范。JWT作为一个开放的标准（</w:t>
+      </w:r>
+      <w:hyperlink r:id="rId8" w:tgtFrame="_blank" w:history="1">
+        <w:r>
+          <w:rPr>
+            <w:rStyle w:val="a7"/>
+            <w:rFonts w:ascii="微软雅黑" w:eastAsia="微软雅黑" w:hAnsi="微软雅黑" w:cs="Arial"/>
+            <w:color w:val="6795B5"/>
+            <w:sz w:val="24"/>
+            <w:szCs w:val="24"/>
+            <w:shd w:val="clear" w:color="auto" w:fill="FFFFFF"/>
+          </w:rPr>
+          <w:t>RFC 7519</w:t>
+        </w:r>
+      </w:hyperlink>
+      <w:r>
+        <w:rPr>
+          <w:rFonts w:ascii="微软雅黑" w:eastAsia="微软雅黑" w:hAnsi="微软雅黑" w:cs="Arial"/>
+          <w:color w:val="4F4F4F"/>
+          <w:sz w:val="24"/>
+          <w:szCs w:val="24"/>
+          <w:shd w:val="clear" w:color="auto" w:fill="FFFFFF"/>
+        </w:rPr>
+        <w:t>），定义了一种简洁的，自包含的方法用于通信双方之间以Json对象的形式安全的传递信息。因为数字签名的存在，这些信息是可信的，JWT可以使用HMAC算法或者是RSA的公私秘钥对进行签名。</w:t>
+      </w:r>
+      <w:r>
+        <w:rPr>
+          <w:rStyle w:val="a3"/>
+          <w:rFonts w:ascii="微软雅黑" w:eastAsia="微软雅黑" w:hAnsi="微软雅黑" w:cs="Arial"/>
+          <w:color w:val="4F4F4F"/>
+          <w:sz w:val="24"/>
+          <w:szCs w:val="24"/>
+          <w:shd w:val="clear" w:color="auto" w:fill="FFFFFF"/>
+        </w:rPr>
+        <w:t>简洁(Compact)</w:t>
+      </w:r>
+      <w:r>
+        <w:rPr>
+          <w:rFonts w:ascii="微软雅黑" w:eastAsia="微软雅黑" w:hAnsi="微软雅黑" w:cs="Arial"/>
+          <w:color w:val="4F4F4F"/>
+          <w:sz w:val="24"/>
+          <w:szCs w:val="24"/>
+          <w:shd w:val="clear" w:color="auto" w:fill="FFFFFF"/>
+        </w:rPr>
+        <w:t>: 可以通过URL，POST参数或者在HTTP header发送，因为数据量小，传输速度也很快 </w:t>
+      </w:r>
+      <w:r>
+        <w:rPr>
+          <w:rStyle w:val="a3"/>
+          <w:rFonts w:ascii="微软雅黑" w:eastAsia="微软雅黑" w:hAnsi="微软雅黑" w:cs="Arial"/>
+          <w:color w:val="4F4F4F"/>
+          <w:sz w:val="24"/>
+          <w:szCs w:val="24"/>
+          <w:shd w:val="clear" w:color="auto" w:fill="FFFFFF"/>
+        </w:rPr>
+        <w:t>自包含(Self-contained)</w:t>
+      </w:r>
+      <w:r>
+        <w:rPr>
+          <w:rFonts w:ascii="微软雅黑" w:eastAsia="微软雅黑" w:hAnsi="微软雅黑" w:cs="Arial"/>
+          <w:color w:val="4F4F4F"/>
+          <w:sz w:val="24"/>
+          <w:szCs w:val="24"/>
+          <w:shd w:val="clear" w:color="auto" w:fill="FFFFFF"/>
+        </w:rPr>
+        <w:t>：</w:t>
+      </w:r>
+      <w:r>
+        <w:rPr>
+          <w:rFonts w:ascii="微软雅黑" w:eastAsia="微软雅黑" w:hAnsi="微软雅黑" w:cs="Arial" w:hint="eastAsia"/>
+          <w:color w:val="4F4F4F"/>
+          <w:sz w:val="24"/>
+          <w:szCs w:val="24"/>
+          <w:shd w:val="clear" w:color="auto" w:fill="FFFFFF"/>
+        </w:rPr>
+        <w:t xml:space="preserve"> </w:t>
+      </w:r>
+      <w:r>
+        <w:rPr>
+          <w:rFonts w:ascii="微软雅黑" w:eastAsia="微软雅黑" w:hAnsi="微软雅黑" w:cs="Arial"/>
+          <w:color w:val="4F4F4F"/>
+          <w:sz w:val="24"/>
+          <w:szCs w:val="24"/>
+          <w:shd w:val="clear" w:color="auto" w:fill="FFFFFF"/>
+        </w:rPr>
+        <w:t>负载中包含了所有用户所需要的信息，避免了多次查询数据库</w:t>
+      </w:r>
+      <w:r>
+        <w:rPr>
+          <w:rFonts w:ascii="微软雅黑" w:eastAsia="微软雅黑" w:hAnsi="微软雅黑" w:cs="Arial" w:hint="eastAsia"/>
+          <w:color w:val="4F4F4F"/>
+          <w:sz w:val="24"/>
+          <w:szCs w:val="24"/>
+          <w:shd w:val="clear" w:color="auto" w:fill="FFFFFF"/>
+        </w:rPr>
+        <w:t>。</w:t>
+      </w:r>
+    </w:p>
+    <w:p>
+      <w:pPr>
+        <w:ind w:firstLineChars="200" w:firstLine="480"/>
+        <w:rPr>
+          <w:rFonts w:ascii="微软雅黑" w:eastAsia="微软雅黑" w:hAnsi="微软雅黑" w:hint="eastAsia"/>
+          <w:sz w:val="24"/>
+          <w:szCs w:val="24"/>
+        </w:rPr>
+      </w:pPr>
+      <w:r>
+        <w:rPr>
+          <w:rFonts w:ascii="微软雅黑" w:eastAsia="微软雅黑" w:hAnsi="微软雅黑" w:cs="Arial"/>
+          <w:color w:val="4F4F4F"/>
+          <w:sz w:val="24"/>
+          <w:szCs w:val="24"/>
+          <w:shd w:val="clear" w:color="auto" w:fill="FFFFFF"/>
+        </w:rPr>
+        <w:t>身份认证在这种场景下，一旦用户完成了登陆，在接下来的每个请求中包含JWT，可以用来验证用户身份以及对路由，服务和资源的访问权限进行验证。由</w:t>
+      </w:r>
+      <w:r>
+        <w:rPr>
+          <w:rFonts w:ascii="微软雅黑" w:eastAsia="微软雅黑" w:hAnsi="微软雅黑" w:cs="Arial"/>
+          <w:color w:val="4F4F4F"/>
+          <w:sz w:val="24"/>
+          <w:szCs w:val="24"/>
+          <w:shd w:val="clear" w:color="auto" w:fill="FFFFFF"/>
+        </w:rPr>
+        <w:lastRenderedPageBreak/>
+        <w:t>于它的开销非常小，可以轻松的在不同域名的系统中传递，所有目前在单点登录（SSO）中比较广泛的使用了该技术。 信息交换在通信的双方之间使用JWT对数据进行编码是一种非常安全的方式，由于它的信息是经过签名的，可以确保发送者发送的信息是没有经过伪造的。</w:t>
+      </w:r>
+    </w:p>
+    <w:p>
+      <w:pPr>
+        <w:ind w:firstLineChars="200" w:firstLine="480"/>
+        <w:rPr>
+          <w:rFonts w:ascii="微软雅黑" w:eastAsia="微软雅黑" w:hAnsi="微软雅黑" w:cs="Arial"/>
+          <w:color w:val="4F4F4F"/>
+          <w:kern w:val="0"/>
+          <w:sz w:val="24"/>
+          <w:szCs w:val="24"/>
+        </w:rPr>
+      </w:pPr>
+    </w:p>
+    <w:p>
+      <w:pPr>
+        <w:pStyle w:val="1"/>
+        <w:shd w:val="clear" w:color="auto" w:fill="FFFFFF"/>
+        <w:wordWrap w:val="0"/>
+        <w:spacing w:before="120" w:after="240" w:line="540" w:lineRule="atLeast"/>
+        <w:rPr>
+          <w:rFonts w:ascii="Arial" w:hAnsi="Arial" w:cs="Arial"/>
+          <w:color w:val="4F4F4F"/>
+          <w:sz w:val="42"/>
+          <w:szCs w:val="42"/>
+        </w:rPr>
+      </w:pPr>
+      <w:r>
+        <w:rPr>
+          <w:rFonts w:ascii="Arial" w:hAnsi="Arial" w:cs="Arial"/>
+          <w:color w:val="4F4F4F"/>
+          <w:sz w:val="42"/>
+          <w:szCs w:val="42"/>
+        </w:rPr>
+        <w:t>JWT</w:t>
+      </w:r>
+      <w:r>
+        <w:rPr>
+          <w:rFonts w:ascii="Arial" w:hAnsi="Arial" w:cs="Arial"/>
+          <w:color w:val="4F4F4F"/>
+          <w:sz w:val="42"/>
+          <w:szCs w:val="42"/>
+        </w:rPr>
+        <w:t>的构成</w:t>
+      </w:r>
+    </w:p>
+    <w:p>
+      <w:pPr>
+        <w:widowControl/>
+        <w:shd w:val="clear" w:color="auto" w:fill="FFFFFF"/>
+        <w:wordWrap w:val="0"/>
+        <w:spacing w:after="240" w:line="390" w:lineRule="atLeast"/>
+        <w:ind w:firstLineChars="200" w:firstLine="480"/>
+        <w:rPr>
+          <w:rFonts w:ascii="微软雅黑" w:eastAsia="微软雅黑" w:hAnsi="微软雅黑" w:cs="Arial"/>
+          <w:color w:val="4F4F4F"/>
+          <w:sz w:val="24"/>
+          <w:szCs w:val="24"/>
+          <w:shd w:val="clear" w:color="auto" w:fill="FFFFFF"/>
+        </w:rPr>
+      </w:pPr>
+      <w:r>
+        <w:rPr>
+          <w:rFonts w:ascii="微软雅黑" w:eastAsia="微软雅黑" w:hAnsi="微软雅黑" w:cs="Arial"/>
+          <w:color w:val="4F4F4F"/>
+          <w:sz w:val="24"/>
+          <w:szCs w:val="24"/>
+          <w:shd w:val="clear" w:color="auto" w:fill="FFFFFF"/>
+        </w:rPr>
+        <w:t>JWT包含了使用.分隔的三部分： Header 头部 Payload 负载 Signature 签名其结构看起来是这样的</w:t>
+      </w:r>
+      <w:proofErr w:type="spellStart"/>
+      <w:r>
+        <w:rPr>
+          <w:rFonts w:ascii="微软雅黑" w:eastAsia="微软雅黑" w:hAnsi="微软雅黑" w:cs="Arial"/>
+          <w:color w:val="4F4F4F"/>
+          <w:sz w:val="24"/>
+          <w:szCs w:val="24"/>
+          <w:shd w:val="clear" w:color="auto" w:fill="FFFFFF"/>
+        </w:rPr>
+        <w:t>Header.Payload.Signature</w:t>
+      </w:r>
+      <w:proofErr w:type="spellEnd"/>
+      <w:r>
+        <w:rPr>
+          <w:rFonts w:ascii="微软雅黑" w:eastAsia="微软雅黑" w:hAnsi="微软雅黑" w:cs="Arial" w:hint="eastAsia"/>
+          <w:color w:val="4F4F4F"/>
+          <w:sz w:val="24"/>
+          <w:szCs w:val="24"/>
+          <w:shd w:val="clear" w:color="auto" w:fill="FFFFFF"/>
+        </w:rPr>
+        <w:t>。</w:t>
+      </w:r>
+    </w:p>
+    <w:p>
+      <w:pPr>
+        <w:widowControl/>
+        <w:shd w:val="clear" w:color="auto" w:fill="FFFFFF"/>
+        <w:wordWrap w:val="0"/>
+        <w:spacing w:after="240" w:line="390" w:lineRule="atLeast"/>
+        <w:ind w:firstLineChars="200" w:firstLine="480"/>
+        <w:rPr>
+          <w:rFonts w:ascii="微软雅黑" w:eastAsia="微软雅黑" w:hAnsi="微软雅黑" w:cs="Arial"/>
+          <w:color w:val="4F4F4F"/>
+          <w:sz w:val="24"/>
+          <w:szCs w:val="24"/>
+          <w:shd w:val="clear" w:color="auto" w:fill="FFFFFF"/>
+        </w:rPr>
+      </w:pPr>
+      <w:r>
+        <w:rPr>
+          <w:rFonts w:ascii="微软雅黑" w:eastAsia="微软雅黑" w:hAnsi="微软雅黑" w:cs="Arial" w:hint="eastAsia"/>
+          <w:color w:val="4F4F4F"/>
+          <w:sz w:val="24"/>
+          <w:szCs w:val="24"/>
+          <w:shd w:val="clear" w:color="auto" w:fill="FFFFFF"/>
+        </w:rPr>
+        <w:t>H</w:t>
+      </w:r>
+      <w:r>
+        <w:rPr>
+          <w:rFonts w:ascii="微软雅黑" w:eastAsia="微软雅黑" w:hAnsi="微软雅黑" w:cs="Arial"/>
+          <w:color w:val="4F4F4F"/>
+          <w:sz w:val="24"/>
+          <w:szCs w:val="24"/>
+          <w:shd w:val="clear" w:color="auto" w:fill="FFFFFF"/>
+        </w:rPr>
+        <w:t>eader中通常包含了两部分：token类型和采用的加密算法。{ "</w:t>
+      </w:r>
+      <w:proofErr w:type="spellStart"/>
+      <w:r>
+        <w:rPr>
+          <w:rFonts w:ascii="微软雅黑" w:eastAsia="微软雅黑" w:hAnsi="微软雅黑" w:cs="Arial"/>
+          <w:color w:val="4F4F4F"/>
+          <w:sz w:val="24"/>
+          <w:szCs w:val="24"/>
+          <w:shd w:val="clear" w:color="auto" w:fill="FFFFFF"/>
+        </w:rPr>
+        <w:t>alg</w:t>
+      </w:r>
+      <w:proofErr w:type="spellEnd"/>
+      <w:r>
+        <w:rPr>
+          <w:rFonts w:ascii="微软雅黑" w:eastAsia="微软雅黑" w:hAnsi="微软雅黑" w:cs="Arial"/>
+          <w:color w:val="4F4F4F"/>
+          <w:sz w:val="24"/>
+          <w:szCs w:val="24"/>
+          <w:shd w:val="clear" w:color="auto" w:fill="FFFFFF"/>
+        </w:rPr>
+        <w:t>": "HS256", "</w:t>
+      </w:r>
+      <w:proofErr w:type="spellStart"/>
+      <w:r>
+        <w:rPr>
+          <w:rFonts w:ascii="微软雅黑" w:eastAsia="微软雅黑" w:hAnsi="微软雅黑" w:cs="Arial"/>
+          <w:color w:val="4F4F4F"/>
+          <w:sz w:val="24"/>
+          <w:szCs w:val="24"/>
+          <w:shd w:val="clear" w:color="auto" w:fill="FFFFFF"/>
+        </w:rPr>
+        <w:t>typ</w:t>
+      </w:r>
+      <w:proofErr w:type="spellEnd"/>
+      <w:r>
+        <w:rPr>
+          <w:rFonts w:ascii="微软雅黑" w:eastAsia="微软雅黑" w:hAnsi="微软雅黑" w:cs="Arial"/>
+          <w:color w:val="4F4F4F"/>
+          <w:sz w:val="24"/>
+          <w:szCs w:val="24"/>
+          <w:shd w:val="clear" w:color="auto" w:fill="FFFFFF"/>
+        </w:rPr>
+        <w:t>": "JWT"} 接下来对这部分内容使用 </w:t>
+      </w:r>
+      <w:r>
+        <w:rPr>
+          <w:rFonts w:ascii="微软雅黑" w:eastAsia="微软雅黑" w:hAnsi="微软雅黑" w:cs="Arial"/>
+          <w:color w:val="4F4F4F"/>
+          <w:sz w:val="24"/>
+          <w:szCs w:val="24"/>
+          <w:shd w:val="clear" w:color="auto" w:fill="FFFFFF"/>
+        </w:rPr>
+        <w:t>Base64Url</w:t>
+      </w:r>
+      <w:r>
+        <w:rPr>
+          <w:rFonts w:ascii="微软雅黑" w:eastAsia="微软雅黑" w:hAnsi="微软雅黑" w:cs="Arial"/>
+          <w:color w:val="4F4F4F"/>
+          <w:sz w:val="24"/>
+          <w:szCs w:val="24"/>
+          <w:shd w:val="clear" w:color="auto" w:fill="FFFFFF"/>
+        </w:rPr>
+        <w:t> 编码组成了JWT结构的第一部分。</w:t>
+      </w:r>
+    </w:p>
+    <w:p>
+      <w:pPr>
+        <w:widowControl/>
+        <w:shd w:val="clear" w:color="auto" w:fill="FFFFFF"/>
+        <w:wordWrap w:val="0"/>
+        <w:spacing w:after="240" w:line="390" w:lineRule="atLeast"/>
+        <w:ind w:firstLineChars="200" w:firstLine="480"/>
+        <w:rPr>
+          <w:rFonts w:ascii="微软雅黑" w:eastAsia="微软雅黑" w:hAnsi="微软雅黑" w:cs="Arial"/>
+          <w:color w:val="4F4F4F"/>
+          <w:sz w:val="24"/>
+          <w:szCs w:val="24"/>
+          <w:shd w:val="clear" w:color="auto" w:fill="FFFFFF"/>
+        </w:rPr>
+      </w:pPr>
+      <w:r>
+        <w:rPr>
+          <w:rFonts w:ascii="微软雅黑" w:eastAsia="微软雅黑" w:hAnsi="微软雅黑" w:cs="Arial" w:hint="eastAsia"/>
+          <w:color w:val="4F4F4F"/>
+          <w:sz w:val="24"/>
+          <w:szCs w:val="24"/>
+          <w:shd w:val="clear" w:color="auto" w:fill="FFFFFF"/>
+        </w:rPr>
+        <w:t>Payload</w:t>
+      </w:r>
+      <w:r>
+        <w:rPr>
+          <w:rFonts w:ascii="微软雅黑" w:eastAsia="微软雅黑" w:hAnsi="微软雅黑" w:cs="Arial"/>
+          <w:color w:val="4F4F4F"/>
+          <w:sz w:val="24"/>
+          <w:szCs w:val="24"/>
+          <w:shd w:val="clear" w:color="auto" w:fill="FFFFFF"/>
+        </w:rPr>
+        <w:t>载荷就是存放有效信息的地方。这些有效信息包含三个部分</w:t>
+      </w:r>
+      <w:r>
+        <w:rPr>
+          <w:rFonts w:ascii="微软雅黑" w:eastAsia="微软雅黑" w:hAnsi="微软雅黑" w:cs="Arial" w:hint="eastAsia"/>
+          <w:color w:val="4F4F4F"/>
+          <w:sz w:val="24"/>
+          <w:szCs w:val="24"/>
+          <w:shd w:val="clear" w:color="auto" w:fill="FFFFFF"/>
+        </w:rPr>
+        <w:t>：</w:t>
+      </w:r>
+      <w:r>
+        <w:rPr>
+          <w:rFonts w:ascii="微软雅黑" w:eastAsia="微软雅黑" w:hAnsi="微软雅黑" w:cs="Arial"/>
+          <w:color w:val="4F4F4F"/>
+          <w:sz w:val="24"/>
+          <w:szCs w:val="24"/>
+          <w:shd w:val="clear" w:color="auto" w:fill="FFFFFF"/>
+        </w:rPr>
+        <w:t>标准中注册的声明</w:t>
+      </w:r>
+      <w:r>
+        <w:rPr>
+          <w:rFonts w:ascii="微软雅黑" w:eastAsia="微软雅黑" w:hAnsi="微软雅黑" w:cs="Arial" w:hint="eastAsia"/>
+          <w:color w:val="4F4F4F"/>
+          <w:sz w:val="24"/>
+          <w:szCs w:val="24"/>
+          <w:shd w:val="clear" w:color="auto" w:fill="FFFFFF"/>
+        </w:rPr>
+        <w:t>、</w:t>
+      </w:r>
+      <w:r>
+        <w:rPr>
+          <w:rFonts w:ascii="微软雅黑" w:eastAsia="微软雅黑" w:hAnsi="微软雅黑" w:cs="Arial"/>
+          <w:color w:val="4F4F4F"/>
+          <w:sz w:val="24"/>
+          <w:szCs w:val="24"/>
+          <w:shd w:val="clear" w:color="auto" w:fill="FFFFFF"/>
+        </w:rPr>
+        <w:t>公共的声明</w:t>
+      </w:r>
+      <w:r>
+        <w:rPr>
+          <w:rFonts w:ascii="微软雅黑" w:eastAsia="微软雅黑" w:hAnsi="微软雅黑" w:cs="Arial" w:hint="eastAsia"/>
+          <w:color w:val="4F4F4F"/>
+          <w:sz w:val="24"/>
+          <w:szCs w:val="24"/>
+          <w:shd w:val="clear" w:color="auto" w:fill="FFFFFF"/>
+        </w:rPr>
+        <w:t>、</w:t>
+      </w:r>
+      <w:r>
+        <w:rPr>
+          <w:rFonts w:ascii="微软雅黑" w:eastAsia="微软雅黑" w:hAnsi="微软雅黑" w:cs="Arial"/>
+          <w:color w:val="4F4F4F"/>
+          <w:sz w:val="24"/>
+          <w:szCs w:val="24"/>
+          <w:shd w:val="clear" w:color="auto" w:fill="FFFFFF"/>
+        </w:rPr>
+        <w:t>私有的声明</w:t>
+      </w:r>
+      <w:r>
+        <w:rPr>
+          <w:rFonts w:ascii="微软雅黑" w:eastAsia="微软雅黑" w:hAnsi="微软雅黑" w:cs="Arial" w:hint="eastAsia"/>
+          <w:color w:val="4F4F4F"/>
+          <w:sz w:val="24"/>
+          <w:szCs w:val="24"/>
+          <w:shd w:val="clear" w:color="auto" w:fill="FFFFFF"/>
+        </w:rPr>
+        <w:t>。</w:t>
+      </w:r>
+    </w:p>
+    <w:p>
+      <w:pPr>
+        <w:widowControl/>
+        <w:shd w:val="clear" w:color="auto" w:fill="FFFFFF"/>
+        <w:wordWrap w:val="0"/>
+        <w:spacing w:after="240" w:line="390" w:lineRule="atLeast"/>
+        <w:ind w:firstLineChars="200" w:firstLine="480"/>
+        <w:rPr>
+          <w:rFonts w:ascii="微软雅黑" w:eastAsia="微软雅黑" w:hAnsi="微软雅黑" w:cs="Arial"/>
+          <w:color w:val="4F4F4F"/>
+          <w:sz w:val="24"/>
+          <w:szCs w:val="24"/>
+          <w:shd w:val="clear" w:color="auto" w:fill="FFFFFF"/>
+        </w:rPr>
+      </w:pPr>
+      <w:r>
+        <w:rPr>
+          <w:rFonts w:ascii="微软雅黑" w:eastAsia="微软雅黑" w:hAnsi="微软雅黑" w:cs="Arial"/>
+          <w:color w:val="4F4F4F"/>
+          <w:sz w:val="24"/>
+          <w:szCs w:val="24"/>
+          <w:shd w:val="clear" w:color="auto" w:fill="FFFFFF"/>
+        </w:rPr>
+        <w:t xml:space="preserve">标准中注册的声明 (建议但不强制使用) ：常用的有 </w:t>
+      </w:r>
+      <w:proofErr w:type="spellStart"/>
+      <w:r>
+        <w:rPr>
+          <w:rFonts w:ascii="微软雅黑" w:eastAsia="微软雅黑" w:hAnsi="微软雅黑" w:cs="Arial"/>
+          <w:color w:val="4F4F4F"/>
+          <w:sz w:val="24"/>
+          <w:szCs w:val="24"/>
+          <w:shd w:val="clear" w:color="auto" w:fill="FFFFFF"/>
+        </w:rPr>
+        <w:t>iss</w:t>
+      </w:r>
+      <w:proofErr w:type="spellEnd"/>
+      <w:r>
+        <w:rPr>
+          <w:rFonts w:ascii="微软雅黑" w:eastAsia="微软雅黑" w:hAnsi="微软雅黑" w:cs="Arial"/>
+          <w:color w:val="4F4F4F"/>
+          <w:sz w:val="24"/>
+          <w:szCs w:val="24"/>
+          <w:shd w:val="clear" w:color="auto" w:fill="FFFFFF"/>
+        </w:rPr>
+        <w:t xml:space="preserve">（签发者）,exp（过期时间戳）, sub（面向的用户）, </w:t>
+      </w:r>
+      <w:proofErr w:type="spellStart"/>
+      <w:r>
+        <w:rPr>
+          <w:rFonts w:ascii="微软雅黑" w:eastAsia="微软雅黑" w:hAnsi="微软雅黑" w:cs="Arial"/>
+          <w:color w:val="4F4F4F"/>
+          <w:sz w:val="24"/>
+          <w:szCs w:val="24"/>
+          <w:shd w:val="clear" w:color="auto" w:fill="FFFFFF"/>
+        </w:rPr>
+        <w:t>aud</w:t>
+      </w:r>
+      <w:proofErr w:type="spellEnd"/>
+      <w:r>
+        <w:rPr>
+          <w:rFonts w:ascii="微软雅黑" w:eastAsia="微软雅黑" w:hAnsi="微软雅黑" w:cs="Arial"/>
+          <w:color w:val="4F4F4F"/>
+          <w:sz w:val="24"/>
+          <w:szCs w:val="24"/>
+          <w:shd w:val="clear" w:color="auto" w:fill="FFFFFF"/>
+        </w:rPr>
+        <w:t xml:space="preserve">（接收方）, </w:t>
+      </w:r>
+      <w:proofErr w:type="spellStart"/>
+      <w:r>
+        <w:rPr>
+          <w:rFonts w:ascii="微软雅黑" w:eastAsia="微软雅黑" w:hAnsi="微软雅黑" w:cs="Arial"/>
+          <w:color w:val="4F4F4F"/>
+          <w:sz w:val="24"/>
+          <w:szCs w:val="24"/>
+          <w:shd w:val="clear" w:color="auto" w:fill="FFFFFF"/>
+        </w:rPr>
+        <w:t>iat</w:t>
+      </w:r>
+      <w:proofErr w:type="spellEnd"/>
+      <w:r>
+        <w:rPr>
+          <w:rFonts w:ascii="微软雅黑" w:eastAsia="微软雅黑" w:hAnsi="微软雅黑" w:cs="Arial"/>
+          <w:color w:val="4F4F4F"/>
+          <w:sz w:val="24"/>
+          <w:szCs w:val="24"/>
+          <w:shd w:val="clear" w:color="auto" w:fill="FFFFFF"/>
+        </w:rPr>
+        <w:t>（签发时间）</w:t>
+      </w:r>
+      <w:r>
+        <w:rPr>
+          <w:rFonts w:ascii="微软雅黑" w:eastAsia="微软雅黑" w:hAnsi="微软雅黑" w:cs="Arial" w:hint="eastAsia"/>
+          <w:color w:val="4F4F4F"/>
+          <w:sz w:val="24"/>
+          <w:szCs w:val="24"/>
+          <w:shd w:val="clear" w:color="auto" w:fill="FFFFFF"/>
+        </w:rPr>
+        <w:t>，</w:t>
+      </w:r>
+      <w:proofErr w:type="spellStart"/>
+      <w:r>
+        <w:rPr>
+          <w:rFonts w:ascii="微软雅黑" w:eastAsia="微软雅黑" w:hAnsi="微软雅黑" w:cs="Arial" w:hint="eastAsia"/>
+          <w:color w:val="4F4F4F"/>
+          <w:sz w:val="24"/>
+          <w:szCs w:val="24"/>
+          <w:shd w:val="clear" w:color="auto" w:fill="FFFFFF"/>
+        </w:rPr>
+        <w:t>nbf</w:t>
+      </w:r>
+      <w:proofErr w:type="spellEnd"/>
+      <w:r>
+        <w:rPr>
+          <w:rFonts w:ascii="微软雅黑" w:eastAsia="微软雅黑" w:hAnsi="微软雅黑" w:cs="Arial" w:hint="eastAsia"/>
+          <w:color w:val="4F4F4F"/>
+          <w:sz w:val="24"/>
+          <w:szCs w:val="24"/>
+          <w:shd w:val="clear" w:color="auto" w:fill="FFFFFF"/>
+        </w:rPr>
+        <w:t>（</w:t>
+      </w:r>
+      <w:r>
+        <w:rPr>
+          <w:rFonts w:ascii="微软雅黑" w:eastAsia="微软雅黑" w:hAnsi="微软雅黑" w:cs="Arial"/>
+          <w:color w:val="4F4F4F"/>
+          <w:sz w:val="24"/>
+          <w:szCs w:val="24"/>
+          <w:shd w:val="clear" w:color="auto" w:fill="FFFFFF"/>
+        </w:rPr>
+        <w:t>定义在什么时间之前，该</w:t>
+      </w:r>
+      <w:proofErr w:type="spellStart"/>
+      <w:r>
+        <w:rPr>
+          <w:rFonts w:ascii="微软雅黑" w:eastAsia="微软雅黑" w:hAnsi="微软雅黑" w:cs="Arial"/>
+          <w:color w:val="4F4F4F"/>
+          <w:sz w:val="24"/>
+          <w:szCs w:val="24"/>
+          <w:shd w:val="clear" w:color="auto" w:fill="FFFFFF"/>
+        </w:rPr>
+        <w:t>jwt</w:t>
+      </w:r>
+      <w:proofErr w:type="spellEnd"/>
+      <w:r>
+        <w:rPr>
+          <w:rFonts w:ascii="微软雅黑" w:eastAsia="微软雅黑" w:hAnsi="微软雅黑" w:cs="Arial"/>
+          <w:color w:val="4F4F4F"/>
+          <w:sz w:val="24"/>
+          <w:szCs w:val="24"/>
+          <w:shd w:val="clear" w:color="auto" w:fill="FFFFFF"/>
+        </w:rPr>
+        <w:t>都是不可用的</w:t>
+      </w:r>
+      <w:r>
+        <w:rPr>
+          <w:rFonts w:ascii="微软雅黑" w:eastAsia="微软雅黑" w:hAnsi="微软雅黑" w:cs="Arial" w:hint="eastAsia"/>
+          <w:color w:val="4F4F4F"/>
+          <w:sz w:val="24"/>
+          <w:szCs w:val="24"/>
+          <w:shd w:val="clear" w:color="auto" w:fill="FFFFFF"/>
+        </w:rPr>
+        <w:t>），</w:t>
+      </w:r>
+      <w:proofErr w:type="spellStart"/>
+      <w:r>
+        <w:rPr>
+          <w:rFonts w:ascii="微软雅黑" w:eastAsia="微软雅黑" w:hAnsi="微软雅黑" w:cs="Arial"/>
+          <w:color w:val="4F4F4F"/>
+          <w:sz w:val="24"/>
+          <w:szCs w:val="24"/>
+          <w:shd w:val="clear" w:color="auto" w:fill="FFFFFF"/>
+        </w:rPr>
+        <w:t>jti</w:t>
+      </w:r>
+      <w:proofErr w:type="spellEnd"/>
+      <w:r>
+        <w:rPr>
+          <w:rFonts w:ascii="微软雅黑" w:eastAsia="微软雅黑" w:hAnsi="微软雅黑" w:cs="Arial" w:hint="eastAsia"/>
+          <w:color w:val="4F4F4F"/>
+          <w:sz w:val="24"/>
+          <w:szCs w:val="24"/>
+          <w:shd w:val="clear" w:color="auto" w:fill="FFFFFF"/>
+        </w:rPr>
+        <w:t>（</w:t>
+      </w:r>
+      <w:r>
+        <w:rPr>
+          <w:rFonts w:ascii="微软雅黑" w:eastAsia="微软雅黑" w:hAnsi="微软雅黑" w:cs="Arial"/>
+          <w:color w:val="4F4F4F"/>
+          <w:sz w:val="24"/>
+          <w:szCs w:val="24"/>
+          <w:shd w:val="clear" w:color="auto" w:fill="FFFFFF"/>
+        </w:rPr>
+        <w:t> </w:t>
+      </w:r>
+      <w:proofErr w:type="spellStart"/>
+      <w:r>
+        <w:rPr>
+          <w:rFonts w:ascii="微软雅黑" w:eastAsia="微软雅黑" w:hAnsi="微软雅黑" w:cs="Arial"/>
+          <w:color w:val="4F4F4F"/>
+          <w:sz w:val="24"/>
+          <w:szCs w:val="24"/>
+          <w:shd w:val="clear" w:color="auto" w:fill="FFFFFF"/>
+        </w:rPr>
+        <w:t>jwt</w:t>
+      </w:r>
+      <w:proofErr w:type="spellEnd"/>
+      <w:r>
+        <w:rPr>
+          <w:rFonts w:ascii="微软雅黑" w:eastAsia="微软雅黑" w:hAnsi="微软雅黑" w:cs="Arial"/>
+          <w:color w:val="4F4F4F"/>
+          <w:sz w:val="24"/>
+          <w:szCs w:val="24"/>
+          <w:shd w:val="clear" w:color="auto" w:fill="FFFFFF"/>
+        </w:rPr>
+        <w:t>的唯一身份标识，主要用来作为一次性token,从而回避重放攻击</w:t>
+      </w:r>
+      <w:r>
+        <w:rPr>
+          <w:rFonts w:ascii="微软雅黑" w:eastAsia="微软雅黑" w:hAnsi="微软雅黑" w:cs="Arial" w:hint="eastAsia"/>
+          <w:color w:val="4F4F4F"/>
+          <w:sz w:val="24"/>
+          <w:szCs w:val="24"/>
+          <w:shd w:val="clear" w:color="auto" w:fill="FFFFFF"/>
+        </w:rPr>
+        <w:t>）</w:t>
+      </w:r>
+    </w:p>
+    <w:p>
+      <w:pPr>
+        <w:widowControl/>
+        <w:shd w:val="clear" w:color="auto" w:fill="FFFFFF"/>
+        <w:wordWrap w:val="0"/>
+        <w:spacing w:after="240" w:line="390" w:lineRule="atLeast"/>
+        <w:ind w:firstLineChars="200" w:firstLine="480"/>
+        <w:rPr>
+          <w:rFonts w:ascii="微软雅黑" w:eastAsia="微软雅黑" w:hAnsi="微软雅黑" w:cs="Arial"/>
+          <w:color w:val="4F4F4F"/>
+          <w:sz w:val="24"/>
+          <w:szCs w:val="24"/>
+          <w:shd w:val="clear" w:color="auto" w:fill="FFFFFF"/>
+        </w:rPr>
+      </w:pPr>
+      <w:r>
+        <w:rPr>
+          <w:rFonts w:ascii="微软雅黑" w:eastAsia="微软雅黑" w:hAnsi="微软雅黑" w:cs="Arial"/>
+          <w:color w:val="4F4F4F"/>
+          <w:sz w:val="24"/>
+          <w:szCs w:val="24"/>
+          <w:shd w:val="clear" w:color="auto" w:fill="FFFFFF"/>
+        </w:rPr>
+        <w:t>公共的声明可以添加任何的信息，一般添加用户的相关信息或其他业务需要的必要信息.但不建议添加敏感信息，因为该部分在客户端可解密</w:t>
+      </w:r>
+      <w:r>
+        <w:rPr>
+          <w:rFonts w:ascii="微软雅黑" w:eastAsia="微软雅黑" w:hAnsi="微软雅黑" w:cs="Arial" w:hint="eastAsia"/>
+          <w:color w:val="4F4F4F"/>
+          <w:sz w:val="24"/>
+          <w:szCs w:val="24"/>
+          <w:shd w:val="clear" w:color="auto" w:fill="FFFFFF"/>
+        </w:rPr>
+        <w:t>。</w:t>
+      </w:r>
+    </w:p>
+    <w:p>
+      <w:pPr>
+        <w:widowControl/>
+        <w:shd w:val="clear" w:color="auto" w:fill="FFFFFF"/>
+        <w:wordWrap w:val="0"/>
+        <w:spacing w:after="240" w:line="390" w:lineRule="atLeast"/>
+        <w:ind w:firstLineChars="200" w:firstLine="480"/>
+        <w:rPr>
+          <w:rFonts w:ascii="微软雅黑" w:eastAsia="微软雅黑" w:hAnsi="微软雅黑" w:cs="Arial" w:hint="eastAsia"/>
+          <w:color w:val="4F4F4F"/>
+          <w:sz w:val="24"/>
+          <w:szCs w:val="24"/>
+          <w:shd w:val="clear" w:color="auto" w:fill="FFFFFF"/>
+        </w:rPr>
+      </w:pPr>
+      <w:r>
+        <w:rPr>
+          <w:rFonts w:ascii="微软雅黑" w:eastAsia="微软雅黑" w:hAnsi="微软雅黑" w:cs="Arial"/>
+          <w:color w:val="4F4F4F"/>
+          <w:sz w:val="24"/>
+          <w:szCs w:val="24"/>
+          <w:shd w:val="clear" w:color="auto" w:fill="FFFFFF"/>
+        </w:rPr>
+        <w:lastRenderedPageBreak/>
+        <w:t>创建签名需要使用编码后的header和payload以及一个秘钥，使用header中指定签名算法进行签名。例如如果希望使用HMAC SHA256算法，那么签名应该使用下列方式创建： HMACSHA256( base64UrlEncode(header) + "." + base64UrlEncode(payload), secret) 签名用于验证消息的发送者以及消息是没有经过篡改的。 </w:t>
+      </w:r>
+    </w:p>
+    <w:p>
+      <w:pPr>
+        <w:widowControl/>
+        <w:shd w:val="clear" w:color="auto" w:fill="FFFFFF"/>
+        <w:wordWrap w:val="0"/>
+        <w:spacing w:after="240" w:line="390" w:lineRule="atLeast"/>
+        <w:ind w:firstLineChars="200" w:firstLine="480"/>
+        <w:rPr>
+          <w:rFonts w:ascii="微软雅黑" w:eastAsia="微软雅黑" w:hAnsi="微软雅黑" w:cs="Arial" w:hint="eastAsia"/>
+          <w:color w:val="4F4F4F"/>
+          <w:sz w:val="24"/>
+          <w:szCs w:val="24"/>
+          <w:shd w:val="clear" w:color="auto" w:fill="FFFFFF"/>
+        </w:rPr>
+      </w:pPr>
+      <w:r>
+        <w:rPr>
+          <w:rFonts w:ascii="微软雅黑" w:eastAsia="微软雅黑" w:hAnsi="微软雅黑" w:cs="Arial"/>
+          <w:color w:val="4F4F4F"/>
+          <w:sz w:val="24"/>
+          <w:szCs w:val="24"/>
+          <w:shd w:val="clear" w:color="auto" w:fill="FFFFFF"/>
+        </w:rPr>
+        <w:t>私有声明是提供者和消费者所共同定义的声明，一般不建议存放敏感信息，因为base64是对称解密的，意味着该部分信息可以归类为明文信息。</w:t>
+      </w:r>
+    </w:p>
+    <w:p>
+      <w:pPr>
+        <w:pStyle w:val="1"/>
+        <w:shd w:val="clear" w:color="auto" w:fill="FFFFFF"/>
+        <w:spacing w:before="540" w:line="480" w:lineRule="atLeast"/>
+        <w:rPr>
+          <w:rFonts w:ascii="微软雅黑" w:eastAsia="微软雅黑" w:hAnsi="微软雅黑"/>
+          <w:color w:val="222222"/>
+          <w:sz w:val="36"/>
+          <w:szCs w:val="36"/>
+        </w:rPr>
+      </w:pPr>
+      <w:r>
+        <w:rPr>
+          <w:rFonts w:ascii="微软雅黑" w:eastAsia="微软雅黑" w:hAnsi="微软雅黑" w:hint="eastAsia"/>
+          <w:color w:val="222222"/>
+          <w:sz w:val="36"/>
+          <w:szCs w:val="36"/>
+        </w:rPr>
+        <w:t>JWT</w:t>
+      </w:r>
+      <w:r>
+        <w:rPr>
+          <w:rFonts w:ascii="微软雅黑" w:eastAsia="微软雅黑" w:hAnsi="微软雅黑" w:hint="eastAsia"/>
+          <w:color w:val="222222"/>
+          <w:sz w:val="36"/>
+          <w:szCs w:val="36"/>
+        </w:rPr>
+        <w:t>的缺陷问题：</w:t>
+      </w:r>
+    </w:p>
+    <w:p>
+      <w:pPr>
+        <w:widowControl/>
+        <w:shd w:val="clear" w:color="auto" w:fill="FFFFFF"/>
+        <w:spacing w:before="240" w:after="240" w:line="420" w:lineRule="atLeast"/>
+        <w:jc w:val="left"/>
+        <w:rPr>
+          <w:rFonts w:ascii="微软雅黑" w:eastAsia="微软雅黑" w:hAnsi="微软雅黑" w:cs="Arial"/>
+          <w:color w:val="4F4F4F"/>
+          <w:sz w:val="24"/>
+          <w:szCs w:val="24"/>
+          <w:shd w:val="clear" w:color="auto" w:fill="FFFFFF"/>
+        </w:rPr>
+      </w:pPr>
+      <w:r>
+        <w:rPr>
+          <w:rFonts w:ascii="微软雅黑" w:eastAsia="微软雅黑" w:hAnsi="微软雅黑" w:cs="Arial" w:hint="eastAsia"/>
+          <w:color w:val="4F4F4F"/>
+          <w:sz w:val="24"/>
+          <w:szCs w:val="24"/>
+          <w:shd w:val="clear" w:color="auto" w:fill="FFFFFF"/>
+        </w:rPr>
+        <w:t>1、JWT默认不加密，但可以加密。生成原始令牌后，可以使用改令牌再次对其进行加密。</w:t>
+      </w:r>
+    </w:p>
+    <w:p>
+      <w:pPr>
+        <w:widowControl/>
+        <w:shd w:val="clear" w:color="auto" w:fill="FFFFFF"/>
+        <w:spacing w:before="240" w:after="240" w:line="420" w:lineRule="atLeast"/>
+        <w:jc w:val="left"/>
+        <w:rPr>
+          <w:rFonts w:ascii="微软雅黑" w:eastAsia="微软雅黑" w:hAnsi="微软雅黑" w:cs="Arial" w:hint="eastAsia"/>
+          <w:color w:val="4F4F4F"/>
+          <w:sz w:val="24"/>
+          <w:szCs w:val="24"/>
+          <w:shd w:val="clear" w:color="auto" w:fill="FFFFFF"/>
+        </w:rPr>
+      </w:pPr>
+      <w:r>
+        <w:rPr>
+          <w:rFonts w:ascii="微软雅黑" w:eastAsia="微软雅黑" w:hAnsi="微软雅黑" w:cs="Arial" w:hint="eastAsia"/>
+          <w:color w:val="4F4F4F"/>
+          <w:sz w:val="24"/>
+          <w:szCs w:val="24"/>
+          <w:shd w:val="clear" w:color="auto" w:fill="FFFFFF"/>
+        </w:rPr>
+        <w:t>2、当JWT未加密方法是，一些私密数据无法通过JWT传输。</w:t>
+      </w:r>
+    </w:p>
+    <w:p>
+      <w:pPr>
+        <w:widowControl/>
+        <w:shd w:val="clear" w:color="auto" w:fill="FFFFFF"/>
+        <w:spacing w:before="240" w:after="240" w:line="420" w:lineRule="atLeast"/>
+        <w:jc w:val="left"/>
+        <w:rPr>
+          <w:rFonts w:ascii="微软雅黑" w:eastAsia="微软雅黑" w:hAnsi="微软雅黑" w:cs="Arial" w:hint="eastAsia"/>
+          <w:color w:val="4F4F4F"/>
+          <w:sz w:val="24"/>
+          <w:szCs w:val="24"/>
+          <w:shd w:val="clear" w:color="auto" w:fill="FFFFFF"/>
+        </w:rPr>
+      </w:pPr>
+      <w:r>
+        <w:rPr>
+          <w:rFonts w:ascii="微软雅黑" w:eastAsia="微软雅黑" w:hAnsi="微软雅黑" w:cs="Arial" w:hint="eastAsia"/>
+          <w:color w:val="4F4F4F"/>
+          <w:sz w:val="24"/>
+          <w:szCs w:val="24"/>
+          <w:shd w:val="clear" w:color="auto" w:fill="FFFFFF"/>
+        </w:rPr>
+        <w:t>3、JWT不仅可用于认证，还可用于信息交换。善用JWT有助于减少服务器请求数据</w:t>
+      </w:r>
       <w:bookmarkStart w:id="0" w:name="_GoBack"/>
       <w:bookmarkEnd w:id="0"/>
       <w:r>
         <w:rPr>
-          <w:rFonts w:ascii="微软雅黑" w:eastAsia="微软雅黑" w:hAnsi="微软雅黑" w:cs="Arial"/>
-          <w:color w:val="4F4F4F"/>
-          <w:kern w:val="0"/>
-          <w:sz w:val="24"/>
-          <w:szCs w:val="24"/>
-        </w:rPr>
-        <w:t>群集(Cluster)：为了简化点对点通讯模式中的系统配置，MQ提供Cluster(群集)的解决方案。群集类似于一个域(Domain)，群集内部的队列管理器之间通讯时，不需要两两之间建立消息通道，而是采用群集(Cluster)通道与其它成员通讯，从而大大简化了系统配置。此外，群集中的队列管理器之间能够自动进行负载均衡，当某一队列管理器出现故障时，其它队列管理器可以接管它的工作，从而大大提高系统的高可靠性。</w:t>
-      </w:r>
-    </w:p>
-    <w:p>
-      <w:pPr>
+          <w:rFonts w:ascii="微软雅黑" w:eastAsia="微软雅黑" w:hAnsi="微软雅黑" w:cs="Arial" w:hint="eastAsia"/>
+          <w:color w:val="4F4F4F"/>
+          <w:sz w:val="24"/>
+          <w:szCs w:val="24"/>
+          <w:shd w:val="clear" w:color="auto" w:fill="FFFFFF"/>
+        </w:rPr>
+        <w:t>库的次数。</w:t>
+      </w:r>
+    </w:p>
+    <w:p>
+      <w:pPr>
+        <w:widowControl/>
+        <w:shd w:val="clear" w:color="auto" w:fill="FFFFFF"/>
+        <w:spacing w:before="240" w:after="240" w:line="420" w:lineRule="atLeast"/>
+        <w:jc w:val="left"/>
+        <w:rPr>
+          <w:rFonts w:ascii="微软雅黑" w:eastAsia="微软雅黑" w:hAnsi="微软雅黑" w:cs="Arial" w:hint="eastAsia"/>
+          <w:color w:val="4F4F4F"/>
+          <w:sz w:val="24"/>
+          <w:szCs w:val="24"/>
+          <w:shd w:val="clear" w:color="auto" w:fill="FFFFFF"/>
+        </w:rPr>
+      </w:pPr>
+      <w:r>
+        <w:rPr>
+          <w:rFonts w:ascii="微软雅黑" w:eastAsia="微软雅黑" w:hAnsi="微软雅黑" w:cs="Arial" w:hint="eastAsia"/>
+          <w:color w:val="4F4F4F"/>
+          <w:sz w:val="24"/>
+          <w:szCs w:val="24"/>
+          <w:shd w:val="clear" w:color="auto" w:fill="FFFFFF"/>
+        </w:rPr>
+        <w:t>4、JWT的最大缺点是服务器不保存会话状态，所以在使用期间不可能取消令牌或更改令牌的权限。也就是说，一旦JWT签发，在有效期内将会一直有效。</w:t>
+      </w:r>
+    </w:p>
+    <w:p>
+      <w:pPr>
+        <w:widowControl/>
+        <w:shd w:val="clear" w:color="auto" w:fill="FFFFFF"/>
+        <w:spacing w:before="240" w:after="240" w:line="420" w:lineRule="atLeast"/>
+        <w:jc w:val="left"/>
+        <w:rPr>
+          <w:rFonts w:ascii="微软雅黑" w:eastAsia="微软雅黑" w:hAnsi="微软雅黑" w:cs="Arial" w:hint="eastAsia"/>
+          <w:color w:val="4F4F4F"/>
+          <w:sz w:val="24"/>
+          <w:szCs w:val="24"/>
+          <w:shd w:val="clear" w:color="auto" w:fill="FFFFFF"/>
+        </w:rPr>
+      </w:pPr>
+      <w:r>
+        <w:rPr>
+          <w:rFonts w:ascii="微软雅黑" w:eastAsia="微软雅黑" w:hAnsi="微软雅黑" w:cs="Arial" w:hint="eastAsia"/>
+          <w:color w:val="4F4F4F"/>
+          <w:sz w:val="24"/>
+          <w:szCs w:val="24"/>
+          <w:shd w:val="clear" w:color="auto" w:fill="FFFFFF"/>
+        </w:rPr>
+        <w:t>5、JWT本身包含认证信息，因此一旦信息泄露，任何人都可以获得令牌的所有权限。为了减少盗用，JWT的有效期不宜设置太长。对于某些重要操作，用户在使用时应该每次都进行进行身份验证。</w:t>
+      </w:r>
+    </w:p>
+    <w:p>
+      <w:pPr>
+        <w:widowControl/>
+        <w:shd w:val="clear" w:color="auto" w:fill="FFFFFF"/>
+        <w:spacing w:before="240" w:after="240" w:line="420" w:lineRule="atLeast"/>
+        <w:jc w:val="left"/>
+        <w:rPr>
+          <w:rFonts w:ascii="微软雅黑" w:eastAsia="微软雅黑" w:hAnsi="微软雅黑" w:cs="Arial" w:hint="eastAsia"/>
+          <w:color w:val="4F4F4F"/>
+          <w:sz w:val="24"/>
+          <w:szCs w:val="24"/>
+          <w:shd w:val="clear" w:color="auto" w:fill="FFFFFF"/>
+        </w:rPr>
+      </w:pPr>
+      <w:r>
+        <w:rPr>
+          <w:rFonts w:ascii="微软雅黑" w:eastAsia="微软雅黑" w:hAnsi="微软雅黑" w:cs="Arial" w:hint="eastAsia"/>
+          <w:color w:val="4F4F4F"/>
+          <w:sz w:val="24"/>
+          <w:szCs w:val="24"/>
+          <w:shd w:val="clear" w:color="auto" w:fill="FFFFFF"/>
+        </w:rPr>
+        <w:lastRenderedPageBreak/>
+        <w:t>6、为了减少盗用和窃取，JWT不建议使用HTTP协议来传输代码，而是使用加密的HTTPS协议进行传输。</w:t>
+      </w:r>
+    </w:p>
+    <w:p>
+      <w:pPr>
+        <w:rPr>
+          <w:rFonts w:ascii="微软雅黑" w:eastAsia="微软雅黑" w:hAnsi="微软雅黑" w:cs="Arial" w:hint="eastAsia"/>
+          <w:color w:val="4F4F4F"/>
+          <w:sz w:val="24"/>
+          <w:szCs w:val="24"/>
+          <w:shd w:val="clear" w:color="auto" w:fill="FFFFFF"/>
+        </w:rPr>
+      </w:pPr>
+    </w:p>
+    <w:p>
+      <w:pPr>
+        <w:widowControl/>
+        <w:shd w:val="clear" w:color="auto" w:fill="FFFFFF"/>
+        <w:wordWrap w:val="0"/>
+        <w:spacing w:after="240" w:line="390" w:lineRule="atLeast"/>
         <w:ind w:firstLineChars="200" w:firstLine="480"/>
         <w:rPr>
           <w:rFonts w:ascii="微软雅黑" w:eastAsia="微软雅黑" w:hAnsi="微软雅黑" w:cs="Arial" w:hint="eastAsia"/>
           <w:color w:val="4F4F4F"/>
-          <w:kern w:val="0"/>
-          <w:sz w:val="24"/>
-          <w:szCs w:val="24"/>
+          <w:sz w:val="24"/>
+          <w:szCs w:val="24"/>
+          <w:shd w:val="clear" w:color="auto" w:fill="FFFFFF"/>
         </w:rPr>
       </w:pPr>
     </w:p>
@@ -2813,9 +3793,9 @@
         <w:rPr>
           <w:rFonts w:ascii="微软雅黑" w:eastAsia="微软雅黑" w:hAnsi="微软雅黑" w:cs="Arial" w:hint="eastAsia"/>
           <w:color w:val="4F4F4F"/>
-          <w:kern w:val="0"/>
-          <w:sz w:val="24"/>
-          <w:szCs w:val="24"/>
+          <w:sz w:val="24"/>
+          <w:szCs w:val="24"/>
+          <w:shd w:val="clear" w:color="auto" w:fill="FFFFFF"/>
         </w:rPr>
       </w:pPr>
     </w:p>
